--- a/document/测试/测试报告.docx
+++ b/document/测试/测试报告.docx
@@ -803,7 +803,6 @@
           <w:kern w:val="2"/>
           <w:sz w:val="21"/>
           <w:szCs w:val="24"/>
-          <w:lang/>
         </w:rPr>
       </w:pPr>
       <w:r>
@@ -825,9 +824,6 @@
         <w:fldChar w:fldCharType="separate"/>
       </w:r>
       <w:r>
-        <w:rPr>
-          <w:lang/>
-        </w:rPr>
         <w:t>1.</w:t>
       </w:r>
       <w:r>
@@ -837,51 +833,31 @@
           <w:kern w:val="2"/>
           <w:sz w:val="21"/>
           <w:szCs w:val="24"/>
-          <w:lang/>
         </w:rPr>
         <w:tab/>
       </w:r>
       <w:r>
         <w:rPr>
           <w:rFonts w:hint="eastAsia"/>
-          <w:lang/>
         </w:rPr>
         <w:t>简介</w:t>
       </w:r>
       <w:r>
-        <w:rPr>
-          <w:lang/>
-        </w:rPr>
         <w:tab/>
       </w:r>
       <w:r>
-        <w:rPr>
-          <w:lang/>
-        </w:rPr>
         <w:fldChar w:fldCharType="begin"/>
       </w:r>
       <w:r>
-        <w:rPr>
-          <w:lang/>
-        </w:rPr>
         <w:instrText xml:space="preserve"> PAGEREF _Toc139033287 \h </w:instrText>
       </w:r>
       <w:r>
-        <w:rPr>
-          <w:lang/>
-        </w:rPr>
         <w:fldChar w:fldCharType="separate"/>
       </w:r>
       <w:r>
-        <w:rPr>
-          <w:lang/>
-        </w:rPr>
         <w:t>4</w:t>
       </w:r>
       <w:r>
-        <w:rPr>
-          <w:lang/>
-        </w:rPr>
         <w:fldChar w:fldCharType="end"/>
       </w:r>
     </w:p>
@@ -897,13 +873,9 @@
           <w:kern w:val="2"/>
           <w:sz w:val="21"/>
           <w:szCs w:val="24"/>
-          <w:lang/>
-        </w:rPr>
-      </w:pPr>
-      <w:r>
-        <w:rPr>
-          <w:lang/>
-        </w:rPr>
+        </w:rPr>
+      </w:pPr>
+      <w:r>
         <w:t>2.</w:t>
       </w:r>
       <w:r>
@@ -913,51 +885,31 @@
           <w:kern w:val="2"/>
           <w:sz w:val="21"/>
           <w:szCs w:val="24"/>
-          <w:lang/>
         </w:rPr>
         <w:tab/>
       </w:r>
       <w:r>
         <w:rPr>
           <w:rFonts w:hint="eastAsia"/>
-          <w:lang/>
         </w:rPr>
         <w:t>测试结果摘要</w:t>
       </w:r>
       <w:r>
-        <w:rPr>
-          <w:lang/>
-        </w:rPr>
         <w:tab/>
       </w:r>
       <w:r>
-        <w:rPr>
-          <w:lang/>
-        </w:rPr>
         <w:fldChar w:fldCharType="begin"/>
       </w:r>
       <w:r>
-        <w:rPr>
-          <w:lang/>
-        </w:rPr>
         <w:instrText xml:space="preserve"> PAGEREF _Toc139033288 \h </w:instrText>
       </w:r>
       <w:r>
-        <w:rPr>
-          <w:lang/>
-        </w:rPr>
         <w:fldChar w:fldCharType="separate"/>
       </w:r>
       <w:r>
-        <w:rPr>
-          <w:lang/>
-        </w:rPr>
         <w:t>4</w:t>
       </w:r>
       <w:r>
-        <w:rPr>
-          <w:lang/>
-        </w:rPr>
         <w:fldChar w:fldCharType="end"/>
       </w:r>
     </w:p>
@@ -973,7 +925,6 @@
           <w:kern w:val="2"/>
           <w:sz w:val="21"/>
           <w:szCs w:val="24"/>
-          <w:lang/>
         </w:rPr>
       </w:pPr>
       <w:r>
@@ -984,9 +935,6 @@
         <w:t>3</w:t>
       </w:r>
       <w:r>
-        <w:rPr>
-          <w:lang/>
-        </w:rPr>
         <w:t>.</w:t>
       </w:r>
       <w:r>
@@ -996,21 +944,16 @@
           <w:kern w:val="2"/>
           <w:sz w:val="21"/>
           <w:szCs w:val="24"/>
-          <w:lang/>
         </w:rPr>
         <w:tab/>
       </w:r>
       <w:r>
         <w:rPr>
           <w:rFonts w:hint="eastAsia"/>
-          <w:lang/>
         </w:rPr>
         <w:t>建议措施</w:t>
       </w:r>
       <w:r>
-        <w:rPr>
-          <w:lang/>
-        </w:rPr>
         <w:tab/>
       </w:r>
       <w:r>
@@ -1085,6 +1028,7 @@
       <w:pPr>
         <w:pStyle w:val="2"/>
         <w:numPr>
+          <w:ilvl w:val="0"/>
           <w:numId w:val="0"/>
         </w:numPr>
         <w:ind w:leftChars="0"/>
@@ -1161,6 +1105,7 @@
       <w:pPr>
         <w:pStyle w:val="45"/>
         <w:numPr>
+          <w:ilvl w:val="0"/>
           <w:numId w:val="0"/>
         </w:numPr>
         <w:ind w:left="720" w:leftChars="0" w:firstLine="720" w:firstLineChars="0"/>
@@ -1191,6 +1136,7 @@
       <w:pPr>
         <w:pStyle w:val="45"/>
         <w:numPr>
+          <w:ilvl w:val="0"/>
           <w:numId w:val="0"/>
         </w:numPr>
         <w:rPr>
@@ -1226,7 +1172,6 @@
           <w:lang w:val="en-US" w:eastAsia="zh-CN" w:bidi="ar-SA"/>
         </w:rPr>
         <w:tab/>
-        <w:t/>
       </w:r>
       <w:r>
         <w:rPr>
@@ -1239,16 +1184,8 @@
           <w:lang w:val="en-US" w:eastAsia="zh-CN" w:bidi="ar-SA"/>
         </w:rPr>
         <w:tab/>
-        <w:t xml:space="preserve">2.分析测试的过程，产品，资源，信息，为以后制定测试计划提供参考 </w:t>
-      </w:r>
-    </w:p>
-    <w:p>
-      <w:pPr>
-        <w:pStyle w:val="45"/>
-        <w:numPr>
-          <w:numId w:val="0"/>
-        </w:numPr>
-        <w:ind w:left="720" w:leftChars="0" w:firstLine="720" w:firstLineChars="0"/>
+      </w:r>
+      <w:r>
         <w:rPr>
           <w:rFonts w:hint="eastAsia" w:ascii="宋体"/>
           <w:b/>
@@ -1258,8 +1195,17 @@
           <w:szCs w:val="22"/>
           <w:lang w:val="en-US" w:eastAsia="zh-CN" w:bidi="ar-SA"/>
         </w:rPr>
-      </w:pPr>
-      <w:r>
+        <w:t xml:space="preserve">2.分析测试的过程，产品，资源，信息，为以后制定测试计划提供参考 </w:t>
+      </w:r>
+    </w:p>
+    <w:p>
+      <w:pPr>
+        <w:pStyle w:val="45"/>
+        <w:numPr>
+          <w:ilvl w:val="0"/>
+          <w:numId w:val="0"/>
+        </w:numPr>
+        <w:ind w:left="720" w:leftChars="0" w:firstLine="720" w:firstLineChars="0"/>
         <w:rPr>
           <w:rFonts w:hint="eastAsia" w:ascii="宋体"/>
           <w:b/>
@@ -1269,16 +1215,8 @@
           <w:szCs w:val="22"/>
           <w:lang w:val="en-US" w:eastAsia="zh-CN" w:bidi="ar-SA"/>
         </w:rPr>
-        <w:t xml:space="preserve">3.评估测试测试执行和测试计划是否符合  </w:t>
-      </w:r>
-    </w:p>
-    <w:p>
-      <w:pPr>
-        <w:pStyle w:val="45"/>
-        <w:numPr>
-          <w:numId w:val="0"/>
-        </w:numPr>
-        <w:ind w:left="720" w:leftChars="0" w:firstLine="720" w:firstLineChars="0"/>
+      </w:pPr>
+      <w:r>
         <w:rPr>
           <w:rFonts w:hint="eastAsia" w:ascii="宋体"/>
           <w:b/>
@@ -1288,8 +1226,17 @@
           <w:szCs w:val="22"/>
           <w:lang w:val="en-US" w:eastAsia="zh-CN" w:bidi="ar-SA"/>
         </w:rPr>
-      </w:pPr>
-      <w:r>
+        <w:t xml:space="preserve">3.评估测试测试执行和测试计划是否符合  </w:t>
+      </w:r>
+    </w:p>
+    <w:p>
+      <w:pPr>
+        <w:pStyle w:val="45"/>
+        <w:numPr>
+          <w:ilvl w:val="0"/>
+          <w:numId w:val="0"/>
+        </w:numPr>
+        <w:ind w:left="720" w:leftChars="0" w:firstLine="720" w:firstLineChars="0"/>
         <w:rPr>
           <w:rFonts w:hint="eastAsia" w:ascii="宋体"/>
           <w:b/>
@@ -1299,15 +1246,8 @@
           <w:szCs w:val="22"/>
           <w:lang w:val="en-US" w:eastAsia="zh-CN" w:bidi="ar-SA"/>
         </w:rPr>
-        <w:t xml:space="preserve">4.分析系统存在的缺陷，为修复和预防bug提供建议  </w:t>
-      </w:r>
-    </w:p>
-    <w:p>
-      <w:pPr>
-        <w:pStyle w:val="45"/>
-        <w:numPr>
-          <w:numId w:val="0"/>
-        </w:numPr>
+      </w:pPr>
+      <w:r>
         <w:rPr>
           <w:rFonts w:hint="eastAsia" w:ascii="宋体"/>
           <w:b/>
@@ -1317,8 +1257,16 @@
           <w:szCs w:val="22"/>
           <w:lang w:val="en-US" w:eastAsia="zh-CN" w:bidi="ar-SA"/>
         </w:rPr>
-      </w:pPr>
-      <w:r>
+        <w:t xml:space="preserve">4.分析系统存在的缺陷，为修复和预防bug提供建议  </w:t>
+      </w:r>
+    </w:p>
+    <w:p>
+      <w:pPr>
+        <w:pStyle w:val="45"/>
+        <w:numPr>
+          <w:ilvl w:val="0"/>
+          <w:numId w:val="0"/>
+        </w:numPr>
         <w:rPr>
           <w:rFonts w:hint="eastAsia" w:ascii="宋体"/>
           <w:b/>
@@ -1328,8 +1276,7 @@
           <w:szCs w:val="22"/>
           <w:lang w:val="en-US" w:eastAsia="zh-CN" w:bidi="ar-SA"/>
         </w:rPr>
-        <w:t xml:space="preserve"> </w:t>
-      </w:r>
+      </w:pPr>
       <w:r>
         <w:rPr>
           <w:rFonts w:hint="eastAsia" w:ascii="宋体"/>
@@ -1340,17 +1287,9 @@
           <w:szCs w:val="22"/>
           <w:lang w:val="en-US" w:eastAsia="zh-CN" w:bidi="ar-SA"/>
         </w:rPr>
-        <w:tab/>
-        <w:t xml:space="preserve">1.2定义  </w:t>
-      </w:r>
-    </w:p>
-    <w:p>
-      <w:pPr>
-        <w:pStyle w:val="45"/>
-        <w:numPr>
-          <w:numId w:val="0"/>
-        </w:numPr>
-        <w:ind w:left="720" w:leftChars="0" w:firstLine="720" w:firstLineChars="0"/>
+        <w:t xml:space="preserve"> </w:t>
+      </w:r>
+      <w:r>
         <w:rPr>
           <w:rFonts w:hint="eastAsia" w:ascii="宋体"/>
           <w:b/>
@@ -1360,7 +1299,8 @@
           <w:szCs w:val="22"/>
           <w:lang w:val="en-US" w:eastAsia="zh-CN" w:bidi="ar-SA"/>
         </w:rPr>
-      </w:pPr>
+        <w:tab/>
+      </w:r>
       <w:r>
         <w:rPr>
           <w:rFonts w:hint="eastAsia" w:ascii="宋体"/>
@@ -1371,13 +1311,14 @@
           <w:szCs w:val="22"/>
           <w:lang w:val="en-US" w:eastAsia="zh-CN" w:bidi="ar-SA"/>
         </w:rPr>
-        <w:t xml:space="preserve">严重bug：出现以下缺陷，测试定义为严重bug  </w:t>
+        <w:t xml:space="preserve">1.2定义  </w:t>
       </w:r>
     </w:p>
     <w:p>
       <w:pPr>
         <w:pStyle w:val="45"/>
         <w:numPr>
+          <w:ilvl w:val="0"/>
           <w:numId w:val="0"/>
         </w:numPr>
         <w:ind w:left="720" w:leftChars="0" w:firstLine="720" w:firstLineChars="0"/>
@@ -1401,13 +1342,14 @@
           <w:szCs w:val="22"/>
           <w:lang w:val="en-US" w:eastAsia="zh-CN" w:bidi="ar-SA"/>
         </w:rPr>
-        <w:t xml:space="preserve">ü 系统无响应，处于死机状态，需要其他人工修复系统才可复原。 </w:t>
+        <w:t xml:space="preserve">严重bug：出现以下缺陷，测试定义为严重bug  </w:t>
       </w:r>
     </w:p>
     <w:p>
       <w:pPr>
         <w:pStyle w:val="45"/>
         <w:numPr>
+          <w:ilvl w:val="0"/>
           <w:numId w:val="0"/>
         </w:numPr>
         <w:ind w:left="720" w:leftChars="0" w:firstLine="720" w:firstLineChars="0"/>
@@ -1431,13 +1373,14 @@
           <w:szCs w:val="22"/>
           <w:lang w:val="en-US" w:eastAsia="zh-CN" w:bidi="ar-SA"/>
         </w:rPr>
-        <w:t xml:space="preserve">ü 点击某个菜单后出现“The page cannot be displayed”或者返回异常错误。 ü 进行某个操作（增加、修改、删除等）后，出现“The page cannot be displayed” 或 者返回异常错误  </w:t>
+        <w:t xml:space="preserve">ü 系统无响应，处于死机状态，需要其他人工修复系统才可复原。 </w:t>
       </w:r>
     </w:p>
     <w:p>
       <w:pPr>
         <w:pStyle w:val="45"/>
         <w:numPr>
+          <w:ilvl w:val="0"/>
           <w:numId w:val="0"/>
         </w:numPr>
         <w:ind w:left="720" w:leftChars="0" w:firstLine="720" w:firstLineChars="0"/>
@@ -1461,13 +1404,14 @@
           <w:szCs w:val="22"/>
           <w:lang w:val="en-US" w:eastAsia="zh-CN" w:bidi="ar-SA"/>
         </w:rPr>
-        <w:t xml:space="preserve">ü 当对必填字段进行校验时，未输入必输字段，出现“The page cannot be displayed”  或者返回异常错误  </w:t>
+        <w:t xml:space="preserve">ü 点击某个菜单后出现“The page cannot be displayed”或者返回异常错误。 ü 进行某个操作（增加、修改、删除等）后，出现“The page cannot be displayed” 或 者返回异常错误  </w:t>
       </w:r>
     </w:p>
     <w:p>
       <w:pPr>
         <w:pStyle w:val="45"/>
         <w:numPr>
+          <w:ilvl w:val="0"/>
           <w:numId w:val="0"/>
         </w:numPr>
         <w:ind w:left="720" w:leftChars="0" w:firstLine="720" w:firstLineChars="0"/>
@@ -1491,6 +1435,37 @@
           <w:szCs w:val="22"/>
           <w:lang w:val="en-US" w:eastAsia="zh-CN" w:bidi="ar-SA"/>
         </w:rPr>
+        <w:t xml:space="preserve">ü 当对必填字段进行校验时，未输入必输字段，出现“The page cannot be displayed”  或者返回异常错误  </w:t>
+      </w:r>
+    </w:p>
+    <w:p>
+      <w:pPr>
+        <w:pStyle w:val="45"/>
+        <w:numPr>
+          <w:ilvl w:val="0"/>
+          <w:numId w:val="0"/>
+        </w:numPr>
+        <w:ind w:left="720" w:leftChars="0" w:firstLine="720" w:firstLineChars="0"/>
+        <w:rPr>
+          <w:rFonts w:hint="eastAsia" w:ascii="宋体"/>
+          <w:b/>
+          <w:i w:val="0"/>
+          <w:snapToGrid w:val="0"/>
+          <w:sz w:val="24"/>
+          <w:szCs w:val="22"/>
+          <w:lang w:val="en-US" w:eastAsia="zh-CN" w:bidi="ar-SA"/>
+        </w:rPr>
+      </w:pPr>
+      <w:r>
+        <w:rPr>
+          <w:rFonts w:hint="eastAsia" w:ascii="宋体"/>
+          <w:b/>
+          <w:i w:val="0"/>
+          <w:snapToGrid w:val="0"/>
+          <w:sz w:val="24"/>
+          <w:szCs w:val="22"/>
+          <w:lang w:val="en-US" w:eastAsia="zh-CN" w:bidi="ar-SA"/>
+        </w:rPr>
         <w:t xml:space="preserve">ü 系统定义不能重复的字段输入重复数据后，出现“The page cannot be displayed” 或 者返回异常错误 </w:t>
       </w:r>
     </w:p>
@@ -1498,6 +1473,7 @@
       <w:pPr>
         <w:pStyle w:val="2"/>
         <w:numPr>
+          <w:ilvl w:val="0"/>
           <w:numId w:val="0"/>
         </w:numPr>
         <w:ind w:leftChars="0" w:firstLine="241" w:firstLineChars="100"/>
@@ -1508,30 +1484,850 @@
           <w:rFonts w:hint="eastAsia"/>
           <w:lang w:val="en-US" w:eastAsia="zh-CN"/>
         </w:rPr>
+        <w:t xml:space="preserve">2. </w:t>
+      </w:r>
+      <w:r>
+        <w:rPr>
+          <w:rFonts w:hint="eastAsia"/>
+        </w:rPr>
+        <w:t>测试结果摘要</w:t>
+      </w:r>
+      <w:bookmarkEnd w:id="1"/>
+    </w:p>
+    <w:p>
+      <w:pPr>
+        <w:ind w:firstLine="720" w:firstLineChars="0"/>
+        <w:rPr>
+          <w:rFonts w:hint="eastAsia" w:eastAsia="宋体"/>
+          <w:lang w:val="en-US" w:eastAsia="zh-CN"/>
+        </w:rPr>
+      </w:pPr>
+      <w:r>
+        <w:rPr>
+          <w:rFonts w:hint="eastAsia"/>
+          <w:lang w:val="en-US" w:eastAsia="zh-CN"/>
+        </w:rPr>
+        <w:t>针对以下需求进行了测试</w:t>
+      </w:r>
+    </w:p>
+    <w:p>
+      <w:pPr>
+        <w:ind w:firstLine="720" w:firstLineChars="0"/>
+        <w:rPr>
+          <w:rFonts w:hint="eastAsia"/>
+        </w:rPr>
+      </w:pPr>
+      <w:r>
+        <w:rPr>
+          <w:rFonts w:hint="eastAsia"/>
+        </w:rPr>
+        <w:t>前台需求功能列表 ：</w:t>
+      </w:r>
+    </w:p>
+    <w:p>
+      <w:pPr>
+        <w:ind w:firstLine="720" w:firstLineChars="0"/>
+        <w:rPr>
+          <w:rFonts w:hint="eastAsia"/>
+        </w:rPr>
+      </w:pPr>
+    </w:p>
+    <w:p>
+      <w:pPr>
+        <w:ind w:firstLine="720" w:firstLineChars="0"/>
+        <w:rPr>
+          <w:rFonts w:hint="eastAsia"/>
+        </w:rPr>
+      </w:pPr>
+    </w:p>
+    <w:p>
+      <w:pPr>
+        <w:ind w:firstLine="720" w:firstLineChars="0"/>
+        <w:rPr>
+          <w:rFonts w:hint="eastAsia"/>
+        </w:rPr>
+      </w:pPr>
+      <w:r>
+        <w:rPr>
+          <w:rFonts w:hint="eastAsia"/>
+        </w:rPr>
+        <w:t>用户管理</w:t>
+      </w:r>
+      <w:r>
+        <w:rPr>
+          <w:rFonts w:hint="eastAsia"/>
+        </w:rPr>
+        <w:tab/>
+      </w:r>
+      <w:r>
+        <w:rPr>
+          <w:rFonts w:hint="eastAsia"/>
+        </w:rPr>
+        <w:t>需求编号</w:t>
+      </w:r>
+      <w:r>
+        <w:rPr>
+          <w:rFonts w:hint="eastAsia"/>
+        </w:rPr>
+        <w:tab/>
+      </w:r>
+      <w:r>
+        <w:rPr>
+          <w:rFonts w:hint="eastAsia"/>
+        </w:rPr>
+        <w:t>需求名称</w:t>
+      </w:r>
+      <w:r>
+        <w:rPr>
+          <w:rFonts w:hint="eastAsia"/>
+        </w:rPr>
+        <w:tab/>
+      </w:r>
+      <w:r>
+        <w:rPr>
+          <w:rFonts w:hint="eastAsia"/>
+        </w:rPr>
+        <w:t>描述</w:t>
+      </w:r>
+    </w:p>
+    <w:p>
+      <w:pPr>
+        <w:ind w:firstLine="720" w:firstLineChars="0"/>
+        <w:rPr>
+          <w:rFonts w:hint="eastAsia"/>
+        </w:rPr>
+      </w:pPr>
+      <w:r>
+        <w:rPr>
+          <w:rFonts w:hint="eastAsia"/>
+        </w:rPr>
+        <w:tab/>
+      </w:r>
+      <w:r>
+        <w:rPr>
+          <w:rFonts w:hint="eastAsia"/>
+        </w:rPr>
+        <w:t>101</w:t>
+      </w:r>
+      <w:r>
+        <w:rPr>
+          <w:rFonts w:hint="eastAsia"/>
+        </w:rPr>
+        <w:tab/>
+      </w:r>
+      <w:r>
+        <w:rPr>
+          <w:rFonts w:hint="eastAsia"/>
+        </w:rPr>
+        <w:t>用户注册</w:t>
+      </w:r>
+      <w:r>
+        <w:rPr>
+          <w:rFonts w:hint="eastAsia"/>
+        </w:rPr>
+        <w:tab/>
+      </w:r>
+      <w:r>
+        <w:rPr>
+          <w:rFonts w:hint="eastAsia"/>
+        </w:rPr>
+        <w:t>用户注册，注册用户基本信息（用户名，手机号码</w:t>
+      </w:r>
+    </w:p>
+    <w:p>
+      <w:pPr>
+        <w:ind w:firstLine="720" w:firstLineChars="0"/>
+        <w:rPr>
+          <w:rFonts w:hint="eastAsia"/>
+        </w:rPr>
+      </w:pPr>
+      <w:r>
+        <w:rPr>
+          <w:rFonts w:hint="eastAsia"/>
+        </w:rPr>
+        <w:tab/>
+      </w:r>
+      <w:r>
+        <w:rPr>
+          <w:rFonts w:hint="eastAsia"/>
+        </w:rPr>
+        <w:t>102</w:t>
+      </w:r>
+      <w:r>
+        <w:rPr>
+          <w:rFonts w:hint="eastAsia"/>
+        </w:rPr>
+        <w:tab/>
+      </w:r>
+      <w:r>
+        <w:rPr>
+          <w:rFonts w:hint="eastAsia"/>
+        </w:rPr>
+        <w:t>用户登陆</w:t>
+      </w:r>
+      <w:r>
+        <w:rPr>
+          <w:rFonts w:hint="eastAsia"/>
+        </w:rPr>
+        <w:tab/>
+      </w:r>
+      <w:r>
+        <w:rPr>
+          <w:rFonts w:hint="eastAsia"/>
+        </w:rPr>
+        <w:t>根据账号，密码登陆</w:t>
+      </w:r>
+    </w:p>
+    <w:p>
+      <w:pPr>
+        <w:ind w:firstLine="720" w:firstLineChars="0"/>
+        <w:rPr>
+          <w:rFonts w:hint="eastAsia"/>
+        </w:rPr>
+      </w:pPr>
+    </w:p>
+    <w:p>
+      <w:pPr>
+        <w:ind w:firstLine="720" w:firstLineChars="0"/>
+        <w:rPr>
+          <w:rFonts w:hint="eastAsia"/>
+        </w:rPr>
+      </w:pPr>
+    </w:p>
+    <w:p>
+      <w:pPr>
+        <w:ind w:firstLine="720" w:firstLineChars="0"/>
+        <w:rPr>
+          <w:rFonts w:hint="eastAsia"/>
+        </w:rPr>
+      </w:pPr>
+    </w:p>
+    <w:p>
+      <w:pPr>
+        <w:ind w:firstLine="720" w:firstLineChars="0"/>
+        <w:rPr>
+          <w:rFonts w:hint="eastAsia"/>
+        </w:rPr>
+      </w:pPr>
+      <w:r>
+        <w:rPr>
+          <w:rFonts w:hint="eastAsia"/>
+        </w:rPr>
+        <w:t>创作者模式</w:t>
+      </w:r>
+      <w:r>
+        <w:rPr>
+          <w:rFonts w:hint="eastAsia"/>
+        </w:rPr>
+        <w:tab/>
+      </w:r>
+      <w:r>
+        <w:rPr>
+          <w:rFonts w:hint="eastAsia"/>
+        </w:rPr>
+        <w:t>201</w:t>
+      </w:r>
+      <w:r>
+        <w:rPr>
+          <w:rFonts w:hint="eastAsia"/>
+        </w:rPr>
+        <w:tab/>
+      </w:r>
+      <w:r>
+        <w:rPr>
+          <w:rFonts w:hint="eastAsia"/>
+        </w:rPr>
+        <w:t>照片拍摄</w:t>
+      </w:r>
+      <w:r>
+        <w:rPr>
+          <w:rFonts w:hint="eastAsia"/>
+        </w:rPr>
+        <w:tab/>
+      </w:r>
+      <w:r>
+        <w:rPr>
+          <w:rFonts w:hint="eastAsia"/>
+        </w:rPr>
+        <w:t>使用手机相机功能拍摄照片</w:t>
+      </w:r>
+    </w:p>
+    <w:p>
+      <w:pPr>
+        <w:ind w:firstLine="720" w:firstLineChars="0"/>
+        <w:rPr>
+          <w:rFonts w:hint="eastAsia"/>
+        </w:rPr>
+      </w:pPr>
+      <w:r>
+        <w:rPr>
+          <w:rFonts w:hint="eastAsia"/>
+        </w:rPr>
+        <w:tab/>
+      </w:r>
+      <w:r>
+        <w:rPr>
+          <w:rFonts w:hint="eastAsia"/>
+        </w:rPr>
+        <w:t>202</w:t>
+      </w:r>
+      <w:r>
+        <w:rPr>
+          <w:rFonts w:hint="eastAsia"/>
+        </w:rPr>
+        <w:tab/>
+      </w:r>
+      <w:r>
+        <w:rPr>
+          <w:rFonts w:hint="eastAsia"/>
+        </w:rPr>
+        <w:t>照片分享</w:t>
+      </w:r>
+      <w:r>
+        <w:rPr>
+          <w:rFonts w:hint="eastAsia"/>
+        </w:rPr>
+        <w:tab/>
+      </w:r>
+      <w:r>
+        <w:rPr>
+          <w:rFonts w:hint="eastAsia"/>
+        </w:rPr>
+        <w:t>将拍摄好的照片分享于对应地点</w:t>
+      </w:r>
+    </w:p>
+    <w:p>
+      <w:pPr>
+        <w:ind w:firstLine="720" w:firstLineChars="0"/>
+        <w:rPr>
+          <w:rFonts w:hint="eastAsia"/>
+        </w:rPr>
+      </w:pPr>
+      <w:r>
+        <w:rPr>
+          <w:rFonts w:hint="eastAsia"/>
+        </w:rPr>
+        <w:tab/>
+      </w:r>
+      <w:r>
+        <w:rPr>
+          <w:rFonts w:hint="eastAsia"/>
+        </w:rPr>
+        <w:t>203</w:t>
+      </w:r>
+      <w:r>
+        <w:rPr>
+          <w:rFonts w:hint="eastAsia"/>
+        </w:rPr>
+        <w:tab/>
+      </w:r>
+      <w:r>
+        <w:rPr>
+          <w:rFonts w:hint="eastAsia"/>
+        </w:rPr>
+        <w:t>照片编辑</w:t>
+      </w:r>
+      <w:r>
+        <w:rPr>
+          <w:rFonts w:hint="eastAsia"/>
+        </w:rPr>
+        <w:tab/>
+      </w:r>
+      <w:r>
+        <w:rPr>
+          <w:rFonts w:hint="eastAsia"/>
+        </w:rPr>
+        <w:t>选择性添加对照片的文字描述或者增加特效</w:t>
+      </w:r>
+    </w:p>
+    <w:p>
+      <w:pPr>
+        <w:ind w:firstLine="720" w:firstLineChars="0"/>
+        <w:rPr>
+          <w:rFonts w:hint="eastAsia"/>
+        </w:rPr>
+      </w:pPr>
+      <w:r>
+        <w:rPr>
+          <w:rFonts w:hint="eastAsia"/>
+        </w:rPr>
+        <w:tab/>
+      </w:r>
+      <w:r>
+        <w:rPr>
+          <w:rFonts w:hint="eastAsia"/>
+        </w:rPr>
+        <w:t>204</w:t>
+      </w:r>
+      <w:r>
+        <w:rPr>
+          <w:rFonts w:hint="eastAsia"/>
+        </w:rPr>
+        <w:tab/>
+      </w:r>
+      <w:r>
+        <w:rPr>
+          <w:rFonts w:hint="eastAsia"/>
+        </w:rPr>
+        <w:t>设置照片权限</w:t>
+      </w:r>
+      <w:r>
+        <w:rPr>
+          <w:rFonts w:hint="eastAsia"/>
+        </w:rPr>
+        <w:tab/>
+      </w:r>
+      <w:r>
+        <w:rPr>
+          <w:rFonts w:hint="eastAsia"/>
+        </w:rPr>
+        <w:t>设置照片是公开可见，或者私密，或者好友可见</w:t>
+      </w:r>
+    </w:p>
+    <w:p>
+      <w:pPr>
+        <w:ind w:firstLine="720" w:firstLineChars="0"/>
+        <w:rPr>
+          <w:rFonts w:hint="eastAsia"/>
+        </w:rPr>
+      </w:pPr>
+      <w:r>
+        <w:rPr>
+          <w:rFonts w:hint="eastAsia"/>
+        </w:rPr>
+        <w:tab/>
+      </w:r>
+      <w:r>
+        <w:rPr>
+          <w:rFonts w:hint="eastAsia"/>
+        </w:rPr>
+        <w:t>205</w:t>
+      </w:r>
+      <w:r>
+        <w:rPr>
+          <w:rFonts w:hint="eastAsia"/>
+        </w:rPr>
+        <w:tab/>
+      </w:r>
+      <w:r>
+        <w:rPr>
+          <w:rFonts w:hint="eastAsia"/>
+        </w:rPr>
+        <w:t>照片共享转载</w:t>
+      </w:r>
+      <w:r>
+        <w:rPr>
+          <w:rFonts w:hint="eastAsia"/>
+        </w:rPr>
+        <w:tab/>
+      </w:r>
+      <w:r>
+        <w:rPr>
+          <w:rFonts w:hint="eastAsia"/>
+        </w:rPr>
+        <w:t>转载照片置微信或者QQ等社交软件</w:t>
+      </w:r>
+    </w:p>
+    <w:p>
+      <w:pPr>
+        <w:ind w:firstLine="720" w:firstLineChars="0"/>
+        <w:rPr>
+          <w:rFonts w:hint="eastAsia"/>
+        </w:rPr>
+      </w:pPr>
+    </w:p>
+    <w:p>
+      <w:pPr>
+        <w:ind w:firstLine="720" w:firstLineChars="0"/>
+        <w:rPr>
+          <w:rFonts w:hint="eastAsia"/>
+        </w:rPr>
+      </w:pPr>
+      <w:r>
+        <w:rPr>
+          <w:rFonts w:hint="eastAsia"/>
+        </w:rPr>
+        <w:t xml:space="preserve">观察者模式 </w:t>
+      </w:r>
+      <w:r>
+        <w:rPr>
+          <w:rFonts w:hint="eastAsia"/>
+        </w:rPr>
+        <w:tab/>
+      </w:r>
+      <w:r>
+        <w:rPr>
+          <w:rFonts w:hint="eastAsia"/>
+        </w:rPr>
+        <w:t>301</w:t>
+      </w:r>
+      <w:r>
+        <w:rPr>
+          <w:rFonts w:hint="eastAsia"/>
+        </w:rPr>
+        <w:tab/>
+      </w:r>
+      <w:r>
+        <w:rPr>
+          <w:rFonts w:hint="eastAsia"/>
+        </w:rPr>
+        <w:t>观赏照片</w:t>
+      </w:r>
+      <w:r>
+        <w:rPr>
+          <w:rFonts w:hint="eastAsia"/>
+        </w:rPr>
+        <w:tab/>
+      </w:r>
+      <w:r>
+        <w:rPr>
+          <w:rFonts w:hint="eastAsia"/>
+        </w:rPr>
+        <w:t>根据地图或者作者观看照片</w:t>
+      </w:r>
+    </w:p>
+    <w:p>
+      <w:pPr>
+        <w:ind w:firstLine="720" w:firstLineChars="0"/>
+        <w:rPr>
+          <w:rFonts w:hint="eastAsia"/>
+        </w:rPr>
+      </w:pPr>
+      <w:r>
+        <w:rPr>
+          <w:rFonts w:hint="eastAsia"/>
+        </w:rPr>
+        <w:tab/>
+      </w:r>
+      <w:r>
+        <w:rPr>
+          <w:rFonts w:hint="eastAsia"/>
+        </w:rPr>
+        <w:t>302</w:t>
+      </w:r>
+      <w:r>
+        <w:rPr>
+          <w:rFonts w:hint="eastAsia"/>
+        </w:rPr>
+        <w:tab/>
+      </w:r>
+      <w:r>
+        <w:rPr>
+          <w:rFonts w:hint="eastAsia"/>
+        </w:rPr>
+        <w:t>点评照片</w:t>
+      </w:r>
+      <w:r>
+        <w:rPr>
+          <w:rFonts w:hint="eastAsia"/>
+        </w:rPr>
+        <w:tab/>
+      </w:r>
+      <w:r>
+        <w:rPr>
+          <w:rFonts w:hint="eastAsia"/>
+        </w:rPr>
+        <w:t>对照片进行评论</w:t>
+      </w:r>
+    </w:p>
+    <w:p>
+      <w:pPr>
+        <w:ind w:firstLine="720" w:firstLineChars="0"/>
+        <w:rPr>
+          <w:rFonts w:hint="eastAsia"/>
+        </w:rPr>
+      </w:pPr>
+      <w:r>
+        <w:rPr>
+          <w:rFonts w:hint="eastAsia"/>
+        </w:rPr>
+        <w:tab/>
+      </w:r>
+      <w:r>
+        <w:rPr>
+          <w:rFonts w:hint="eastAsia"/>
+        </w:rPr>
+        <w:t>303</w:t>
+      </w:r>
+      <w:r>
+        <w:rPr>
+          <w:rFonts w:hint="eastAsia"/>
+        </w:rPr>
+        <w:tab/>
+      </w:r>
+      <w:r>
+        <w:rPr>
+          <w:rFonts w:hint="eastAsia"/>
+        </w:rPr>
+        <w:t>进行点赞</w:t>
+      </w:r>
+      <w:r>
+        <w:rPr>
+          <w:rFonts w:hint="eastAsia"/>
+        </w:rPr>
+        <w:tab/>
+      </w:r>
+      <w:r>
+        <w:rPr>
+          <w:rFonts w:hint="eastAsia"/>
+        </w:rPr>
+        <w:t>对照片点赞记录在后台</w:t>
+      </w:r>
+    </w:p>
+    <w:p>
+      <w:pPr>
+        <w:ind w:firstLine="720" w:firstLineChars="0"/>
+        <w:rPr>
+          <w:rFonts w:hint="eastAsia"/>
+        </w:rPr>
+      </w:pPr>
+    </w:p>
+    <w:p>
+      <w:pPr>
+        <w:ind w:firstLine="720" w:firstLineChars="0"/>
+        <w:rPr>
+          <w:rFonts w:hint="eastAsia"/>
+        </w:rPr>
+      </w:pPr>
+      <w:r>
+        <w:rPr>
+          <w:rFonts w:hint="eastAsia"/>
+        </w:rPr>
+        <w:t>后台需求列表：</w:t>
+      </w:r>
+    </w:p>
+    <w:p>
+      <w:pPr>
+        <w:ind w:firstLine="720" w:firstLineChars="0"/>
+        <w:rPr>
+          <w:rFonts w:hint="eastAsia"/>
+        </w:rPr>
+      </w:pPr>
+    </w:p>
+    <w:p>
+      <w:pPr>
+        <w:ind w:firstLine="720" w:firstLineChars="0"/>
+        <w:rPr>
+          <w:rFonts w:hint="eastAsia"/>
+        </w:rPr>
+      </w:pPr>
+    </w:p>
+    <w:p>
+      <w:pPr>
+        <w:ind w:firstLine="720" w:firstLineChars="0"/>
+        <w:rPr>
+          <w:rFonts w:hint="eastAsia"/>
+        </w:rPr>
+      </w:pPr>
+    </w:p>
+    <w:p>
+      <w:pPr>
+        <w:ind w:firstLine="720" w:firstLineChars="0"/>
+        <w:rPr>
+          <w:rFonts w:hint="eastAsia"/>
+        </w:rPr>
+      </w:pPr>
+    </w:p>
+    <w:p>
+      <w:pPr>
+        <w:ind w:firstLine="720" w:firstLineChars="0"/>
+        <w:rPr>
+          <w:rFonts w:hint="eastAsia"/>
+        </w:rPr>
+      </w:pPr>
+      <w:r>
+        <w:rPr>
+          <w:rFonts w:hint="eastAsia"/>
+        </w:rPr>
+        <w:t>用户管理</w:t>
+      </w:r>
+      <w:r>
+        <w:rPr>
+          <w:rFonts w:hint="eastAsia"/>
+        </w:rPr>
+        <w:tab/>
+      </w:r>
+      <w:r>
+        <w:rPr>
+          <w:rFonts w:hint="eastAsia"/>
+        </w:rPr>
+        <w:t>需求编号</w:t>
+      </w:r>
+      <w:r>
+        <w:rPr>
+          <w:rFonts w:hint="eastAsia"/>
+        </w:rPr>
+        <w:tab/>
+      </w:r>
+      <w:r>
+        <w:rPr>
+          <w:rFonts w:hint="eastAsia"/>
+        </w:rPr>
+        <w:t>需求名称</w:t>
+      </w:r>
+      <w:r>
+        <w:rPr>
+          <w:rFonts w:hint="eastAsia"/>
+        </w:rPr>
+        <w:tab/>
+      </w:r>
+      <w:r>
+        <w:rPr>
+          <w:rFonts w:hint="eastAsia"/>
+        </w:rPr>
+        <w:t>描述</w:t>
+      </w:r>
+    </w:p>
+    <w:p>
+      <w:pPr>
+        <w:ind w:firstLine="720" w:firstLineChars="0"/>
+        <w:rPr>
+          <w:rFonts w:hint="eastAsia"/>
+        </w:rPr>
+      </w:pPr>
+      <w:r>
+        <w:rPr>
+          <w:rFonts w:hint="eastAsia"/>
+        </w:rPr>
+        <w:tab/>
+      </w:r>
+      <w:r>
+        <w:rPr>
+          <w:rFonts w:hint="eastAsia"/>
+        </w:rPr>
+        <w:t>401</w:t>
+      </w:r>
+      <w:r>
+        <w:rPr>
+          <w:rFonts w:hint="eastAsia"/>
+        </w:rPr>
+        <w:tab/>
+      </w:r>
+      <w:r>
+        <w:rPr>
+          <w:rFonts w:hint="eastAsia"/>
+        </w:rPr>
+        <w:t>用户账号管理</w:t>
+      </w:r>
+      <w:r>
+        <w:rPr>
+          <w:rFonts w:hint="eastAsia"/>
+        </w:rPr>
+        <w:tab/>
+      </w:r>
+      <w:r>
+        <w:rPr>
+          <w:rFonts w:hint="eastAsia"/>
+        </w:rPr>
+        <w:t>登入系统的后台管理员权限管理，对用户资料进行维护。</w:t>
+      </w:r>
+    </w:p>
+    <w:p>
+      <w:pPr>
+        <w:ind w:firstLine="720" w:firstLineChars="0"/>
+        <w:rPr>
+          <w:rFonts w:hint="eastAsia"/>
+        </w:rPr>
+      </w:pPr>
+      <w:r>
+        <w:rPr>
+          <w:rFonts w:hint="eastAsia"/>
+        </w:rPr>
+        <w:tab/>
+      </w:r>
+      <w:r>
+        <w:rPr>
+          <w:rFonts w:hint="eastAsia"/>
+        </w:rPr>
+        <w:t>402</w:t>
+      </w:r>
+      <w:r>
+        <w:rPr>
+          <w:rFonts w:hint="eastAsia"/>
+        </w:rPr>
+        <w:tab/>
+      </w:r>
+      <w:r>
+        <w:rPr>
+          <w:rFonts w:hint="eastAsia"/>
+        </w:rPr>
+        <w:t>用户登陆</w:t>
+      </w:r>
+      <w:r>
+        <w:rPr>
+          <w:rFonts w:hint="eastAsia"/>
+        </w:rPr>
+        <w:tab/>
+      </w:r>
+      <w:r>
+        <w:rPr>
+          <w:rFonts w:hint="eastAsia"/>
+        </w:rPr>
+        <w:t>根据账号，密码登陆</w:t>
+      </w:r>
+    </w:p>
+    <w:p>
+      <w:pPr>
+        <w:ind w:firstLine="720" w:firstLineChars="0"/>
+        <w:rPr>
+          <w:rFonts w:hint="eastAsia"/>
+        </w:rPr>
+      </w:pPr>
+      <w:r>
+        <w:rPr>
+          <w:rFonts w:hint="eastAsia"/>
+        </w:rPr>
         <w:t xml:space="preserve"> </w:t>
       </w:r>
-      <w:r>
-        <w:rPr>
-          <w:rFonts w:hint="eastAsia"/>
-        </w:rPr>
-        <w:t>测试结果摘要</w:t>
-      </w:r>
-      <w:bookmarkEnd w:id="1"/>
     </w:p>
     <w:p>
       <w:pPr>
         <w:ind w:firstLine="720" w:firstLineChars="0"/>
         <w:rPr>
-          <w:rFonts w:hint="eastAsia" w:eastAsia="宋体"/>
-          <w:lang w:val="en-US" w:eastAsia="zh-CN"/>
-        </w:rPr>
-      </w:pPr>
-      <w:r>
-        <w:rPr>
-          <w:rFonts w:hint="eastAsia"/>
-          <w:lang w:val="en-US" w:eastAsia="zh-CN"/>
-        </w:rPr>
-        <w:t>针对以下需求进行了测试</w:t>
+          <w:rFonts w:hint="eastAsia"/>
+        </w:rPr>
+      </w:pPr>
+      <w:r>
+        <w:rPr>
+          <w:rFonts w:hint="eastAsia"/>
+        </w:rPr>
+        <w:t>辅助功能</w:t>
+      </w:r>
+      <w:r>
+        <w:rPr>
+          <w:rFonts w:hint="eastAsia"/>
+        </w:rPr>
+        <w:tab/>
+      </w:r>
+      <w:r>
+        <w:rPr>
+          <w:rFonts w:hint="eastAsia"/>
+        </w:rPr>
+        <w:t>501</w:t>
+      </w:r>
+      <w:r>
+        <w:rPr>
+          <w:rFonts w:hint="eastAsia"/>
+        </w:rPr>
+        <w:tab/>
+      </w:r>
+      <w:r>
+        <w:rPr>
+          <w:rFonts w:hint="eastAsia"/>
+        </w:rPr>
+        <w:t>评选优质照片</w:t>
+      </w:r>
+      <w:r>
+        <w:rPr>
+          <w:rFonts w:hint="eastAsia"/>
+        </w:rPr>
+        <w:tab/>
+      </w:r>
+      <w:r>
+        <w:rPr>
+          <w:rFonts w:hint="eastAsia"/>
+        </w:rPr>
+        <w:t>根据点赞数量选择出优质照片</w:t>
       </w:r>
     </w:p>
     <w:p>
@@ -1545,7 +2341,37 @@
         <w:rPr>
           <w:rFonts w:hint="eastAsia"/>
         </w:rPr>
-        <w:t>前台需求功能列表 ：</w:t>
+        <w:tab/>
+      </w:r>
+      <w:r>
+        <w:rPr>
+          <w:rFonts w:hint="eastAsia"/>
+        </w:rPr>
+        <w:t>502</w:t>
+      </w:r>
+      <w:r>
+        <w:rPr>
+          <w:rFonts w:hint="eastAsia"/>
+        </w:rPr>
+        <w:tab/>
+      </w:r>
+      <w:r>
+        <w:rPr>
+          <w:rFonts w:hint="eastAsia"/>
+        </w:rPr>
+        <w:t>用户照片统计</w:t>
+      </w:r>
+      <w:r>
+        <w:rPr>
+          <w:rFonts w:hint="eastAsia"/>
+        </w:rPr>
+        <w:tab/>
+      </w:r>
+      <w:r>
+        <w:rPr>
+          <w:rFonts w:hint="eastAsia"/>
+        </w:rPr>
+        <w:t>统计用户与照片数量</w:t>
       </w:r>
     </w:p>
     <w:p>
@@ -1571,48 +2397,6 @@
           <w:rFonts w:hint="eastAsia"/>
         </w:rPr>
       </w:pPr>
-      <w:r>
-        <w:rPr>
-          <w:rFonts w:hint="eastAsia"/>
-        </w:rPr>
-        <w:t>用户管理</w:t>
-      </w:r>
-      <w:r>
-        <w:rPr>
-          <w:rFonts w:hint="eastAsia"/>
-        </w:rPr>
-        <w:tab/>
-      </w:r>
-      <w:r>
-        <w:rPr>
-          <w:rFonts w:hint="eastAsia"/>
-        </w:rPr>
-        <w:t>需求编号</w:t>
-      </w:r>
-      <w:r>
-        <w:rPr>
-          <w:rFonts w:hint="eastAsia"/>
-        </w:rPr>
-        <w:tab/>
-      </w:r>
-      <w:r>
-        <w:rPr>
-          <w:rFonts w:hint="eastAsia"/>
-        </w:rPr>
-        <w:t>需求名称</w:t>
-      </w:r>
-      <w:r>
-        <w:rPr>
-          <w:rFonts w:hint="eastAsia"/>
-        </w:rPr>
-        <w:tab/>
-      </w:r>
-      <w:r>
-        <w:rPr>
-          <w:rFonts w:hint="eastAsia"/>
-        </w:rPr>
-        <w:t>描述</w:t>
-      </w:r>
     </w:p>
     <w:p>
       <w:pPr>
@@ -1621,23 +2405,92 @@
           <w:rFonts w:hint="eastAsia"/>
         </w:rPr>
       </w:pPr>
-      <w:r>
-        <w:rPr>
-          <w:rFonts w:hint="eastAsia"/>
-        </w:rPr>
-        <w:tab/>
-      </w:r>
-      <w:r>
-        <w:rPr>
-          <w:rFonts w:hint="eastAsia"/>
-        </w:rPr>
-        <w:t>101</w:t>
-      </w:r>
-      <w:r>
-        <w:rPr>
-          <w:rFonts w:hint="eastAsia"/>
-        </w:rPr>
-        <w:tab/>
+    </w:p>
+    <w:p>
+      <w:pPr>
+        <w:ind w:firstLine="720" w:firstLineChars="0"/>
+        <w:rPr>
+          <w:rFonts w:hint="eastAsia"/>
+        </w:rPr>
+      </w:pPr>
+    </w:p>
+    <w:p>
+      <w:pPr>
+        <w:pStyle w:val="2"/>
+        <w:rPr>
+          <w:lang w:val="en-US"/>
+        </w:rPr>
+      </w:pPr>
+      <w:bookmarkStart w:id="2" w:name="_Toc139033291"/>
+      <w:r>
+        <w:rPr>
+          <w:rFonts w:hint="eastAsia"/>
+          <w:lang w:val="en-US" w:eastAsia="zh-CN"/>
+        </w:rPr>
+        <w:t xml:space="preserve">  </w:t>
+      </w:r>
+      <w:bookmarkEnd w:id="2"/>
+      <w:r>
+        <w:rPr>
+          <w:rFonts w:hint="eastAsia"/>
+          <w:lang w:val="en-US" w:eastAsia="zh-CN"/>
+        </w:rPr>
+        <w:t>测试用例及结果</w:t>
+      </w:r>
+    </w:p>
+    <w:p>
+      <w:pPr>
+        <w:numPr>
+          <w:ilvl w:val="0"/>
+          <w:numId w:val="0"/>
+        </w:numPr>
+        <w:ind w:firstLine="720" w:firstLineChars="0"/>
+        <w:rPr>
+          <w:rFonts w:hint="eastAsia"/>
+          <w:lang w:eastAsia="zh-CN"/>
+        </w:rPr>
+      </w:pPr>
+      <w:bookmarkStart w:id="3" w:name="_Toc139033292"/>
+      <w:r>
+        <w:rPr>
+          <w:rFonts w:hint="eastAsia"/>
+          <w:lang w:eastAsia="zh-CN"/>
+        </w:rPr>
+        <w:t>2.1</w:t>
+      </w:r>
+      <w:r>
+        <w:rPr>
+          <w:rFonts w:hint="eastAsia"/>
+          <w:lang w:val="en-US" w:eastAsia="zh-CN"/>
+        </w:rPr>
+        <w:t>用户</w:t>
+      </w:r>
+      <w:r>
+        <w:rPr>
+          <w:rFonts w:hint="eastAsia"/>
+          <w:lang w:eastAsia="zh-CN"/>
+        </w:rPr>
+        <w:t xml:space="preserve">测试用例  </w:t>
+      </w:r>
+    </w:p>
+    <w:p>
+      <w:pPr>
+        <w:numPr>
+          <w:ilvl w:val="0"/>
+          <w:numId w:val="0"/>
+        </w:numPr>
+        <w:ind w:left="720" w:leftChars="0" w:firstLine="720" w:firstLineChars="0"/>
+        <w:rPr>
+          <w:rFonts w:hint="eastAsia"/>
+          <w:lang w:eastAsia="zh-CN"/>
+        </w:rPr>
+      </w:pPr>
+      <w:r>
+        <w:rPr>
+          <w:rFonts w:hint="eastAsia"/>
+          <w:lang w:eastAsia="zh-CN"/>
+        </w:rPr>
+        <w:t>2.1.1</w:t>
       </w:r>
       <w:r>
         <w:rPr>
@@ -1648,839 +2501,56 @@
       <w:r>
         <w:rPr>
           <w:rFonts w:hint="eastAsia"/>
-        </w:rPr>
-        <w:tab/>
-      </w:r>
-      <w:r>
-        <w:rPr>
-          <w:rFonts w:hint="eastAsia"/>
-        </w:rPr>
-        <w:t>用户注册，注册用户基本信息（用户名，手机号码</w:t>
-      </w:r>
-    </w:p>
-    <w:p>
-      <w:pPr>
-        <w:ind w:firstLine="720" w:firstLineChars="0"/>
-        <w:rPr>
-          <w:rFonts w:hint="eastAsia"/>
-        </w:rPr>
-      </w:pPr>
-      <w:r>
-        <w:rPr>
-          <w:rFonts w:hint="eastAsia"/>
-        </w:rPr>
-        <w:tab/>
-      </w:r>
-      <w:r>
-        <w:rPr>
-          <w:rFonts w:hint="eastAsia"/>
-        </w:rPr>
-        <w:t>102</w:t>
-      </w:r>
-      <w:r>
-        <w:rPr>
-          <w:rFonts w:hint="eastAsia"/>
-        </w:rPr>
-        <w:tab/>
-      </w:r>
-      <w:r>
-        <w:rPr>
-          <w:rFonts w:hint="eastAsia"/>
-        </w:rPr>
-        <w:t>用户登陆</w:t>
-      </w:r>
-      <w:r>
-        <w:rPr>
-          <w:rFonts w:hint="eastAsia"/>
-        </w:rPr>
-        <w:tab/>
-      </w:r>
-      <w:r>
-        <w:rPr>
-          <w:rFonts w:hint="eastAsia"/>
-        </w:rPr>
-        <w:t>根据账号，密码登陆</w:t>
-      </w:r>
-    </w:p>
-    <w:p>
-      <w:pPr>
-        <w:ind w:firstLine="720" w:firstLineChars="0"/>
-        <w:rPr>
-          <w:rFonts w:hint="eastAsia"/>
-        </w:rPr>
-      </w:pPr>
-    </w:p>
-    <w:p>
-      <w:pPr>
-        <w:ind w:firstLine="720" w:firstLineChars="0"/>
-        <w:rPr>
-          <w:rFonts w:hint="eastAsia"/>
-        </w:rPr>
-      </w:pPr>
-    </w:p>
-    <w:p>
-      <w:pPr>
-        <w:ind w:firstLine="720" w:firstLineChars="0"/>
-        <w:rPr>
-          <w:rFonts w:hint="eastAsia"/>
-        </w:rPr>
-      </w:pPr>
-    </w:p>
-    <w:p>
-      <w:pPr>
-        <w:ind w:firstLine="720" w:firstLineChars="0"/>
-        <w:rPr>
-          <w:rFonts w:hint="eastAsia"/>
-        </w:rPr>
-      </w:pPr>
-      <w:r>
-        <w:rPr>
-          <w:rFonts w:hint="eastAsia"/>
-        </w:rPr>
-        <w:t>创作者模式</w:t>
-      </w:r>
-      <w:r>
-        <w:rPr>
-          <w:rFonts w:hint="eastAsia"/>
-        </w:rPr>
-        <w:tab/>
-      </w:r>
-      <w:r>
-        <w:rPr>
-          <w:rFonts w:hint="eastAsia"/>
-        </w:rPr>
-        <w:t>201</w:t>
-      </w:r>
-      <w:r>
-        <w:rPr>
-          <w:rFonts w:hint="eastAsia"/>
-        </w:rPr>
-        <w:tab/>
-      </w:r>
-      <w:r>
-        <w:rPr>
-          <w:rFonts w:hint="eastAsia"/>
-        </w:rPr>
-        <w:t>照片拍摄</w:t>
-      </w:r>
-      <w:r>
-        <w:rPr>
-          <w:rFonts w:hint="eastAsia"/>
-        </w:rPr>
-        <w:tab/>
-      </w:r>
-      <w:r>
-        <w:rPr>
-          <w:rFonts w:hint="eastAsia"/>
-        </w:rPr>
-        <w:t>使用手机相机功能拍摄照片</w:t>
-      </w:r>
-    </w:p>
-    <w:p>
-      <w:pPr>
-        <w:ind w:firstLine="720" w:firstLineChars="0"/>
-        <w:rPr>
-          <w:rFonts w:hint="eastAsia"/>
-        </w:rPr>
-      </w:pPr>
-      <w:r>
-        <w:rPr>
-          <w:rFonts w:hint="eastAsia"/>
-        </w:rPr>
-        <w:tab/>
-      </w:r>
-      <w:r>
-        <w:rPr>
-          <w:rFonts w:hint="eastAsia"/>
-        </w:rPr>
-        <w:t>202</w:t>
-      </w:r>
-      <w:r>
-        <w:rPr>
-          <w:rFonts w:hint="eastAsia"/>
-        </w:rPr>
-        <w:tab/>
-      </w:r>
-      <w:r>
-        <w:rPr>
-          <w:rFonts w:hint="eastAsia"/>
-        </w:rPr>
-        <w:t>照片分享</w:t>
-      </w:r>
-      <w:r>
-        <w:rPr>
-          <w:rFonts w:hint="eastAsia"/>
-        </w:rPr>
-        <w:tab/>
-      </w:r>
-      <w:r>
-        <w:rPr>
-          <w:rFonts w:hint="eastAsia"/>
-        </w:rPr>
-        <w:t>将拍摄好的照片分享于对应地点</w:t>
-      </w:r>
-    </w:p>
-    <w:p>
-      <w:pPr>
-        <w:ind w:firstLine="720" w:firstLineChars="0"/>
-        <w:rPr>
-          <w:rFonts w:hint="eastAsia"/>
-        </w:rPr>
-      </w:pPr>
-      <w:r>
-        <w:rPr>
-          <w:rFonts w:hint="eastAsia"/>
-        </w:rPr>
-        <w:tab/>
-      </w:r>
-      <w:r>
-        <w:rPr>
-          <w:rFonts w:hint="eastAsia"/>
-        </w:rPr>
-        <w:t>203</w:t>
-      </w:r>
-      <w:r>
-        <w:rPr>
-          <w:rFonts w:hint="eastAsia"/>
-        </w:rPr>
-        <w:tab/>
-      </w:r>
-      <w:r>
-        <w:rPr>
-          <w:rFonts w:hint="eastAsia"/>
-        </w:rPr>
-        <w:t>照片编辑</w:t>
-      </w:r>
-      <w:r>
-        <w:rPr>
-          <w:rFonts w:hint="eastAsia"/>
-        </w:rPr>
-        <w:tab/>
-      </w:r>
-      <w:r>
-        <w:rPr>
-          <w:rFonts w:hint="eastAsia"/>
-        </w:rPr>
-        <w:t>选择性添加对照片的文字描述或者增加特效</w:t>
-      </w:r>
-    </w:p>
-    <w:p>
-      <w:pPr>
-        <w:ind w:firstLine="720" w:firstLineChars="0"/>
-        <w:rPr>
-          <w:rFonts w:hint="eastAsia"/>
-        </w:rPr>
-      </w:pPr>
-      <w:r>
-        <w:rPr>
-          <w:rFonts w:hint="eastAsia"/>
-        </w:rPr>
-        <w:tab/>
-      </w:r>
-      <w:r>
-        <w:rPr>
-          <w:rFonts w:hint="eastAsia"/>
-        </w:rPr>
-        <w:t>204</w:t>
-      </w:r>
-      <w:r>
-        <w:rPr>
-          <w:rFonts w:hint="eastAsia"/>
-        </w:rPr>
-        <w:tab/>
-      </w:r>
-      <w:r>
-        <w:rPr>
-          <w:rFonts w:hint="eastAsia"/>
-        </w:rPr>
-        <w:t>设置照片权限</w:t>
-      </w:r>
-      <w:r>
-        <w:rPr>
-          <w:rFonts w:hint="eastAsia"/>
-        </w:rPr>
-        <w:tab/>
-      </w:r>
-      <w:r>
-        <w:rPr>
-          <w:rFonts w:hint="eastAsia"/>
-        </w:rPr>
-        <w:t>设置照片是公开可见，或者私密，或者好友可见</w:t>
-      </w:r>
-    </w:p>
-    <w:p>
-      <w:pPr>
-        <w:ind w:firstLine="720" w:firstLineChars="0"/>
-        <w:rPr>
-          <w:rFonts w:hint="eastAsia"/>
-        </w:rPr>
-      </w:pPr>
-      <w:r>
-        <w:rPr>
-          <w:rFonts w:hint="eastAsia"/>
-        </w:rPr>
-        <w:tab/>
-      </w:r>
-      <w:r>
-        <w:rPr>
-          <w:rFonts w:hint="eastAsia"/>
-        </w:rPr>
-        <w:t>205</w:t>
-      </w:r>
-      <w:r>
-        <w:rPr>
-          <w:rFonts w:hint="eastAsia"/>
-        </w:rPr>
-        <w:tab/>
-      </w:r>
-      <w:r>
-        <w:rPr>
-          <w:rFonts w:hint="eastAsia"/>
-        </w:rPr>
-        <w:t>照片共享转载</w:t>
-      </w:r>
-      <w:r>
-        <w:rPr>
-          <w:rFonts w:hint="eastAsia"/>
-        </w:rPr>
-        <w:tab/>
-      </w:r>
-      <w:r>
-        <w:rPr>
-          <w:rFonts w:hint="eastAsia"/>
-        </w:rPr>
-        <w:t>转载照片置微信或者QQ等社交软件</w:t>
-      </w:r>
-    </w:p>
-    <w:p>
-      <w:pPr>
-        <w:ind w:firstLine="720" w:firstLineChars="0"/>
-        <w:rPr>
-          <w:rFonts w:hint="eastAsia"/>
-        </w:rPr>
-      </w:pPr>
-    </w:p>
-    <w:p>
-      <w:pPr>
-        <w:ind w:firstLine="720" w:firstLineChars="0"/>
-        <w:rPr>
-          <w:rFonts w:hint="eastAsia"/>
-        </w:rPr>
-      </w:pPr>
-      <w:r>
-        <w:rPr>
-          <w:rFonts w:hint="eastAsia"/>
-        </w:rPr>
-        <w:t xml:space="preserve">观察者模式 </w:t>
-      </w:r>
-      <w:r>
-        <w:rPr>
-          <w:rFonts w:hint="eastAsia"/>
-        </w:rPr>
-        <w:tab/>
-      </w:r>
-      <w:r>
-        <w:rPr>
-          <w:rFonts w:hint="eastAsia"/>
-        </w:rPr>
-        <w:t>301</w:t>
-      </w:r>
-      <w:r>
-        <w:rPr>
-          <w:rFonts w:hint="eastAsia"/>
-        </w:rPr>
-        <w:tab/>
-      </w:r>
-      <w:r>
-        <w:rPr>
-          <w:rFonts w:hint="eastAsia"/>
-        </w:rPr>
-        <w:t>观赏照片</w:t>
-      </w:r>
-      <w:r>
-        <w:rPr>
-          <w:rFonts w:hint="eastAsia"/>
-        </w:rPr>
-        <w:tab/>
-      </w:r>
-      <w:r>
-        <w:rPr>
-          <w:rFonts w:hint="eastAsia"/>
-        </w:rPr>
-        <w:t>根据地图或者作者观看照片</w:t>
-      </w:r>
-    </w:p>
-    <w:p>
-      <w:pPr>
-        <w:ind w:firstLine="720" w:firstLineChars="0"/>
-        <w:rPr>
-          <w:rFonts w:hint="eastAsia"/>
-        </w:rPr>
-      </w:pPr>
-      <w:r>
-        <w:rPr>
-          <w:rFonts w:hint="eastAsia"/>
-        </w:rPr>
-        <w:tab/>
-      </w:r>
-      <w:r>
-        <w:rPr>
-          <w:rFonts w:hint="eastAsia"/>
-        </w:rPr>
-        <w:t>302</w:t>
-      </w:r>
-      <w:r>
-        <w:rPr>
-          <w:rFonts w:hint="eastAsia"/>
-        </w:rPr>
-        <w:tab/>
-      </w:r>
-      <w:r>
-        <w:rPr>
-          <w:rFonts w:hint="eastAsia"/>
-        </w:rPr>
-        <w:t>点评照片</w:t>
-      </w:r>
-      <w:r>
-        <w:rPr>
-          <w:rFonts w:hint="eastAsia"/>
-        </w:rPr>
-        <w:tab/>
-      </w:r>
-      <w:r>
-        <w:rPr>
-          <w:rFonts w:hint="eastAsia"/>
-        </w:rPr>
-        <w:t>对照片进行评论</w:t>
-      </w:r>
-    </w:p>
-    <w:p>
-      <w:pPr>
-        <w:ind w:firstLine="720" w:firstLineChars="0"/>
-        <w:rPr>
-          <w:rFonts w:hint="eastAsia"/>
-        </w:rPr>
-      </w:pPr>
-      <w:r>
-        <w:rPr>
-          <w:rFonts w:hint="eastAsia"/>
-        </w:rPr>
-        <w:tab/>
-      </w:r>
-      <w:r>
-        <w:rPr>
-          <w:rFonts w:hint="eastAsia"/>
-        </w:rPr>
-        <w:t>303</w:t>
-      </w:r>
-      <w:r>
-        <w:rPr>
-          <w:rFonts w:hint="eastAsia"/>
-        </w:rPr>
-        <w:tab/>
-      </w:r>
-      <w:r>
-        <w:rPr>
-          <w:rFonts w:hint="eastAsia"/>
-        </w:rPr>
-        <w:t>进行点赞</w:t>
-      </w:r>
-      <w:r>
-        <w:rPr>
-          <w:rFonts w:hint="eastAsia"/>
-        </w:rPr>
-        <w:tab/>
-      </w:r>
-      <w:r>
-        <w:rPr>
-          <w:rFonts w:hint="eastAsia"/>
-        </w:rPr>
-        <w:t>对照片点赞记录在后台</w:t>
-      </w:r>
-    </w:p>
-    <w:p>
-      <w:pPr>
-        <w:ind w:firstLine="720" w:firstLineChars="0"/>
-        <w:rPr>
-          <w:rFonts w:hint="eastAsia"/>
-        </w:rPr>
-      </w:pPr>
-    </w:p>
-    <w:p>
-      <w:pPr>
-        <w:ind w:firstLine="720" w:firstLineChars="0"/>
-        <w:rPr>
-          <w:rFonts w:hint="eastAsia"/>
-        </w:rPr>
-      </w:pPr>
-      <w:r>
-        <w:rPr>
-          <w:rFonts w:hint="eastAsia"/>
-        </w:rPr>
-        <w:t>后台需求列表：</w:t>
-      </w:r>
-    </w:p>
-    <w:p>
-      <w:pPr>
-        <w:ind w:firstLine="720" w:firstLineChars="0"/>
-        <w:rPr>
-          <w:rFonts w:hint="eastAsia"/>
-        </w:rPr>
-      </w:pPr>
-    </w:p>
-    <w:p>
-      <w:pPr>
-        <w:ind w:firstLine="720" w:firstLineChars="0"/>
-        <w:rPr>
-          <w:rFonts w:hint="eastAsia"/>
-        </w:rPr>
-      </w:pPr>
-    </w:p>
-    <w:p>
-      <w:pPr>
-        <w:ind w:firstLine="720" w:firstLineChars="0"/>
-        <w:rPr>
-          <w:rFonts w:hint="eastAsia"/>
-        </w:rPr>
-      </w:pPr>
-    </w:p>
-    <w:p>
-      <w:pPr>
-        <w:ind w:firstLine="720" w:firstLineChars="0"/>
-        <w:rPr>
-          <w:rFonts w:hint="eastAsia"/>
-        </w:rPr>
-      </w:pPr>
-    </w:p>
-    <w:p>
-      <w:pPr>
-        <w:ind w:firstLine="720" w:firstLineChars="0"/>
-        <w:rPr>
-          <w:rFonts w:hint="eastAsia"/>
-        </w:rPr>
-      </w:pPr>
-      <w:r>
-        <w:rPr>
-          <w:rFonts w:hint="eastAsia"/>
-        </w:rPr>
-        <w:t>用户管理</w:t>
-      </w:r>
-      <w:r>
-        <w:rPr>
-          <w:rFonts w:hint="eastAsia"/>
-        </w:rPr>
-        <w:tab/>
-      </w:r>
-      <w:r>
-        <w:rPr>
-          <w:rFonts w:hint="eastAsia"/>
-        </w:rPr>
-        <w:t>需求编号</w:t>
-      </w:r>
-      <w:r>
-        <w:rPr>
-          <w:rFonts w:hint="eastAsia"/>
-        </w:rPr>
-        <w:tab/>
-      </w:r>
-      <w:r>
-        <w:rPr>
-          <w:rFonts w:hint="eastAsia"/>
-        </w:rPr>
-        <w:t>需求名称</w:t>
-      </w:r>
-      <w:r>
-        <w:rPr>
-          <w:rFonts w:hint="eastAsia"/>
-        </w:rPr>
-        <w:tab/>
-      </w:r>
-      <w:r>
-        <w:rPr>
-          <w:rFonts w:hint="eastAsia"/>
-        </w:rPr>
-        <w:t>描述</w:t>
-      </w:r>
-    </w:p>
-    <w:p>
-      <w:pPr>
-        <w:ind w:firstLine="720" w:firstLineChars="0"/>
-        <w:rPr>
-          <w:rFonts w:hint="eastAsia"/>
-        </w:rPr>
-      </w:pPr>
-      <w:r>
-        <w:rPr>
-          <w:rFonts w:hint="eastAsia"/>
-        </w:rPr>
-        <w:tab/>
-      </w:r>
-      <w:r>
-        <w:rPr>
-          <w:rFonts w:hint="eastAsia"/>
-        </w:rPr>
-        <w:t>401</w:t>
-      </w:r>
-      <w:r>
-        <w:rPr>
-          <w:rFonts w:hint="eastAsia"/>
-        </w:rPr>
-        <w:tab/>
-      </w:r>
-      <w:r>
-        <w:rPr>
-          <w:rFonts w:hint="eastAsia"/>
-        </w:rPr>
-        <w:t>用户账号管理</w:t>
-      </w:r>
-      <w:r>
-        <w:rPr>
-          <w:rFonts w:hint="eastAsia"/>
-        </w:rPr>
-        <w:tab/>
-      </w:r>
-      <w:r>
-        <w:rPr>
-          <w:rFonts w:hint="eastAsia"/>
-        </w:rPr>
-        <w:t>登入系统的后台管理员权限管理，对用户资料进行维护。</w:t>
-      </w:r>
-    </w:p>
-    <w:p>
-      <w:pPr>
-        <w:ind w:firstLine="720" w:firstLineChars="0"/>
-        <w:rPr>
-          <w:rFonts w:hint="eastAsia"/>
-        </w:rPr>
-      </w:pPr>
-      <w:r>
-        <w:rPr>
-          <w:rFonts w:hint="eastAsia"/>
-        </w:rPr>
-        <w:tab/>
-      </w:r>
-      <w:r>
-        <w:rPr>
-          <w:rFonts w:hint="eastAsia"/>
-        </w:rPr>
-        <w:t>402</w:t>
-      </w:r>
-      <w:r>
-        <w:rPr>
-          <w:rFonts w:hint="eastAsia"/>
-        </w:rPr>
-        <w:tab/>
-      </w:r>
-      <w:r>
-        <w:rPr>
-          <w:rFonts w:hint="eastAsia"/>
-        </w:rPr>
-        <w:t>用户登陆</w:t>
-      </w:r>
-      <w:r>
-        <w:rPr>
-          <w:rFonts w:hint="eastAsia"/>
-        </w:rPr>
-        <w:tab/>
-      </w:r>
-      <w:r>
-        <w:rPr>
-          <w:rFonts w:hint="eastAsia"/>
-        </w:rPr>
-        <w:t>根据账号，密码登陆</w:t>
-      </w:r>
-    </w:p>
-    <w:p>
-      <w:pPr>
-        <w:ind w:firstLine="720" w:firstLineChars="0"/>
-        <w:rPr>
-          <w:rFonts w:hint="eastAsia"/>
-        </w:rPr>
-      </w:pPr>
-      <w:r>
-        <w:rPr>
-          <w:rFonts w:hint="eastAsia"/>
+          <w:lang w:val="en-US" w:eastAsia="zh-CN"/>
         </w:rPr>
         <w:t xml:space="preserve"> </w:t>
       </w:r>
-    </w:p>
-    <w:p>
-      <w:pPr>
-        <w:ind w:firstLine="720" w:firstLineChars="0"/>
-        <w:rPr>
-          <w:rFonts w:hint="eastAsia"/>
-        </w:rPr>
-      </w:pPr>
-      <w:r>
-        <w:rPr>
-          <w:rFonts w:hint="eastAsia"/>
-        </w:rPr>
-        <w:t>辅助功能</w:t>
-      </w:r>
-      <w:r>
-        <w:rPr>
-          <w:rFonts w:hint="eastAsia"/>
-        </w:rPr>
-        <w:tab/>
-      </w:r>
-      <w:r>
-        <w:rPr>
-          <w:rFonts w:hint="eastAsia"/>
-        </w:rPr>
-        <w:t>501</w:t>
-      </w:r>
-      <w:r>
-        <w:rPr>
-          <w:rFonts w:hint="eastAsia"/>
-        </w:rPr>
-        <w:tab/>
-      </w:r>
-      <w:r>
-        <w:rPr>
-          <w:rFonts w:hint="eastAsia"/>
-        </w:rPr>
-        <w:t>评选优质照片</w:t>
-      </w:r>
-      <w:r>
-        <w:rPr>
-          <w:rFonts w:hint="eastAsia"/>
-        </w:rPr>
-        <w:tab/>
-      </w:r>
-      <w:r>
-        <w:rPr>
-          <w:rFonts w:hint="eastAsia"/>
-        </w:rPr>
-        <w:t>根据点赞数量选择出优质照片</w:t>
-      </w:r>
-    </w:p>
-    <w:p>
-      <w:pPr>
-        <w:ind w:firstLine="720" w:firstLineChars="0"/>
-        <w:rPr>
-          <w:rFonts w:hint="eastAsia"/>
-        </w:rPr>
-      </w:pPr>
-      <w:r>
-        <w:rPr>
-          <w:rFonts w:hint="eastAsia"/>
-        </w:rPr>
-        <w:tab/>
-      </w:r>
-      <w:r>
-        <w:rPr>
-          <w:rFonts w:hint="eastAsia"/>
-        </w:rPr>
-        <w:t>502</w:t>
-      </w:r>
-      <w:r>
-        <w:rPr>
-          <w:rFonts w:hint="eastAsia"/>
-        </w:rPr>
-        <w:tab/>
-      </w:r>
-      <w:r>
-        <w:rPr>
-          <w:rFonts w:hint="eastAsia"/>
-        </w:rPr>
-        <w:t>用户照片统计</w:t>
-      </w:r>
-      <w:r>
-        <w:rPr>
-          <w:rFonts w:hint="eastAsia"/>
-        </w:rPr>
-        <w:tab/>
-      </w:r>
-      <w:r>
-        <w:rPr>
-          <w:rFonts w:hint="eastAsia"/>
-        </w:rPr>
-        <w:t>统计用户与照片数量</w:t>
-      </w:r>
-    </w:p>
-    <w:p>
-      <w:pPr>
-        <w:ind w:firstLine="720" w:firstLineChars="0"/>
-        <w:rPr>
-          <w:rFonts w:hint="eastAsia"/>
-        </w:rPr>
-      </w:pPr>
-    </w:p>
-    <w:p>
-      <w:pPr>
-        <w:ind w:firstLine="720" w:firstLineChars="0"/>
-        <w:rPr>
-          <w:rFonts w:hint="eastAsia"/>
-        </w:rPr>
-      </w:pPr>
-    </w:p>
-    <w:p>
-      <w:pPr>
-        <w:ind w:firstLine="720" w:firstLineChars="0"/>
-        <w:rPr>
-          <w:rFonts w:hint="eastAsia"/>
-        </w:rPr>
-      </w:pPr>
-    </w:p>
-    <w:p>
-      <w:pPr>
-        <w:ind w:firstLine="720" w:firstLineChars="0"/>
-        <w:rPr>
-          <w:rFonts w:hint="eastAsia"/>
-        </w:rPr>
-      </w:pPr>
-    </w:p>
-    <w:p>
-      <w:pPr>
-        <w:ind w:firstLine="720" w:firstLineChars="0"/>
-        <w:rPr>
-          <w:rFonts w:hint="eastAsia"/>
-        </w:rPr>
-      </w:pPr>
-    </w:p>
-    <w:p>
-      <w:pPr>
-        <w:pStyle w:val="2"/>
-        <w:rPr>
-          <w:lang w:val="en-US"/>
-        </w:rPr>
-      </w:pPr>
-      <w:bookmarkStart w:id="2" w:name="_Toc139033291"/>
-      <w:r>
-        <w:rPr>
-          <w:rFonts w:hint="eastAsia"/>
-          <w:lang w:val="en-US" w:eastAsia="zh-CN"/>
-        </w:rPr>
-        <w:t xml:space="preserve">  </w:t>
-      </w:r>
-      <w:bookmarkEnd w:id="2"/>
-      <w:r>
-        <w:rPr>
-          <w:rFonts w:hint="eastAsia"/>
-          <w:lang w:val="en-US" w:eastAsia="zh-CN"/>
-        </w:rPr>
-        <w:t>测试用例及结果</w:t>
-      </w:r>
-    </w:p>
-    <w:p>
-      <w:pPr>
-        <w:numPr>
-          <w:ilvl w:val="0"/>
-          <w:numId w:val="0"/>
-        </w:numPr>
-        <w:ind w:firstLine="720" w:firstLineChars="0"/>
-        <w:rPr>
-          <w:rFonts w:hint="eastAsia"/>
-          <w:lang w:eastAsia="zh-CN"/>
-        </w:rPr>
-      </w:pPr>
-      <w:bookmarkStart w:id="3" w:name="_Toc139033292"/>
-      <w:r>
-        <w:rPr>
-          <w:rFonts w:hint="eastAsia"/>
-          <w:lang w:eastAsia="zh-CN"/>
-        </w:rPr>
-        <w:t>2.1</w:t>
+      <w:r>
+        <w:rPr>
+          <w:rFonts w:hint="eastAsia"/>
+          <w:lang w:eastAsia="zh-CN"/>
+        </w:rPr>
+        <w:t xml:space="preserve">   </w:t>
+      </w:r>
+    </w:p>
+    <w:p>
+      <w:pPr>
+        <w:numPr>
+          <w:ilvl w:val="0"/>
+          <w:numId w:val="0"/>
+        </w:numPr>
+        <w:ind w:left="1440" w:leftChars="0" w:firstLine="720" w:firstLineChars="0"/>
+        <w:rPr>
+          <w:rFonts w:hint="eastAsia"/>
+          <w:lang w:val="en-US" w:eastAsia="zh-CN"/>
+        </w:rPr>
+      </w:pPr>
+      <w:r>
+        <w:rPr>
+          <w:rFonts w:hint="eastAsia"/>
+          <w:lang w:val="en-US" w:eastAsia="zh-CN"/>
+        </w:rPr>
+        <w:t>用例编号：101</w:t>
+      </w:r>
+    </w:p>
+    <w:p>
+      <w:pPr>
+        <w:numPr>
+          <w:ilvl w:val="0"/>
+          <w:numId w:val="0"/>
+        </w:numPr>
+        <w:ind w:left="1440" w:leftChars="0" w:firstLine="720" w:firstLineChars="0"/>
+        <w:rPr>
+          <w:rFonts w:hint="eastAsia"/>
+          <w:lang w:eastAsia="zh-CN"/>
+        </w:rPr>
+      </w:pPr>
+      <w:r>
+        <w:rPr>
+          <w:rFonts w:hint="eastAsia"/>
+          <w:lang w:eastAsia="zh-CN"/>
+        </w:rPr>
+        <w:t>测试目的：测试是否</w:t>
       </w:r>
       <w:r>
         <w:rPr>
@@ -2494,33 +2564,7 @@
           <w:rFonts w:hint="eastAsia"/>
           <w:lang w:eastAsia="zh-CN"/>
         </w:rPr>
-        <w:t xml:space="preserve">测试用例  </w:t>
-      </w:r>
-    </w:p>
-    <w:p>
-      <w:pPr>
-        <w:numPr>
-          <w:ilvl w:val="0"/>
-          <w:numId w:val="0"/>
-        </w:numPr>
-        <w:ind w:left="720" w:leftChars="0" w:firstLine="720" w:firstLineChars="0"/>
-        <w:rPr>
-          <w:rFonts w:hint="eastAsia"/>
-          <w:lang w:eastAsia="zh-CN"/>
-        </w:rPr>
-      </w:pPr>
-      <w:r>
-        <w:rPr>
-          <w:rFonts w:hint="eastAsia"/>
-          <w:lang w:eastAsia="zh-CN"/>
-        </w:rPr>
-        <w:t>2.1.1</w:t>
-      </w:r>
-      <w:r>
-        <w:rPr>
-          <w:rFonts w:hint="eastAsia"/>
-        </w:rPr>
-        <w:t>用户注册</w:t>
+        <w:t>可以注册</w:t>
       </w:r>
       <w:r>
         <w:rPr>
@@ -2534,7 +2578,7 @@
           <w:rFonts w:hint="eastAsia"/>
           <w:lang w:eastAsia="zh-CN"/>
         </w:rPr>
-        <w:t xml:space="preserve">   </w:t>
+        <w:t xml:space="preserve">。   </w:t>
       </w:r>
     </w:p>
     <w:p>
@@ -2546,15 +2590,29 @@
         <w:ind w:left="1440" w:leftChars="0" w:firstLine="720" w:firstLineChars="0"/>
         <w:rPr>
           <w:rFonts w:hint="eastAsia"/>
-          <w:lang w:val="en-US" w:eastAsia="zh-CN"/>
-        </w:rPr>
-      </w:pPr>
-      <w:r>
-        <w:rPr>
-          <w:rFonts w:hint="eastAsia"/>
-          <w:lang w:val="en-US" w:eastAsia="zh-CN"/>
-        </w:rPr>
-        <w:t>用例编号：101</w:t>
+          <w:lang w:eastAsia="zh-CN"/>
+        </w:rPr>
+      </w:pPr>
+      <w:r>
+        <w:rPr>
+          <w:rFonts w:hint="eastAsia"/>
+          <w:lang w:eastAsia="zh-CN"/>
+        </w:rPr>
+        <w:t>测试场景：当</w:t>
+      </w:r>
+      <w:r>
+        <w:rPr>
+          <w:rFonts w:hint="eastAsia"/>
+          <w:lang w:val="en-US" w:eastAsia="zh-CN"/>
+        </w:rPr>
+        <w:t>用户第一次使用APP时</w:t>
+      </w:r>
+      <w:r>
+        <w:rPr>
+          <w:rFonts w:hint="eastAsia"/>
+          <w:lang w:eastAsia="zh-CN"/>
+        </w:rPr>
+        <w:t xml:space="preserve">。   </w:t>
       </w:r>
     </w:p>
     <w:p>
@@ -2574,7 +2632,7 @@
           <w:rFonts w:hint="eastAsia"/>
           <w:lang w:eastAsia="zh-CN"/>
         </w:rPr>
-        <w:t>测试目的：测试是否</w:t>
+        <w:t>所需数据：该</w:t>
       </w:r>
       <w:r>
         <w:rPr>
@@ -2588,110 +2646,55 @@
           <w:rFonts w:hint="eastAsia"/>
           <w:lang w:eastAsia="zh-CN"/>
         </w:rPr>
-        <w:t>可以注册</w:t>
-      </w:r>
-      <w:r>
-        <w:rPr>
-          <w:rFonts w:hint="eastAsia"/>
-          <w:lang w:val="en-US" w:eastAsia="zh-CN"/>
+        <w:t xml:space="preserve">的信息尚未存入数据库中。   </w:t>
+      </w:r>
+    </w:p>
+    <w:p>
+      <w:pPr>
+        <w:numPr>
+          <w:ilvl w:val="0"/>
+          <w:numId w:val="0"/>
+        </w:numPr>
+        <w:ind w:left="1440" w:leftChars="0" w:firstLine="720" w:firstLineChars="0"/>
+        <w:rPr>
+          <w:rFonts w:hint="eastAsia"/>
+          <w:lang w:eastAsia="zh-CN"/>
+        </w:rPr>
+      </w:pPr>
+      <w:r>
+        <w:rPr>
+          <w:rFonts w:hint="eastAsia"/>
+          <w:lang w:eastAsia="zh-CN"/>
+        </w:rPr>
+        <w:t xml:space="preserve">测试步骤：  </w:t>
+      </w:r>
+    </w:p>
+    <w:p>
+      <w:pPr>
+        <w:numPr>
+          <w:ilvl w:val="0"/>
+          <w:numId w:val="2"/>
+        </w:numPr>
+        <w:ind w:left="2520" w:leftChars="0"/>
+        <w:rPr>
+          <w:rFonts w:hint="eastAsia"/>
+          <w:lang w:eastAsia="zh-CN"/>
+        </w:rPr>
+      </w:pPr>
+      <w:r>
+        <w:rPr>
+          <w:rFonts w:hint="eastAsia"/>
+          <w:lang w:val="en-US" w:eastAsia="zh-CN"/>
+        </w:rPr>
+        <w:t>访问APP；</w:t>
+      </w:r>
+      <w:r>
+        <w:rPr>
+          <w:rFonts w:hint="eastAsia"/>
+          <w:lang w:eastAsia="zh-CN"/>
         </w:rPr>
         <w:t xml:space="preserve"> </w:t>
       </w:r>
-      <w:r>
-        <w:rPr>
-          <w:rFonts w:hint="eastAsia"/>
-          <w:lang w:eastAsia="zh-CN"/>
-        </w:rPr>
-        <w:t xml:space="preserve">。   </w:t>
-      </w:r>
-    </w:p>
-    <w:p>
-      <w:pPr>
-        <w:numPr>
-          <w:ilvl w:val="0"/>
-          <w:numId w:val="0"/>
-        </w:numPr>
-        <w:ind w:left="1440" w:leftChars="0" w:firstLine="720" w:firstLineChars="0"/>
-        <w:rPr>
-          <w:rFonts w:hint="eastAsia"/>
-          <w:lang w:eastAsia="zh-CN"/>
-        </w:rPr>
-      </w:pPr>
-      <w:r>
-        <w:rPr>
-          <w:rFonts w:hint="eastAsia"/>
-          <w:lang w:eastAsia="zh-CN"/>
-        </w:rPr>
-        <w:t>测试场景：当</w:t>
-      </w:r>
-      <w:r>
-        <w:rPr>
-          <w:rFonts w:hint="eastAsia"/>
-          <w:lang w:val="en-US" w:eastAsia="zh-CN"/>
-        </w:rPr>
-        <w:t>用户第一次使用APP时</w:t>
-      </w:r>
-      <w:r>
-        <w:rPr>
-          <w:rFonts w:hint="eastAsia"/>
-          <w:lang w:eastAsia="zh-CN"/>
-        </w:rPr>
-        <w:t xml:space="preserve">。   </w:t>
-      </w:r>
-    </w:p>
-    <w:p>
-      <w:pPr>
-        <w:numPr>
-          <w:ilvl w:val="0"/>
-          <w:numId w:val="0"/>
-        </w:numPr>
-        <w:ind w:left="1440" w:leftChars="0" w:firstLine="720" w:firstLineChars="0"/>
-        <w:rPr>
-          <w:rFonts w:hint="eastAsia"/>
-          <w:lang w:eastAsia="zh-CN"/>
-        </w:rPr>
-      </w:pPr>
-      <w:r>
-        <w:rPr>
-          <w:rFonts w:hint="eastAsia"/>
-          <w:lang w:eastAsia="zh-CN"/>
-        </w:rPr>
-        <w:t>所需数据：该</w:t>
-      </w:r>
-      <w:r>
-        <w:rPr>
-          <w:rFonts w:hint="eastAsia"/>
-          <w:lang w:val="en-US" w:eastAsia="zh-CN"/>
-        </w:rPr>
-        <w:t>用户</w:t>
-      </w:r>
-      <w:r>
-        <w:rPr>
-          <w:rFonts w:hint="eastAsia"/>
-          <w:lang w:eastAsia="zh-CN"/>
-        </w:rPr>
-        <w:t xml:space="preserve">的信息尚未存入数据库中。   </w:t>
-      </w:r>
-    </w:p>
-    <w:p>
-      <w:pPr>
-        <w:numPr>
-          <w:ilvl w:val="0"/>
-          <w:numId w:val="0"/>
-        </w:numPr>
-        <w:ind w:left="1440" w:leftChars="0" w:firstLine="720" w:firstLineChars="0"/>
-        <w:rPr>
-          <w:rFonts w:hint="eastAsia"/>
-          <w:lang w:eastAsia="zh-CN"/>
-        </w:rPr>
-      </w:pPr>
-      <w:r>
-        <w:rPr>
-          <w:rFonts w:hint="eastAsia"/>
-          <w:lang w:eastAsia="zh-CN"/>
-        </w:rPr>
-        <w:t xml:space="preserve">测试步骤：  </w:t>
-      </w:r>
     </w:p>
     <w:p>
       <w:pPr>
@@ -2708,104 +2711,77 @@
       <w:r>
         <w:rPr>
           <w:rFonts w:hint="eastAsia"/>
-          <w:lang w:val="en-US" w:eastAsia="zh-CN"/>
-        </w:rPr>
-        <w:t>访问APP；</w:t>
-      </w:r>
-      <w:r>
-        <w:rPr>
-          <w:rFonts w:hint="eastAsia"/>
-          <w:lang w:eastAsia="zh-CN"/>
+          <w:lang w:eastAsia="zh-CN"/>
+        </w:rPr>
+        <w:t xml:space="preserve">点击页面上方的注册栏，进入注册页面； </w:t>
+      </w:r>
+    </w:p>
+    <w:p>
+      <w:pPr>
+        <w:numPr>
+          <w:ilvl w:val="0"/>
+          <w:numId w:val="2"/>
+        </w:numPr>
+        <w:ind w:left="2520" w:leftChars="0"/>
+        <w:rPr>
+          <w:rFonts w:hint="eastAsia"/>
+          <w:lang w:eastAsia="zh-CN"/>
+        </w:rPr>
+      </w:pPr>
+      <w:r>
+        <w:rPr>
+          <w:rFonts w:hint="eastAsia"/>
+          <w:lang w:eastAsia="zh-CN"/>
+        </w:rPr>
+        <w:t>填写个人信息。</w:t>
+      </w:r>
+    </w:p>
+    <w:p>
+      <w:pPr>
+        <w:numPr>
+          <w:ilvl w:val="0"/>
+          <w:numId w:val="2"/>
+        </w:numPr>
+        <w:ind w:left="2520" w:leftChars="0"/>
+        <w:rPr>
+          <w:rFonts w:hint="eastAsia"/>
+          <w:lang w:eastAsia="zh-CN"/>
+        </w:rPr>
+      </w:pPr>
+      <w:r>
+        <w:rPr>
+          <w:rFonts w:hint="eastAsia"/>
+          <w:lang w:eastAsia="zh-CN"/>
+        </w:rPr>
+        <w:t xml:space="preserve"> 预期结果：  </w:t>
+      </w:r>
+    </w:p>
+    <w:p>
+      <w:pPr>
+        <w:numPr>
+          <w:ilvl w:val="0"/>
+          <w:numId w:val="3"/>
+        </w:numPr>
+        <w:ind w:left="2880" w:leftChars="0" w:firstLine="720" w:firstLineChars="0"/>
+        <w:rPr>
+          <w:rFonts w:hint="eastAsia"/>
+          <w:lang w:val="en-US" w:eastAsia="zh-CN"/>
+        </w:rPr>
+      </w:pPr>
+      <w:r>
+        <w:rPr>
+          <w:rFonts w:hint="eastAsia"/>
+          <w:lang w:eastAsia="zh-CN"/>
+        </w:rPr>
+        <w:t>顾客输入昵称，密码，确认密码，</w:t>
+      </w:r>
+      <w:r>
+        <w:rPr>
+          <w:rFonts w:hint="eastAsia"/>
+          <w:lang w:val="en-US" w:eastAsia="zh-CN"/>
         </w:rPr>
         <w:t xml:space="preserve"> </w:t>
       </w:r>
-    </w:p>
-    <w:p>
-      <w:pPr>
-        <w:numPr>
-          <w:ilvl w:val="0"/>
-          <w:numId w:val="2"/>
-        </w:numPr>
-        <w:ind w:left="2520" w:leftChars="0"/>
-        <w:rPr>
-          <w:rFonts w:hint="eastAsia"/>
-          <w:lang w:eastAsia="zh-CN"/>
-        </w:rPr>
-      </w:pPr>
-      <w:r>
-        <w:rPr>
-          <w:rFonts w:hint="eastAsia"/>
-          <w:lang w:eastAsia="zh-CN"/>
-        </w:rPr>
-        <w:t xml:space="preserve">点击页面上方的注册栏，进入注册页面； </w:t>
-      </w:r>
-    </w:p>
-    <w:p>
-      <w:pPr>
-        <w:numPr>
-          <w:ilvl w:val="0"/>
-          <w:numId w:val="2"/>
-        </w:numPr>
-        <w:ind w:left="2520" w:leftChars="0"/>
-        <w:rPr>
-          <w:rFonts w:hint="eastAsia"/>
-          <w:lang w:eastAsia="zh-CN"/>
-        </w:rPr>
-      </w:pPr>
-      <w:r>
-        <w:rPr>
-          <w:rFonts w:hint="eastAsia"/>
-          <w:lang w:eastAsia="zh-CN"/>
-        </w:rPr>
-        <w:t>填写个人信息。</w:t>
-      </w:r>
-    </w:p>
-    <w:p>
-      <w:pPr>
-        <w:numPr>
-          <w:ilvl w:val="0"/>
-          <w:numId w:val="2"/>
-        </w:numPr>
-        <w:ind w:left="2520" w:leftChars="0"/>
-        <w:rPr>
-          <w:rFonts w:hint="eastAsia"/>
-          <w:lang w:eastAsia="zh-CN"/>
-        </w:rPr>
-      </w:pPr>
-      <w:r>
-        <w:rPr>
-          <w:rFonts w:hint="eastAsia"/>
-          <w:lang w:eastAsia="zh-CN"/>
-        </w:rPr>
-        <w:t xml:space="preserve"> 预期结果：  </w:t>
-      </w:r>
-    </w:p>
-    <w:p>
-      <w:pPr>
-        <w:numPr>
-          <w:ilvl w:val="0"/>
-          <w:numId w:val="3"/>
-        </w:numPr>
-        <w:ind w:left="2880" w:leftChars="0" w:firstLine="720" w:firstLineChars="0"/>
-        <w:rPr>
-          <w:rFonts w:hint="eastAsia"/>
-          <w:lang w:val="en-US" w:eastAsia="zh-CN"/>
-        </w:rPr>
-      </w:pPr>
-      <w:r>
-        <w:rPr>
-          <w:rFonts w:hint="eastAsia"/>
-          <w:lang w:eastAsia="zh-CN"/>
-        </w:rPr>
-        <w:t>顾客输入昵称，密码，确认密码，</w:t>
-      </w:r>
-      <w:r>
-        <w:rPr>
-          <w:rFonts w:hint="eastAsia"/>
-          <w:lang w:val="en-US" w:eastAsia="zh-CN"/>
-        </w:rPr>
-        <w:t xml:space="preserve"> </w:t>
-      </w:r>
       <w:r>
         <w:rPr>
           <w:rFonts w:hint="eastAsia"/>
@@ -2824,6 +2800,7 @@
     <w:p>
       <w:pPr>
         <w:numPr>
+          <w:ilvl w:val="0"/>
           <w:numId w:val="0"/>
         </w:numPr>
         <w:ind w:left="720" w:leftChars="0" w:firstLine="720" w:firstLineChars="0"/>
@@ -3254,7 +3231,6 @@
           <w:lang w:val="en-US" w:eastAsia="zh-CN"/>
         </w:rPr>
         <w:tab/>
-        <w:t/>
       </w:r>
       <w:r>
         <w:rPr>
@@ -6071,7 +6047,6 @@
           <w:lang w:val="en-US" w:eastAsia="zh-CN"/>
         </w:rPr>
         <w:tab/>
-        <w:t/>
       </w:r>
       <w:r>
         <w:rPr>
@@ -6079,1267 +6054,1330 @@
           <w:lang w:val="en-US" w:eastAsia="zh-CN"/>
         </w:rPr>
         <w:tab/>
+      </w:r>
+    </w:p>
+    <w:p>
+      <w:pPr>
+        <w:numPr>
+          <w:ilvl w:val="0"/>
+          <w:numId w:val="0"/>
+        </w:numPr>
+        <w:ind w:left="1440" w:leftChars="0" w:firstLine="720" w:firstLineChars="0"/>
+        <w:rPr>
+          <w:rFonts w:hint="eastAsia"/>
+          <w:lang w:eastAsia="zh-CN"/>
+        </w:rPr>
+      </w:pPr>
+      <w:r>
+        <w:rPr>
+          <w:rFonts w:hint="eastAsia"/>
+          <w:lang w:eastAsia="zh-CN"/>
+        </w:rPr>
+        <w:t xml:space="preserve">测试步骤：  </w:t>
+      </w:r>
+    </w:p>
+    <w:p>
+      <w:pPr>
+        <w:numPr>
+          <w:ilvl w:val="0"/>
+          <w:numId w:val="0"/>
+        </w:numPr>
+        <w:ind w:left="2160" w:leftChars="0" w:firstLine="720" w:firstLineChars="0"/>
+        <w:jc w:val="left"/>
+        <w:rPr>
+          <w:rFonts w:hint="eastAsia"/>
+          <w:lang w:eastAsia="zh-CN"/>
+        </w:rPr>
+      </w:pPr>
+      <w:r>
+        <w:rPr>
+          <w:rFonts w:hint="eastAsia"/>
+          <w:lang w:val="en-US" w:eastAsia="zh-CN"/>
+        </w:rPr>
+        <w:t>1.访问APP；</w:t>
+      </w:r>
+    </w:p>
+    <w:p>
+      <w:pPr>
+        <w:numPr>
+          <w:ilvl w:val="0"/>
+          <w:numId w:val="0"/>
+        </w:numPr>
+        <w:ind w:left="2160" w:leftChars="0" w:firstLine="720" w:firstLineChars="0"/>
+        <w:jc w:val="left"/>
+        <w:rPr>
+          <w:rFonts w:hint="eastAsia"/>
+          <w:lang w:eastAsia="zh-CN"/>
+        </w:rPr>
+      </w:pPr>
+      <w:r>
+        <w:rPr>
+          <w:rFonts w:hint="eastAsia"/>
+          <w:lang w:val="en-US" w:eastAsia="zh-CN"/>
+        </w:rPr>
+        <w:t>2.输入帐号密码进行登录</w:t>
+      </w:r>
+      <w:r>
+        <w:rPr>
+          <w:rFonts w:hint="eastAsia"/>
+          <w:lang w:eastAsia="zh-CN"/>
+        </w:rPr>
+        <w:t>；</w:t>
+      </w:r>
+    </w:p>
+    <w:p>
+      <w:pPr>
+        <w:numPr>
+          <w:ilvl w:val="0"/>
+          <w:numId w:val="0"/>
+        </w:numPr>
+        <w:ind w:left="2160" w:leftChars="0" w:firstLine="720" w:firstLineChars="0"/>
+        <w:jc w:val="left"/>
+        <w:rPr>
+          <w:rFonts w:hint="eastAsia"/>
+          <w:lang w:eastAsia="zh-CN"/>
+        </w:rPr>
+      </w:pPr>
+      <w:r>
+        <w:rPr>
+          <w:rFonts w:hint="eastAsia"/>
+          <w:lang w:val="en-US" w:eastAsia="zh-CN"/>
+        </w:rPr>
+        <w:t>3.点击菜单中编辑照片按钮；</w:t>
+      </w:r>
+    </w:p>
+    <w:p>
+      <w:pPr>
+        <w:numPr>
+          <w:ilvl w:val="0"/>
+          <w:numId w:val="0"/>
+        </w:numPr>
+        <w:ind w:left="2160" w:leftChars="0" w:firstLine="720" w:firstLineChars="0"/>
+        <w:jc w:val="left"/>
+        <w:rPr>
+          <w:rFonts w:hint="eastAsia"/>
+          <w:lang w:val="en-US" w:eastAsia="zh-CN"/>
+        </w:rPr>
+      </w:pPr>
+      <w:r>
+        <w:rPr>
+          <w:rFonts w:hint="eastAsia"/>
+          <w:lang w:val="en-US" w:eastAsia="zh-CN"/>
+        </w:rPr>
+        <w:t>4.从相册中选择照片；</w:t>
+      </w:r>
+    </w:p>
+    <w:p>
+      <w:pPr>
+        <w:numPr>
+          <w:ilvl w:val="0"/>
+          <w:numId w:val="0"/>
+        </w:numPr>
+        <w:ind w:left="2160" w:leftChars="0" w:firstLine="720" w:firstLineChars="0"/>
+        <w:jc w:val="left"/>
+        <w:rPr>
+          <w:rFonts w:hint="eastAsia"/>
+          <w:lang w:val="en-US" w:eastAsia="zh-CN"/>
+        </w:rPr>
+      </w:pPr>
+      <w:r>
+        <w:rPr>
+          <w:rFonts w:hint="eastAsia"/>
+          <w:lang w:val="en-US" w:eastAsia="zh-CN"/>
+        </w:rPr>
+        <w:t>5.进行编辑；</w:t>
+      </w:r>
+    </w:p>
+    <w:p>
+      <w:pPr>
+        <w:numPr>
+          <w:ilvl w:val="0"/>
+          <w:numId w:val="0"/>
+        </w:numPr>
+        <w:ind w:left="2160" w:leftChars="0" w:firstLine="720" w:firstLineChars="0"/>
+        <w:jc w:val="left"/>
+        <w:rPr>
+          <w:rFonts w:hint="eastAsia"/>
+          <w:lang w:val="en-US" w:eastAsia="zh-CN"/>
+        </w:rPr>
+      </w:pPr>
+      <w:r>
+        <w:rPr>
+          <w:rFonts w:hint="eastAsia"/>
+          <w:lang w:val="en-US" w:eastAsia="zh-CN"/>
+        </w:rPr>
+        <w:t>6.保存编辑后的照片；</w:t>
+      </w:r>
+    </w:p>
+    <w:p>
+      <w:pPr>
+        <w:numPr>
+          <w:ilvl w:val="0"/>
+          <w:numId w:val="0"/>
+        </w:numPr>
+        <w:ind w:left="2160" w:leftChars="0" w:firstLine="720" w:firstLineChars="0"/>
+        <w:jc w:val="left"/>
+        <w:rPr>
+          <w:rFonts w:hint="eastAsia"/>
+          <w:lang w:eastAsia="zh-CN"/>
+        </w:rPr>
+      </w:pPr>
+      <w:r>
+        <w:rPr>
+          <w:rFonts w:hint="eastAsia"/>
+          <w:lang w:val="en-US" w:eastAsia="zh-CN"/>
+        </w:rPr>
+        <w:t>7.</w:t>
+      </w:r>
+      <w:r>
+        <w:rPr>
+          <w:rFonts w:hint="eastAsia"/>
+          <w:lang w:eastAsia="zh-CN"/>
+        </w:rPr>
+        <w:t xml:space="preserve"> 预期结果：</w:t>
+      </w:r>
+    </w:p>
+    <w:p>
+      <w:pPr>
+        <w:numPr>
+          <w:ilvl w:val="0"/>
+          <w:numId w:val="0"/>
+        </w:numPr>
+        <w:ind w:left="2880" w:leftChars="0" w:firstLine="720" w:firstLineChars="0"/>
+        <w:rPr>
+          <w:rFonts w:hint="eastAsia"/>
+          <w:lang w:val="en-US" w:eastAsia="zh-CN"/>
+        </w:rPr>
+      </w:pPr>
+      <w:r>
+        <w:rPr>
+          <w:rFonts w:hint="eastAsia"/>
+          <w:lang w:eastAsia="zh-CN"/>
+        </w:rPr>
+        <w:t xml:space="preserve">1. </w:t>
+      </w:r>
+      <w:r>
+        <w:rPr>
+          <w:rFonts w:hint="eastAsia"/>
+          <w:lang w:val="en-US" w:eastAsia="zh-CN"/>
+        </w:rPr>
+        <w:t>app成功保存编辑后的照片进入手机储存</w:t>
+      </w:r>
+    </w:p>
+    <w:p>
+      <w:pPr>
+        <w:numPr>
+          <w:ilvl w:val="0"/>
+          <w:numId w:val="0"/>
+        </w:numPr>
+        <w:ind w:left="1440" w:leftChars="0" w:firstLine="720" w:firstLineChars="0"/>
+        <w:rPr>
+          <w:rFonts w:hint="eastAsia"/>
+          <w:lang w:val="en-US" w:eastAsia="zh-CN"/>
+        </w:rPr>
+      </w:pPr>
+      <w:r>
+        <w:rPr>
+          <w:rFonts w:hint="eastAsia"/>
+          <w:lang w:val="en-US" w:eastAsia="zh-CN"/>
+        </w:rPr>
+        <w:t xml:space="preserve">测试结果：成功 </w:t>
+      </w:r>
+    </w:p>
+    <w:p>
+      <w:pPr>
+        <w:numPr>
+          <w:ilvl w:val="0"/>
+          <w:numId w:val="0"/>
+        </w:numPr>
+        <w:rPr>
+          <w:rFonts w:hint="eastAsia"/>
+          <w:lang w:val="en-US" w:eastAsia="zh-CN"/>
+        </w:rPr>
+      </w:pPr>
+    </w:p>
+    <w:p>
+      <w:pPr>
+        <w:numPr>
+          <w:ilvl w:val="0"/>
+          <w:numId w:val="0"/>
+        </w:numPr>
+        <w:ind w:left="720" w:leftChars="0" w:firstLine="720" w:firstLineChars="0"/>
+        <w:rPr>
+          <w:rFonts w:hint="eastAsia"/>
+          <w:lang w:val="en-US" w:eastAsia="zh-CN"/>
+        </w:rPr>
+      </w:pPr>
+      <w:r>
+        <w:rPr>
+          <w:rFonts w:hint="eastAsia"/>
+          <w:lang w:eastAsia="zh-CN"/>
+        </w:rPr>
+        <w:t>2.</w:t>
+      </w:r>
+      <w:r>
+        <w:rPr>
+          <w:rFonts w:hint="default"/>
+          <w:lang w:val="en-US" w:eastAsia="zh-CN"/>
+        </w:rPr>
+        <w:t>1</w:t>
+      </w:r>
+      <w:r>
+        <w:rPr>
+          <w:rFonts w:hint="eastAsia"/>
+          <w:lang w:eastAsia="zh-CN"/>
+        </w:rPr>
+        <w:t>.</w:t>
+      </w:r>
+      <w:r>
+        <w:rPr>
+          <w:rFonts w:hint="default"/>
+          <w:lang w:val="en-US" w:eastAsia="zh-CN"/>
+        </w:rPr>
+        <w:t>10</w:t>
+      </w:r>
+      <w:r>
+        <w:rPr>
+          <w:rFonts w:hint="eastAsia"/>
+          <w:lang w:val="en-US" w:eastAsia="zh-CN"/>
+        </w:rPr>
+        <w:t xml:space="preserve"> 创建路线</w:t>
+      </w:r>
+    </w:p>
+    <w:p>
+      <w:pPr>
+        <w:numPr>
+          <w:ilvl w:val="0"/>
+          <w:numId w:val="0"/>
+        </w:numPr>
+        <w:ind w:left="1440" w:leftChars="0" w:firstLine="720" w:firstLineChars="0"/>
+        <w:rPr>
+          <w:rFonts w:hint="eastAsia"/>
+          <w:lang w:eastAsia="zh-CN"/>
+        </w:rPr>
+      </w:pPr>
+      <w:r>
+        <w:rPr>
+          <w:rFonts w:hint="default"/>
+          <w:lang w:val="en-US" w:eastAsia="zh-CN"/>
+        </w:rPr>
+        <w:t xml:space="preserve"> </w:t>
+      </w:r>
+      <w:r>
+        <w:rPr>
+          <w:rFonts w:hint="eastAsia"/>
+          <w:lang w:eastAsia="zh-CN"/>
+        </w:rPr>
+        <w:t>测试目的：</w:t>
+      </w:r>
+      <w:r>
+        <w:rPr>
+          <w:rFonts w:hint="eastAsia"/>
+          <w:lang w:val="en-US" w:eastAsia="zh-CN"/>
+        </w:rPr>
+        <w:t>测试创建路线功能</w:t>
+      </w:r>
+    </w:p>
+    <w:p>
+      <w:pPr>
+        <w:numPr>
+          <w:ilvl w:val="0"/>
+          <w:numId w:val="0"/>
+        </w:numPr>
+        <w:ind w:left="1440" w:leftChars="0" w:firstLine="720" w:firstLineChars="0"/>
+        <w:rPr>
+          <w:rFonts w:hint="eastAsia"/>
+          <w:lang w:val="en-US" w:eastAsia="zh-CN"/>
+        </w:rPr>
+      </w:pPr>
+      <w:r>
+        <w:rPr>
+          <w:rFonts w:hint="eastAsia"/>
+          <w:lang w:eastAsia="zh-CN"/>
+        </w:rPr>
+        <w:t>测试场景：</w:t>
+      </w:r>
+      <w:r>
+        <w:rPr>
+          <w:rFonts w:hint="eastAsia"/>
+          <w:lang w:val="en-US" w:eastAsia="zh-CN"/>
+        </w:rPr>
+        <w:t>当用户点击创造路线时</w:t>
+      </w:r>
+    </w:p>
+    <w:p>
+      <w:pPr>
+        <w:numPr>
+          <w:ilvl w:val="0"/>
+          <w:numId w:val="0"/>
+        </w:numPr>
+        <w:ind w:left="1440" w:leftChars="0" w:firstLine="720" w:firstLineChars="0"/>
+        <w:rPr>
+          <w:rFonts w:hint="eastAsia"/>
+          <w:lang w:eastAsia="zh-CN"/>
+        </w:rPr>
+      </w:pPr>
+      <w:r>
+        <w:rPr>
+          <w:rFonts w:hint="eastAsia"/>
+          <w:lang w:eastAsia="zh-CN"/>
+        </w:rPr>
+        <w:t>所需数据：该</w:t>
+      </w:r>
+      <w:r>
+        <w:rPr>
+          <w:rFonts w:hint="eastAsia"/>
+          <w:lang w:val="en-US" w:eastAsia="zh-CN"/>
+        </w:rPr>
+        <w:t>用户</w:t>
+      </w:r>
+      <w:r>
+        <w:rPr>
+          <w:rFonts w:hint="eastAsia"/>
+          <w:lang w:eastAsia="zh-CN"/>
+        </w:rPr>
+        <w:t>的</w:t>
+      </w:r>
+      <w:r>
+        <w:rPr>
+          <w:rFonts w:hint="eastAsia"/>
+          <w:lang w:val="en-US" w:eastAsia="zh-CN"/>
+        </w:rPr>
+        <w:t>用户</w:t>
+      </w:r>
+      <w:r>
+        <w:rPr>
+          <w:rFonts w:hint="eastAsia"/>
+          <w:lang w:eastAsia="zh-CN"/>
+        </w:rPr>
+        <w:t>信息，</w:t>
+      </w:r>
+      <w:r>
+        <w:rPr>
+          <w:rFonts w:hint="eastAsia"/>
+          <w:lang w:val="en-US" w:eastAsia="zh-CN"/>
+        </w:rPr>
+        <w:t xml:space="preserve">地理位置信息 </w:t>
+      </w:r>
+      <w:r>
+        <w:rPr>
+          <w:rFonts w:hint="eastAsia"/>
+          <w:lang w:eastAsia="zh-CN"/>
+        </w:rPr>
+        <w:t xml:space="preserve">。   </w:t>
+      </w:r>
+    </w:p>
+    <w:p>
+      <w:pPr>
+        <w:numPr>
+          <w:ilvl w:val="0"/>
+          <w:numId w:val="0"/>
+        </w:numPr>
+        <w:ind w:left="1440" w:leftChars="0" w:firstLine="720" w:firstLineChars="0"/>
+        <w:rPr>
+          <w:rFonts w:hint="eastAsia"/>
+          <w:lang w:eastAsia="zh-CN"/>
+        </w:rPr>
+      </w:pPr>
+      <w:r>
+        <w:rPr>
+          <w:rFonts w:hint="eastAsia"/>
+          <w:lang w:eastAsia="zh-CN"/>
+        </w:rPr>
+        <w:t xml:space="preserve">测试步骤：  </w:t>
+      </w:r>
+    </w:p>
+    <w:p>
+      <w:pPr>
+        <w:numPr>
+          <w:ilvl w:val="0"/>
+          <w:numId w:val="0"/>
+        </w:numPr>
+        <w:ind w:left="2160" w:leftChars="0" w:firstLine="720" w:firstLineChars="0"/>
+        <w:jc w:val="left"/>
+        <w:rPr>
+          <w:rFonts w:hint="eastAsia"/>
+          <w:lang w:eastAsia="zh-CN"/>
+        </w:rPr>
+      </w:pPr>
+      <w:r>
+        <w:rPr>
+          <w:rFonts w:hint="eastAsia"/>
+          <w:lang w:val="en-US" w:eastAsia="zh-CN"/>
+        </w:rPr>
+        <w:t>1.访问APP；</w:t>
+      </w:r>
+    </w:p>
+    <w:p>
+      <w:pPr>
+        <w:numPr>
+          <w:ilvl w:val="0"/>
+          <w:numId w:val="0"/>
+        </w:numPr>
+        <w:ind w:left="2160" w:leftChars="0" w:firstLine="720" w:firstLineChars="0"/>
+        <w:jc w:val="left"/>
+        <w:rPr>
+          <w:rFonts w:hint="eastAsia"/>
+          <w:lang w:eastAsia="zh-CN"/>
+        </w:rPr>
+      </w:pPr>
+      <w:r>
+        <w:rPr>
+          <w:rFonts w:hint="eastAsia"/>
+          <w:lang w:val="en-US" w:eastAsia="zh-CN"/>
+        </w:rPr>
+        <w:t>2.输入帐号密码进行登录</w:t>
+      </w:r>
+      <w:r>
+        <w:rPr>
+          <w:rFonts w:hint="eastAsia"/>
+          <w:lang w:eastAsia="zh-CN"/>
+        </w:rPr>
+        <w:t>；</w:t>
+      </w:r>
+    </w:p>
+    <w:p>
+      <w:pPr>
+        <w:numPr>
+          <w:ilvl w:val="0"/>
+          <w:numId w:val="0"/>
+        </w:numPr>
+        <w:ind w:left="2160" w:leftChars="0" w:firstLine="720" w:firstLineChars="0"/>
+        <w:jc w:val="left"/>
+        <w:rPr>
+          <w:rFonts w:hint="eastAsia"/>
+          <w:lang w:val="en-US" w:eastAsia="zh-CN"/>
+        </w:rPr>
+      </w:pPr>
+      <w:r>
+        <w:rPr>
+          <w:rFonts w:hint="eastAsia"/>
+          <w:lang w:val="en-US" w:eastAsia="zh-CN"/>
+        </w:rPr>
+        <w:t>3.点击创造路线；</w:t>
+      </w:r>
+    </w:p>
+    <w:p>
+      <w:pPr>
+        <w:numPr>
+          <w:ilvl w:val="0"/>
+          <w:numId w:val="0"/>
+        </w:numPr>
+        <w:ind w:left="2160" w:leftChars="0" w:firstLine="720" w:firstLineChars="0"/>
+        <w:jc w:val="left"/>
+        <w:rPr>
+          <w:rFonts w:hint="eastAsia"/>
+          <w:lang w:val="en-US" w:eastAsia="zh-CN"/>
+        </w:rPr>
+      </w:pPr>
+      <w:r>
+        <w:rPr>
+          <w:rFonts w:hint="eastAsia"/>
+          <w:lang w:val="en-US" w:eastAsia="zh-CN"/>
+        </w:rPr>
+        <w:t>4.拍摄照片；</w:t>
+      </w:r>
+    </w:p>
+    <w:p>
+      <w:pPr>
+        <w:numPr>
+          <w:ilvl w:val="0"/>
+          <w:numId w:val="0"/>
+        </w:numPr>
+        <w:ind w:left="2160" w:leftChars="0" w:firstLine="720" w:firstLineChars="0"/>
+        <w:jc w:val="left"/>
+        <w:rPr>
+          <w:rFonts w:hint="eastAsia"/>
+          <w:lang w:val="en-US" w:eastAsia="zh-CN"/>
+        </w:rPr>
+      </w:pPr>
+      <w:r>
+        <w:rPr>
+          <w:rFonts w:hint="eastAsia"/>
+          <w:lang w:val="en-US" w:eastAsia="zh-CN"/>
+        </w:rPr>
+        <w:t>5.分享照片，加入路线；</w:t>
+      </w:r>
+    </w:p>
+    <w:p>
+      <w:pPr>
+        <w:numPr>
+          <w:ilvl w:val="0"/>
+          <w:numId w:val="0"/>
+        </w:numPr>
+        <w:ind w:left="2160" w:leftChars="0" w:firstLine="720" w:firstLineChars="0"/>
+        <w:jc w:val="left"/>
+        <w:rPr>
+          <w:rFonts w:hint="eastAsia"/>
+          <w:lang w:val="en-US" w:eastAsia="zh-CN"/>
+        </w:rPr>
+      </w:pPr>
+      <w:r>
+        <w:rPr>
+          <w:rFonts w:hint="eastAsia"/>
+          <w:lang w:val="en-US" w:eastAsia="zh-CN"/>
+        </w:rPr>
+        <w:t>6.重复4,5</w:t>
+      </w:r>
+    </w:p>
+    <w:p>
+      <w:pPr>
+        <w:numPr>
+          <w:ilvl w:val="0"/>
+          <w:numId w:val="0"/>
+        </w:numPr>
+        <w:ind w:left="2160" w:leftChars="0" w:firstLine="720" w:firstLineChars="0"/>
+        <w:jc w:val="left"/>
+        <w:rPr>
+          <w:rFonts w:hint="eastAsia"/>
+          <w:lang w:val="en-US" w:eastAsia="zh-CN"/>
+        </w:rPr>
+      </w:pPr>
+      <w:r>
+        <w:rPr>
+          <w:rFonts w:hint="eastAsia"/>
+          <w:lang w:val="en-US" w:eastAsia="zh-CN"/>
+        </w:rPr>
+        <w:t>7.完成路线</w:t>
+      </w:r>
+    </w:p>
+    <w:p>
+      <w:pPr>
+        <w:numPr>
+          <w:ilvl w:val="0"/>
+          <w:numId w:val="0"/>
+        </w:numPr>
+        <w:ind w:left="2160" w:leftChars="0" w:firstLine="720" w:firstLineChars="0"/>
+        <w:jc w:val="left"/>
+        <w:rPr>
+          <w:rFonts w:hint="eastAsia"/>
+          <w:lang w:eastAsia="zh-CN"/>
+        </w:rPr>
+      </w:pPr>
+      <w:r>
+        <w:rPr>
+          <w:rFonts w:hint="eastAsia"/>
+          <w:lang w:val="en-US" w:eastAsia="zh-CN"/>
+        </w:rPr>
+        <w:t xml:space="preserve"> 8.</w:t>
+      </w:r>
+      <w:r>
+        <w:rPr>
+          <w:rFonts w:hint="eastAsia"/>
+          <w:lang w:eastAsia="zh-CN"/>
+        </w:rPr>
+        <w:t xml:space="preserve"> 预期结果：</w:t>
+      </w:r>
+    </w:p>
+    <w:p>
+      <w:pPr>
+        <w:numPr>
+          <w:ilvl w:val="0"/>
+          <w:numId w:val="0"/>
+        </w:numPr>
+        <w:jc w:val="left"/>
+        <w:rPr>
+          <w:rFonts w:hint="eastAsia"/>
+          <w:lang w:val="en-US" w:eastAsia="zh-CN"/>
+        </w:rPr>
+      </w:pPr>
+      <w:r>
+        <w:rPr>
+          <w:rFonts w:hint="eastAsia"/>
+          <w:lang w:val="en-US" w:eastAsia="zh-CN"/>
+        </w:rPr>
+        <w:t xml:space="preserve"> </w:t>
+      </w:r>
+      <w:r>
+        <w:rPr>
+          <w:rFonts w:hint="eastAsia"/>
+          <w:lang w:val="en-US" w:eastAsia="zh-CN"/>
+        </w:rPr>
+        <w:tab/>
+      </w:r>
+      <w:r>
+        <w:rPr>
+          <w:rFonts w:hint="eastAsia"/>
+          <w:lang w:val="en-US" w:eastAsia="zh-CN"/>
+        </w:rPr>
+        <w:tab/>
+      </w:r>
+      <w:r>
+        <w:rPr>
+          <w:rFonts w:hint="eastAsia"/>
+          <w:lang w:val="en-US" w:eastAsia="zh-CN"/>
+        </w:rPr>
+        <w:tab/>
+      </w:r>
+      <w:r>
+        <w:rPr>
+          <w:rFonts w:hint="eastAsia"/>
+          <w:lang w:val="en-US" w:eastAsia="zh-CN"/>
+        </w:rPr>
+        <w:tab/>
+      </w:r>
+      <w:r>
+        <w:rPr>
+          <w:rFonts w:hint="eastAsia"/>
+          <w:lang w:val="en-US" w:eastAsia="zh-CN"/>
+        </w:rPr>
+        <w:tab/>
+      </w:r>
+      <w:r>
+        <w:rPr>
+          <w:rFonts w:hint="eastAsia"/>
+          <w:lang w:val="en-US" w:eastAsia="zh-CN"/>
+        </w:rPr>
+        <w:t>照片与路线信息打包加入数据库，分享成功，他人可以查看改路</w:t>
+      </w:r>
+      <w:r>
+        <w:rPr>
+          <w:rFonts w:hint="eastAsia"/>
+          <w:lang w:val="en-US" w:eastAsia="zh-CN"/>
+        </w:rPr>
+        <w:tab/>
+      </w:r>
+      <w:r>
+        <w:rPr>
+          <w:rFonts w:hint="eastAsia"/>
+          <w:lang w:val="en-US" w:eastAsia="zh-CN"/>
+        </w:rPr>
+        <w:tab/>
+      </w:r>
+      <w:r>
+        <w:rPr>
+          <w:rFonts w:hint="eastAsia"/>
+          <w:lang w:val="en-US" w:eastAsia="zh-CN"/>
+        </w:rPr>
+        <w:tab/>
+      </w:r>
+      <w:r>
+        <w:rPr>
+          <w:rFonts w:hint="eastAsia"/>
+          <w:lang w:val="en-US" w:eastAsia="zh-CN"/>
+        </w:rPr>
+        <w:tab/>
+      </w:r>
+      <w:r>
+        <w:rPr>
+          <w:rFonts w:hint="eastAsia"/>
+          <w:lang w:val="en-US" w:eastAsia="zh-CN"/>
+        </w:rPr>
+        <w:tab/>
+      </w:r>
+      <w:r>
+        <w:rPr>
+          <w:rFonts w:hint="eastAsia"/>
+          <w:lang w:val="en-US" w:eastAsia="zh-CN"/>
+        </w:rPr>
+        <w:t>线以及沿途照片。</w:t>
+      </w:r>
+    </w:p>
+    <w:p>
+      <w:pPr>
+        <w:numPr>
+          <w:ilvl w:val="0"/>
+          <w:numId w:val="0"/>
+        </w:numPr>
+        <w:ind w:left="1440" w:leftChars="0" w:firstLine="720" w:firstLineChars="0"/>
+        <w:rPr>
+          <w:rFonts w:hint="eastAsia"/>
+          <w:lang w:val="en-US" w:eastAsia="zh-CN"/>
+        </w:rPr>
+      </w:pPr>
+      <w:r>
+        <w:rPr>
+          <w:rFonts w:hint="eastAsia"/>
+          <w:lang w:val="en-US" w:eastAsia="zh-CN"/>
+        </w:rPr>
+        <w:t xml:space="preserve">测试结果：成功 </w:t>
+      </w:r>
+    </w:p>
+    <w:p>
+      <w:pPr>
+        <w:numPr>
+          <w:ilvl w:val="0"/>
+          <w:numId w:val="0"/>
+        </w:numPr>
+        <w:ind w:firstLine="720" w:firstLineChars="0"/>
+        <w:jc w:val="left"/>
+        <w:rPr>
+          <w:rFonts w:hint="eastAsia"/>
+          <w:lang w:val="en-US" w:eastAsia="zh-CN"/>
+        </w:rPr>
+      </w:pPr>
+    </w:p>
+    <w:p>
+      <w:pPr>
+        <w:numPr>
+          <w:ilvl w:val="0"/>
+          <w:numId w:val="0"/>
+        </w:numPr>
+        <w:ind w:left="720" w:leftChars="0" w:firstLine="720" w:firstLineChars="0"/>
+        <w:rPr>
+          <w:rFonts w:hint="eastAsia"/>
+          <w:lang w:val="en-US" w:eastAsia="zh-CN"/>
+        </w:rPr>
+      </w:pPr>
+      <w:r>
+        <w:rPr>
+          <w:rFonts w:hint="eastAsia"/>
+          <w:lang w:eastAsia="zh-CN"/>
+        </w:rPr>
+        <w:t>2.</w:t>
+      </w:r>
+      <w:r>
+        <w:rPr>
+          <w:rFonts w:hint="default"/>
+          <w:lang w:val="en-US" w:eastAsia="zh-CN"/>
+        </w:rPr>
+        <w:t>1</w:t>
+      </w:r>
+      <w:r>
+        <w:rPr>
+          <w:rFonts w:hint="eastAsia"/>
+          <w:lang w:eastAsia="zh-CN"/>
+        </w:rPr>
+        <w:t>.</w:t>
+      </w:r>
+      <w:r>
+        <w:rPr>
+          <w:rFonts w:hint="default"/>
+          <w:lang w:val="en-US" w:eastAsia="zh-CN"/>
+        </w:rPr>
+        <w:t>1</w:t>
+      </w:r>
+      <w:r>
+        <w:rPr>
+          <w:rFonts w:hint="eastAsia"/>
+          <w:lang w:val="en-US" w:eastAsia="zh-CN"/>
+        </w:rPr>
+        <w:t>1 查看路线</w:t>
+      </w:r>
+    </w:p>
+    <w:p>
+      <w:pPr>
+        <w:numPr>
+          <w:ilvl w:val="0"/>
+          <w:numId w:val="0"/>
+        </w:numPr>
+        <w:ind w:left="1440" w:leftChars="0" w:firstLine="720" w:firstLineChars="0"/>
+        <w:rPr>
+          <w:rFonts w:hint="eastAsia"/>
+          <w:lang w:eastAsia="zh-CN"/>
+        </w:rPr>
+      </w:pPr>
+      <w:r>
+        <w:rPr>
+          <w:rFonts w:hint="default"/>
+          <w:lang w:val="en-US" w:eastAsia="zh-CN"/>
+        </w:rPr>
+        <w:t xml:space="preserve"> </w:t>
+      </w:r>
+      <w:r>
+        <w:rPr>
+          <w:rFonts w:hint="eastAsia"/>
+          <w:lang w:eastAsia="zh-CN"/>
+        </w:rPr>
+        <w:t>测试目的：</w:t>
+      </w:r>
+      <w:r>
+        <w:rPr>
+          <w:rFonts w:hint="eastAsia"/>
+          <w:lang w:val="en-US" w:eastAsia="zh-CN"/>
+        </w:rPr>
+        <w:t>测试查看路线功能</w:t>
+      </w:r>
+    </w:p>
+    <w:p>
+      <w:pPr>
+        <w:numPr>
+          <w:ilvl w:val="0"/>
+          <w:numId w:val="0"/>
+        </w:numPr>
+        <w:ind w:left="1440" w:leftChars="0" w:firstLine="720" w:firstLineChars="0"/>
+        <w:rPr>
+          <w:rFonts w:hint="eastAsia"/>
+          <w:lang w:val="en-US" w:eastAsia="zh-CN"/>
+        </w:rPr>
+      </w:pPr>
+      <w:r>
+        <w:rPr>
+          <w:rFonts w:hint="eastAsia"/>
+          <w:lang w:eastAsia="zh-CN"/>
+        </w:rPr>
+        <w:t>测试场景：</w:t>
+      </w:r>
+      <w:r>
+        <w:rPr>
+          <w:rFonts w:hint="eastAsia"/>
+          <w:lang w:val="en-US" w:eastAsia="zh-CN"/>
+        </w:rPr>
+        <w:t>当用户点击查看路线时</w:t>
+      </w:r>
+    </w:p>
+    <w:p>
+      <w:pPr>
+        <w:numPr>
+          <w:ilvl w:val="0"/>
+          <w:numId w:val="0"/>
+        </w:numPr>
+        <w:ind w:left="1440" w:leftChars="0" w:firstLine="720" w:firstLineChars="0"/>
+        <w:rPr>
+          <w:rFonts w:hint="eastAsia"/>
+          <w:lang w:eastAsia="zh-CN"/>
+        </w:rPr>
+      </w:pPr>
+      <w:r>
+        <w:rPr>
+          <w:rFonts w:hint="eastAsia"/>
+          <w:lang w:eastAsia="zh-CN"/>
+        </w:rPr>
+        <w:t>所需数据：该</w:t>
+      </w:r>
+      <w:r>
+        <w:rPr>
+          <w:rFonts w:hint="eastAsia"/>
+          <w:lang w:val="en-US" w:eastAsia="zh-CN"/>
+        </w:rPr>
+        <w:t>用户</w:t>
+      </w:r>
+      <w:r>
+        <w:rPr>
+          <w:rFonts w:hint="eastAsia"/>
+          <w:lang w:eastAsia="zh-CN"/>
+        </w:rPr>
+        <w:t>的</w:t>
+      </w:r>
+      <w:r>
+        <w:rPr>
+          <w:rFonts w:hint="eastAsia"/>
+          <w:lang w:val="en-US" w:eastAsia="zh-CN"/>
+        </w:rPr>
+        <w:t>用户</w:t>
+      </w:r>
+      <w:r>
+        <w:rPr>
+          <w:rFonts w:hint="eastAsia"/>
+          <w:lang w:eastAsia="zh-CN"/>
+        </w:rPr>
+        <w:t>信息，</w:t>
+      </w:r>
+      <w:r>
+        <w:rPr>
+          <w:rFonts w:hint="eastAsia"/>
+          <w:lang w:val="en-US" w:eastAsia="zh-CN"/>
+        </w:rPr>
+        <w:t xml:space="preserve">地理位置信息 </w:t>
+      </w:r>
+      <w:r>
+        <w:rPr>
+          <w:rFonts w:hint="eastAsia"/>
+          <w:lang w:eastAsia="zh-CN"/>
+        </w:rPr>
+        <w:t xml:space="preserve">。   </w:t>
+      </w:r>
+    </w:p>
+    <w:p>
+      <w:pPr>
+        <w:numPr>
+          <w:ilvl w:val="0"/>
+          <w:numId w:val="0"/>
+        </w:numPr>
+        <w:ind w:left="1440" w:leftChars="0" w:firstLine="720" w:firstLineChars="0"/>
+        <w:rPr>
+          <w:rFonts w:hint="eastAsia"/>
+          <w:lang w:eastAsia="zh-CN"/>
+        </w:rPr>
+      </w:pPr>
+      <w:r>
+        <w:rPr>
+          <w:rFonts w:hint="eastAsia"/>
+          <w:lang w:eastAsia="zh-CN"/>
+        </w:rPr>
+        <w:t xml:space="preserve">测试步骤：  </w:t>
+      </w:r>
+    </w:p>
+    <w:p>
+      <w:pPr>
+        <w:numPr>
+          <w:ilvl w:val="0"/>
+          <w:numId w:val="0"/>
+        </w:numPr>
+        <w:ind w:left="2160" w:leftChars="0" w:firstLine="720" w:firstLineChars="0"/>
+        <w:jc w:val="left"/>
+        <w:rPr>
+          <w:rFonts w:hint="eastAsia"/>
+          <w:lang w:eastAsia="zh-CN"/>
+        </w:rPr>
+      </w:pPr>
+      <w:r>
+        <w:rPr>
+          <w:rFonts w:hint="eastAsia"/>
+          <w:lang w:val="en-US" w:eastAsia="zh-CN"/>
+        </w:rPr>
+        <w:t>1.访问APP；</w:t>
+      </w:r>
+    </w:p>
+    <w:p>
+      <w:pPr>
+        <w:numPr>
+          <w:ilvl w:val="0"/>
+          <w:numId w:val="0"/>
+        </w:numPr>
+        <w:ind w:left="2160" w:leftChars="0" w:firstLine="720" w:firstLineChars="0"/>
+        <w:jc w:val="left"/>
+        <w:rPr>
+          <w:rFonts w:hint="eastAsia"/>
+          <w:lang w:eastAsia="zh-CN"/>
+        </w:rPr>
+      </w:pPr>
+      <w:r>
+        <w:rPr>
+          <w:rFonts w:hint="eastAsia"/>
+          <w:lang w:val="en-US" w:eastAsia="zh-CN"/>
+        </w:rPr>
+        <w:t>2.输入帐号密码进行登录</w:t>
+      </w:r>
+      <w:r>
+        <w:rPr>
+          <w:rFonts w:hint="eastAsia"/>
+          <w:lang w:eastAsia="zh-CN"/>
+        </w:rPr>
+        <w:t>；</w:t>
+      </w:r>
+    </w:p>
+    <w:p>
+      <w:pPr>
+        <w:numPr>
+          <w:ilvl w:val="0"/>
+          <w:numId w:val="0"/>
+        </w:numPr>
+        <w:ind w:left="2160" w:leftChars="0" w:firstLine="720" w:firstLineChars="0"/>
+        <w:jc w:val="left"/>
+        <w:rPr>
+          <w:rFonts w:hint="eastAsia"/>
+          <w:lang w:val="en-US" w:eastAsia="zh-CN"/>
+        </w:rPr>
+      </w:pPr>
+      <w:r>
+        <w:rPr>
+          <w:rFonts w:hint="eastAsia"/>
+          <w:lang w:val="en-US" w:eastAsia="zh-CN"/>
+        </w:rPr>
+        <w:t>3.根据条件获取路线；</w:t>
+      </w:r>
+    </w:p>
+    <w:p>
+      <w:pPr>
+        <w:numPr>
+          <w:ilvl w:val="0"/>
+          <w:numId w:val="0"/>
+        </w:numPr>
+        <w:ind w:left="2160" w:leftChars="0" w:firstLine="720" w:firstLineChars="0"/>
+        <w:jc w:val="left"/>
+        <w:rPr>
+          <w:rFonts w:hint="eastAsia"/>
+          <w:lang w:val="en-US" w:eastAsia="zh-CN"/>
+        </w:rPr>
+      </w:pPr>
+      <w:r>
+        <w:rPr>
+          <w:rFonts w:hint="eastAsia"/>
+          <w:lang w:val="en-US" w:eastAsia="zh-CN"/>
+        </w:rPr>
+        <w:t>4.查看路线；</w:t>
+      </w:r>
+    </w:p>
+    <w:p>
+      <w:pPr>
+        <w:numPr>
+          <w:ilvl w:val="0"/>
+          <w:numId w:val="0"/>
+        </w:numPr>
+        <w:ind w:left="2160" w:leftChars="0" w:firstLine="720" w:firstLineChars="0"/>
+        <w:jc w:val="left"/>
+        <w:rPr>
+          <w:rFonts w:hint="eastAsia"/>
+          <w:lang w:val="en-US" w:eastAsia="zh-CN"/>
+        </w:rPr>
+      </w:pPr>
+      <w:r>
+        <w:rPr>
+          <w:rFonts w:hint="eastAsia"/>
+          <w:lang w:val="en-US" w:eastAsia="zh-CN"/>
+        </w:rPr>
+        <w:t>5.点击照片查看照片具体信息</w:t>
+      </w:r>
+    </w:p>
+    <w:p>
+      <w:pPr>
+        <w:numPr>
+          <w:ilvl w:val="0"/>
+          <w:numId w:val="0"/>
+        </w:numPr>
+        <w:ind w:left="2160" w:leftChars="0" w:firstLine="720" w:firstLineChars="0"/>
+        <w:jc w:val="left"/>
+        <w:rPr>
+          <w:rFonts w:hint="eastAsia"/>
+          <w:lang w:val="en-US" w:eastAsia="zh-CN"/>
+        </w:rPr>
+      </w:pPr>
+      <w:r>
+        <w:rPr>
+          <w:rFonts w:hint="eastAsia"/>
+          <w:lang w:val="en-US" w:eastAsia="zh-CN"/>
+        </w:rPr>
+        <w:t>6.进行点赞及评论</w:t>
+      </w:r>
+    </w:p>
+    <w:p>
+      <w:pPr>
+        <w:numPr>
+          <w:ilvl w:val="0"/>
+          <w:numId w:val="0"/>
+        </w:numPr>
+        <w:ind w:left="2160" w:leftChars="0" w:firstLine="720" w:firstLineChars="0"/>
+        <w:jc w:val="left"/>
+        <w:rPr>
+          <w:rFonts w:hint="eastAsia"/>
+          <w:lang w:val="en-US" w:eastAsia="zh-CN"/>
+        </w:rPr>
+      </w:pPr>
+      <w:r>
+        <w:rPr>
+          <w:rFonts w:hint="eastAsia"/>
+          <w:lang w:val="en-US" w:eastAsia="zh-CN"/>
+        </w:rPr>
+        <w:t>7.完成查看</w:t>
+      </w:r>
+    </w:p>
+    <w:p>
+      <w:pPr>
+        <w:numPr>
+          <w:ilvl w:val="0"/>
+          <w:numId w:val="0"/>
+        </w:numPr>
+        <w:ind w:left="2160" w:leftChars="0" w:firstLine="720" w:firstLineChars="0"/>
+        <w:jc w:val="left"/>
+        <w:rPr>
+          <w:rFonts w:hint="eastAsia"/>
+          <w:lang w:eastAsia="zh-CN"/>
+        </w:rPr>
+      </w:pPr>
+      <w:r>
+        <w:rPr>
+          <w:rFonts w:hint="eastAsia"/>
+          <w:lang w:val="en-US" w:eastAsia="zh-CN"/>
+        </w:rPr>
+        <w:t xml:space="preserve"> 8.</w:t>
+      </w:r>
+      <w:r>
+        <w:rPr>
+          <w:rFonts w:hint="eastAsia"/>
+          <w:lang w:eastAsia="zh-CN"/>
+        </w:rPr>
+        <w:t xml:space="preserve"> 预期结果：</w:t>
+      </w:r>
+    </w:p>
+    <w:p>
+      <w:pPr>
+        <w:numPr>
+          <w:ilvl w:val="0"/>
+          <w:numId w:val="0"/>
+        </w:numPr>
+        <w:jc w:val="left"/>
+        <w:rPr>
+          <w:rFonts w:hint="eastAsia"/>
+          <w:lang w:val="en-US" w:eastAsia="zh-CN"/>
+        </w:rPr>
+      </w:pPr>
+      <w:r>
+        <w:rPr>
+          <w:rFonts w:hint="eastAsia"/>
+          <w:lang w:val="en-US" w:eastAsia="zh-CN"/>
+        </w:rPr>
+        <w:t xml:space="preserve"> </w:t>
+      </w:r>
+      <w:r>
+        <w:rPr>
+          <w:rFonts w:hint="eastAsia"/>
+          <w:lang w:val="en-US" w:eastAsia="zh-CN"/>
+        </w:rPr>
+        <w:tab/>
+      </w:r>
+      <w:r>
+        <w:rPr>
+          <w:rFonts w:hint="eastAsia"/>
+          <w:lang w:val="en-US" w:eastAsia="zh-CN"/>
+        </w:rPr>
+        <w:tab/>
+      </w:r>
+      <w:r>
+        <w:rPr>
+          <w:rFonts w:hint="eastAsia"/>
+          <w:lang w:val="en-US" w:eastAsia="zh-CN"/>
+        </w:rPr>
+        <w:tab/>
+      </w:r>
+      <w:r>
+        <w:rPr>
+          <w:rFonts w:hint="eastAsia"/>
+          <w:lang w:val="en-US" w:eastAsia="zh-CN"/>
+        </w:rPr>
+        <w:tab/>
+      </w:r>
+      <w:r>
+        <w:rPr>
+          <w:rFonts w:hint="eastAsia"/>
+          <w:lang w:val="en-US" w:eastAsia="zh-CN"/>
+        </w:rPr>
+        <w:tab/>
+      </w:r>
+      <w:r>
+        <w:rPr>
+          <w:rFonts w:hint="eastAsia"/>
+          <w:lang w:val="en-US" w:eastAsia="zh-CN"/>
+        </w:rPr>
+        <w:t>显示路线以及相应的照片，可以查看具体照片信息，可以进行评</w:t>
+      </w:r>
+      <w:r>
+        <w:rPr>
+          <w:rFonts w:hint="eastAsia"/>
+          <w:lang w:val="en-US" w:eastAsia="zh-CN"/>
+        </w:rPr>
+        <w:tab/>
+      </w:r>
+      <w:r>
+        <w:rPr>
+          <w:rFonts w:hint="eastAsia"/>
+          <w:lang w:val="en-US" w:eastAsia="zh-CN"/>
+        </w:rPr>
+        <w:tab/>
+      </w:r>
+      <w:r>
+        <w:rPr>
+          <w:rFonts w:hint="eastAsia"/>
+          <w:lang w:val="en-US" w:eastAsia="zh-CN"/>
+        </w:rPr>
+        <w:tab/>
+      </w:r>
+      <w:r>
+        <w:rPr>
+          <w:rFonts w:hint="eastAsia"/>
+          <w:lang w:val="en-US" w:eastAsia="zh-CN"/>
+        </w:rPr>
+        <w:tab/>
+      </w:r>
+      <w:r>
+        <w:rPr>
+          <w:rFonts w:hint="eastAsia"/>
+          <w:lang w:val="en-US" w:eastAsia="zh-CN"/>
+        </w:rPr>
+        <w:tab/>
+      </w:r>
+      <w:r>
+        <w:rPr>
+          <w:rFonts w:hint="eastAsia"/>
+          <w:lang w:val="en-US" w:eastAsia="zh-CN"/>
+        </w:rPr>
+        <w:t>论及点赞。</w:t>
+      </w:r>
+    </w:p>
+    <w:bookmarkEnd w:id="3"/>
+    <w:p>
+      <w:pPr>
+        <w:numPr>
+          <w:ilvl w:val="0"/>
+          <w:numId w:val="0"/>
+        </w:numPr>
+        <w:ind w:left="1440" w:leftChars="0" w:firstLine="720" w:firstLineChars="0"/>
+        <w:rPr>
+          <w:rFonts w:hint="eastAsia"/>
+          <w:lang w:val="en-US" w:eastAsia="zh-CN"/>
+        </w:rPr>
+      </w:pPr>
+      <w:r>
+        <w:rPr>
+          <w:rFonts w:hint="eastAsia"/>
+          <w:lang w:val="en-US" w:eastAsia="zh-CN"/>
+        </w:rPr>
+        <w:t xml:space="preserve">测试结果：成功 </w:t>
+      </w:r>
+    </w:p>
+    <w:p>
+      <w:pPr>
+        <w:pStyle w:val="45"/>
+        <w:numPr>
+          <w:ilvl w:val="0"/>
+          <w:numId w:val="5"/>
+        </w:numPr>
+        <w:rPr>
+          <w:rFonts w:hint="eastAsia"/>
+          <w:b/>
+          <w:bCs/>
+          <w:i w:val="0"/>
+          <w:iCs/>
+          <w:color w:val="auto"/>
+          <w:sz w:val="22"/>
+          <w:szCs w:val="22"/>
+        </w:rPr>
+      </w:pPr>
+      <w:r>
+        <w:rPr>
+          <w:rFonts w:hint="eastAsia"/>
+          <w:b/>
+          <w:bCs/>
+          <w:i w:val="0"/>
+          <w:iCs/>
+          <w:color w:val="auto"/>
+          <w:sz w:val="22"/>
+          <w:szCs w:val="22"/>
+        </w:rPr>
+        <w:t>建议措施</w:t>
+      </w:r>
+    </w:p>
+    <w:p>
+      <w:pPr>
+        <w:pStyle w:val="14"/>
+        <w:numPr>
+          <w:numId w:val="0"/>
+        </w:numPr>
+        <w:ind w:left="720" w:leftChars="0" w:firstLine="720" w:firstLineChars="0"/>
+        <w:rPr>
+          <w:rFonts w:hint="eastAsia"/>
+          <w:lang w:val="en-US" w:eastAsia="zh-CN"/>
+        </w:rPr>
+      </w:pPr>
+      <w:r>
+        <w:rPr>
+          <w:rFonts w:hint="eastAsia"/>
+          <w:lang w:val="en-US" w:eastAsia="zh-CN"/>
+        </w:rPr>
+        <w:t>遇到bug时，仔细查阅报错信息，有针对性的进行debug。</w:t>
+      </w:r>
+    </w:p>
+    <w:p>
+      <w:pPr>
+        <w:pStyle w:val="14"/>
+        <w:numPr>
+          <w:numId w:val="0"/>
+        </w:numPr>
+        <w:ind w:left="720" w:leftChars="0" w:firstLine="720" w:firstLineChars="0"/>
+        <w:rPr>
+          <w:rFonts w:hint="eastAsia"/>
+          <w:lang w:val="en-US" w:eastAsia="zh-CN"/>
+        </w:rPr>
+      </w:pPr>
+      <w:r>
+        <w:rPr>
+          <w:rFonts w:hint="eastAsia"/>
+          <w:lang w:val="en-US" w:eastAsia="zh-CN"/>
+        </w:rPr>
+        <w:t>灵活使用断点等工具进行debug。</w:t>
       </w:r>
       <w:bookmarkStart w:id="4" w:name="_GoBack"/>
       <w:bookmarkEnd w:id="4"/>
-    </w:p>
-    <w:p>
-      <w:pPr>
-        <w:numPr>
-          <w:ilvl w:val="0"/>
-          <w:numId w:val="0"/>
-        </w:numPr>
-        <w:ind w:left="1440" w:leftChars="0" w:firstLine="720" w:firstLineChars="0"/>
-        <w:rPr>
-          <w:rFonts w:hint="eastAsia"/>
-          <w:lang w:eastAsia="zh-CN"/>
-        </w:rPr>
-      </w:pPr>
-      <w:r>
-        <w:rPr>
-          <w:rFonts w:hint="eastAsia"/>
-          <w:lang w:eastAsia="zh-CN"/>
-        </w:rPr>
-        <w:t xml:space="preserve">测试步骤：  </w:t>
-      </w:r>
-    </w:p>
-    <w:p>
-      <w:pPr>
-        <w:numPr>
-          <w:ilvl w:val="0"/>
-          <w:numId w:val="0"/>
-        </w:numPr>
-        <w:ind w:left="2160" w:leftChars="0" w:firstLine="720" w:firstLineChars="0"/>
-        <w:jc w:val="left"/>
-        <w:rPr>
-          <w:rFonts w:hint="eastAsia"/>
-          <w:lang w:eastAsia="zh-CN"/>
-        </w:rPr>
-      </w:pPr>
-      <w:r>
-        <w:rPr>
-          <w:rFonts w:hint="eastAsia"/>
-          <w:lang w:val="en-US" w:eastAsia="zh-CN"/>
-        </w:rPr>
-        <w:t>1.访问APP；</w:t>
-      </w:r>
-    </w:p>
-    <w:p>
-      <w:pPr>
-        <w:numPr>
-          <w:ilvl w:val="0"/>
-          <w:numId w:val="0"/>
-        </w:numPr>
-        <w:ind w:left="2160" w:leftChars="0" w:firstLine="720" w:firstLineChars="0"/>
-        <w:jc w:val="left"/>
-        <w:rPr>
-          <w:rFonts w:hint="eastAsia"/>
-          <w:lang w:eastAsia="zh-CN"/>
-        </w:rPr>
-      </w:pPr>
-      <w:r>
-        <w:rPr>
-          <w:rFonts w:hint="eastAsia"/>
-          <w:lang w:val="en-US" w:eastAsia="zh-CN"/>
-        </w:rPr>
-        <w:t>2.输入帐号密码进行登录</w:t>
-      </w:r>
-      <w:r>
-        <w:rPr>
-          <w:rFonts w:hint="eastAsia"/>
-          <w:lang w:eastAsia="zh-CN"/>
-        </w:rPr>
-        <w:t>；</w:t>
-      </w:r>
-    </w:p>
-    <w:p>
-      <w:pPr>
-        <w:numPr>
-          <w:ilvl w:val="0"/>
-          <w:numId w:val="0"/>
-        </w:numPr>
-        <w:ind w:left="2160" w:leftChars="0" w:firstLine="720" w:firstLineChars="0"/>
-        <w:jc w:val="left"/>
-        <w:rPr>
-          <w:rFonts w:hint="eastAsia"/>
-          <w:lang w:eastAsia="zh-CN"/>
-        </w:rPr>
-      </w:pPr>
-      <w:r>
-        <w:rPr>
-          <w:rFonts w:hint="eastAsia"/>
-          <w:lang w:val="en-US" w:eastAsia="zh-CN"/>
-        </w:rPr>
-        <w:t>3.点击菜单中编辑照片按钮；</w:t>
-      </w:r>
-    </w:p>
-    <w:p>
-      <w:pPr>
-        <w:numPr>
-          <w:ilvl w:val="0"/>
-          <w:numId w:val="0"/>
-        </w:numPr>
-        <w:ind w:left="2160" w:leftChars="0" w:firstLine="720" w:firstLineChars="0"/>
-        <w:jc w:val="left"/>
-        <w:rPr>
-          <w:rFonts w:hint="eastAsia"/>
-          <w:lang w:val="en-US" w:eastAsia="zh-CN"/>
-        </w:rPr>
-      </w:pPr>
-      <w:r>
-        <w:rPr>
-          <w:rFonts w:hint="eastAsia"/>
-          <w:lang w:val="en-US" w:eastAsia="zh-CN"/>
-        </w:rPr>
-        <w:t>4.从相册中选择照片；</w:t>
-      </w:r>
-    </w:p>
-    <w:p>
-      <w:pPr>
-        <w:numPr>
-          <w:ilvl w:val="0"/>
-          <w:numId w:val="0"/>
-        </w:numPr>
-        <w:ind w:left="2160" w:leftChars="0" w:firstLine="720" w:firstLineChars="0"/>
-        <w:jc w:val="left"/>
-        <w:rPr>
-          <w:rFonts w:hint="eastAsia"/>
-          <w:lang w:val="en-US" w:eastAsia="zh-CN"/>
-        </w:rPr>
-      </w:pPr>
-      <w:r>
-        <w:rPr>
-          <w:rFonts w:hint="eastAsia"/>
-          <w:lang w:val="en-US" w:eastAsia="zh-CN"/>
-        </w:rPr>
-        <w:t>5.进行编辑；</w:t>
-      </w:r>
-    </w:p>
-    <w:p>
-      <w:pPr>
-        <w:numPr>
-          <w:ilvl w:val="0"/>
-          <w:numId w:val="0"/>
-        </w:numPr>
-        <w:ind w:left="2160" w:leftChars="0" w:firstLine="720" w:firstLineChars="0"/>
-        <w:jc w:val="left"/>
-        <w:rPr>
-          <w:rFonts w:hint="eastAsia"/>
-          <w:lang w:val="en-US" w:eastAsia="zh-CN"/>
-        </w:rPr>
-      </w:pPr>
-      <w:r>
-        <w:rPr>
-          <w:rFonts w:hint="eastAsia"/>
-          <w:lang w:val="en-US" w:eastAsia="zh-CN"/>
-        </w:rPr>
-        <w:t>6.保存编辑后的照片；</w:t>
-      </w:r>
-    </w:p>
-    <w:p>
-      <w:pPr>
-        <w:numPr>
-          <w:ilvl w:val="0"/>
-          <w:numId w:val="0"/>
-        </w:numPr>
-        <w:ind w:left="2160" w:leftChars="0" w:firstLine="720" w:firstLineChars="0"/>
-        <w:jc w:val="left"/>
-        <w:rPr>
-          <w:rFonts w:hint="eastAsia"/>
-          <w:lang w:eastAsia="zh-CN"/>
-        </w:rPr>
-      </w:pPr>
-      <w:r>
-        <w:rPr>
-          <w:rFonts w:hint="eastAsia"/>
-          <w:lang w:val="en-US" w:eastAsia="zh-CN"/>
-        </w:rPr>
-        <w:t>7.</w:t>
-      </w:r>
-      <w:r>
-        <w:rPr>
-          <w:rFonts w:hint="eastAsia"/>
-          <w:lang w:eastAsia="zh-CN"/>
-        </w:rPr>
-        <w:t xml:space="preserve"> 预期结果：</w:t>
-      </w:r>
-    </w:p>
-    <w:p>
-      <w:pPr>
-        <w:numPr>
-          <w:ilvl w:val="0"/>
-          <w:numId w:val="0"/>
-        </w:numPr>
-        <w:ind w:left="2880" w:leftChars="0" w:firstLine="720" w:firstLineChars="0"/>
-        <w:rPr>
-          <w:rFonts w:hint="eastAsia"/>
-          <w:lang w:val="en-US" w:eastAsia="zh-CN"/>
-        </w:rPr>
-      </w:pPr>
-      <w:r>
-        <w:rPr>
-          <w:rFonts w:hint="eastAsia"/>
-          <w:lang w:eastAsia="zh-CN"/>
-        </w:rPr>
-        <w:t xml:space="preserve">1. </w:t>
-      </w:r>
-      <w:r>
-        <w:rPr>
-          <w:rFonts w:hint="eastAsia"/>
-          <w:lang w:val="en-US" w:eastAsia="zh-CN"/>
-        </w:rPr>
-        <w:t>app成功保存编辑后的照片进入手机储存</w:t>
-      </w:r>
-    </w:p>
-    <w:p>
-      <w:pPr>
-        <w:numPr>
-          <w:ilvl w:val="0"/>
-          <w:numId w:val="0"/>
-        </w:numPr>
-        <w:ind w:left="1440" w:leftChars="0" w:firstLine="720" w:firstLineChars="0"/>
-        <w:rPr>
-          <w:rFonts w:hint="eastAsia"/>
-          <w:lang w:val="en-US" w:eastAsia="zh-CN"/>
-        </w:rPr>
-      </w:pPr>
-      <w:r>
-        <w:rPr>
-          <w:rFonts w:hint="eastAsia"/>
-          <w:lang w:val="en-US" w:eastAsia="zh-CN"/>
-        </w:rPr>
-        <w:t xml:space="preserve">测试结果：成功 </w:t>
-      </w:r>
-    </w:p>
-    <w:p>
-      <w:pPr>
-        <w:numPr>
-          <w:ilvl w:val="0"/>
-          <w:numId w:val="0"/>
-        </w:numPr>
-        <w:rPr>
-          <w:rFonts w:hint="eastAsia"/>
-          <w:lang w:val="en-US" w:eastAsia="zh-CN"/>
-        </w:rPr>
-      </w:pPr>
-    </w:p>
-    <w:p>
-      <w:pPr>
-        <w:numPr>
-          <w:ilvl w:val="0"/>
-          <w:numId w:val="0"/>
-        </w:numPr>
-        <w:ind w:left="720" w:leftChars="0" w:firstLine="720" w:firstLineChars="0"/>
-        <w:rPr>
-          <w:rFonts w:hint="eastAsia"/>
-          <w:lang w:val="en-US" w:eastAsia="zh-CN"/>
-        </w:rPr>
-      </w:pPr>
-      <w:r>
-        <w:rPr>
-          <w:rFonts w:hint="eastAsia"/>
-          <w:lang w:eastAsia="zh-CN"/>
-        </w:rPr>
-        <w:t>2.</w:t>
-      </w:r>
-      <w:r>
-        <w:rPr>
-          <w:rFonts w:hint="default"/>
-          <w:lang w:val="en-US" w:eastAsia="zh-CN"/>
-        </w:rPr>
-        <w:t>1</w:t>
-      </w:r>
-      <w:r>
-        <w:rPr>
-          <w:rFonts w:hint="eastAsia"/>
-          <w:lang w:eastAsia="zh-CN"/>
-        </w:rPr>
-        <w:t>.</w:t>
-      </w:r>
-      <w:r>
-        <w:rPr>
-          <w:rFonts w:hint="default"/>
-          <w:lang w:val="en-US" w:eastAsia="zh-CN"/>
-        </w:rPr>
-        <w:t>10</w:t>
-      </w:r>
-      <w:r>
-        <w:rPr>
-          <w:rFonts w:hint="eastAsia"/>
-          <w:lang w:val="en-US" w:eastAsia="zh-CN"/>
-        </w:rPr>
-        <w:t xml:space="preserve"> 创建路线</w:t>
-      </w:r>
-    </w:p>
-    <w:p>
-      <w:pPr>
-        <w:numPr>
-          <w:ilvl w:val="0"/>
-          <w:numId w:val="0"/>
-        </w:numPr>
-        <w:ind w:left="1440" w:leftChars="0" w:firstLine="720" w:firstLineChars="0"/>
-        <w:rPr>
-          <w:rFonts w:hint="eastAsia"/>
-          <w:lang w:eastAsia="zh-CN"/>
-        </w:rPr>
-      </w:pPr>
-      <w:r>
-        <w:rPr>
-          <w:rFonts w:hint="default"/>
-          <w:lang w:val="en-US" w:eastAsia="zh-CN"/>
-        </w:rPr>
-        <w:t xml:space="preserve"> </w:t>
-      </w:r>
-      <w:r>
-        <w:rPr>
-          <w:rFonts w:hint="eastAsia"/>
-          <w:lang w:eastAsia="zh-CN"/>
-        </w:rPr>
-        <w:t>测试目的：</w:t>
-      </w:r>
-      <w:r>
-        <w:rPr>
-          <w:rFonts w:hint="eastAsia"/>
-          <w:lang w:val="en-US" w:eastAsia="zh-CN"/>
-        </w:rPr>
-        <w:t>测试创建路线功能</w:t>
-      </w:r>
-    </w:p>
-    <w:p>
-      <w:pPr>
-        <w:numPr>
-          <w:ilvl w:val="0"/>
-          <w:numId w:val="0"/>
-        </w:numPr>
-        <w:ind w:left="1440" w:leftChars="0" w:firstLine="720" w:firstLineChars="0"/>
-        <w:rPr>
-          <w:rFonts w:hint="eastAsia"/>
-          <w:lang w:val="en-US" w:eastAsia="zh-CN"/>
-        </w:rPr>
-      </w:pPr>
-      <w:r>
-        <w:rPr>
-          <w:rFonts w:hint="eastAsia"/>
-          <w:lang w:eastAsia="zh-CN"/>
-        </w:rPr>
-        <w:t>测试场景：</w:t>
-      </w:r>
-      <w:r>
-        <w:rPr>
-          <w:rFonts w:hint="eastAsia"/>
-          <w:lang w:val="en-US" w:eastAsia="zh-CN"/>
-        </w:rPr>
-        <w:t>当用户点击创造路线时</w:t>
-      </w:r>
-    </w:p>
-    <w:p>
-      <w:pPr>
-        <w:numPr>
-          <w:ilvl w:val="0"/>
-          <w:numId w:val="0"/>
-        </w:numPr>
-        <w:ind w:left="1440" w:leftChars="0" w:firstLine="720" w:firstLineChars="0"/>
-        <w:rPr>
-          <w:rFonts w:hint="eastAsia"/>
-          <w:lang w:eastAsia="zh-CN"/>
-        </w:rPr>
-      </w:pPr>
-      <w:r>
-        <w:rPr>
-          <w:rFonts w:hint="eastAsia"/>
-          <w:lang w:eastAsia="zh-CN"/>
-        </w:rPr>
-        <w:t>所需数据：该</w:t>
-      </w:r>
-      <w:r>
-        <w:rPr>
-          <w:rFonts w:hint="eastAsia"/>
-          <w:lang w:val="en-US" w:eastAsia="zh-CN"/>
-        </w:rPr>
-        <w:t>用户</w:t>
-      </w:r>
-      <w:r>
-        <w:rPr>
-          <w:rFonts w:hint="eastAsia"/>
-          <w:lang w:eastAsia="zh-CN"/>
-        </w:rPr>
-        <w:t>的</w:t>
-      </w:r>
-      <w:r>
-        <w:rPr>
-          <w:rFonts w:hint="eastAsia"/>
-          <w:lang w:val="en-US" w:eastAsia="zh-CN"/>
-        </w:rPr>
-        <w:t>用户</w:t>
-      </w:r>
-      <w:r>
-        <w:rPr>
-          <w:rFonts w:hint="eastAsia"/>
-          <w:lang w:eastAsia="zh-CN"/>
-        </w:rPr>
-        <w:t>信息，</w:t>
-      </w:r>
-      <w:r>
-        <w:rPr>
-          <w:rFonts w:hint="eastAsia"/>
-          <w:lang w:val="en-US" w:eastAsia="zh-CN"/>
-        </w:rPr>
-        <w:t xml:space="preserve">地理位置信息 </w:t>
-      </w:r>
-      <w:r>
-        <w:rPr>
-          <w:rFonts w:hint="eastAsia"/>
-          <w:lang w:eastAsia="zh-CN"/>
-        </w:rPr>
-        <w:t xml:space="preserve">。   </w:t>
-      </w:r>
-    </w:p>
-    <w:p>
-      <w:pPr>
-        <w:numPr>
-          <w:ilvl w:val="0"/>
-          <w:numId w:val="0"/>
-        </w:numPr>
-        <w:ind w:left="1440" w:leftChars="0" w:firstLine="720" w:firstLineChars="0"/>
-        <w:rPr>
-          <w:rFonts w:hint="eastAsia"/>
-          <w:lang w:eastAsia="zh-CN"/>
-        </w:rPr>
-      </w:pPr>
-      <w:r>
-        <w:rPr>
-          <w:rFonts w:hint="eastAsia"/>
-          <w:lang w:eastAsia="zh-CN"/>
-        </w:rPr>
-        <w:t xml:space="preserve">测试步骤：  </w:t>
-      </w:r>
-    </w:p>
-    <w:p>
-      <w:pPr>
-        <w:numPr>
-          <w:ilvl w:val="0"/>
-          <w:numId w:val="0"/>
-        </w:numPr>
-        <w:ind w:left="2160" w:leftChars="0" w:firstLine="720" w:firstLineChars="0"/>
-        <w:jc w:val="left"/>
-        <w:rPr>
-          <w:rFonts w:hint="eastAsia"/>
-          <w:lang w:eastAsia="zh-CN"/>
-        </w:rPr>
-      </w:pPr>
-      <w:r>
-        <w:rPr>
-          <w:rFonts w:hint="eastAsia"/>
-          <w:lang w:val="en-US" w:eastAsia="zh-CN"/>
-        </w:rPr>
-        <w:t>1.访问APP；</w:t>
-      </w:r>
-    </w:p>
-    <w:p>
-      <w:pPr>
-        <w:numPr>
-          <w:ilvl w:val="0"/>
-          <w:numId w:val="0"/>
-        </w:numPr>
-        <w:ind w:left="2160" w:leftChars="0" w:firstLine="720" w:firstLineChars="0"/>
-        <w:jc w:val="left"/>
-        <w:rPr>
-          <w:rFonts w:hint="eastAsia"/>
-          <w:lang w:eastAsia="zh-CN"/>
-        </w:rPr>
-      </w:pPr>
-      <w:r>
-        <w:rPr>
-          <w:rFonts w:hint="eastAsia"/>
-          <w:lang w:val="en-US" w:eastAsia="zh-CN"/>
-        </w:rPr>
-        <w:t>2.输入帐号密码进行登录</w:t>
-      </w:r>
-      <w:r>
-        <w:rPr>
-          <w:rFonts w:hint="eastAsia"/>
-          <w:lang w:eastAsia="zh-CN"/>
-        </w:rPr>
-        <w:t>；</w:t>
-      </w:r>
-    </w:p>
-    <w:p>
-      <w:pPr>
-        <w:numPr>
-          <w:ilvl w:val="0"/>
-          <w:numId w:val="0"/>
-        </w:numPr>
-        <w:ind w:left="2160" w:leftChars="0" w:firstLine="720" w:firstLineChars="0"/>
-        <w:jc w:val="left"/>
-        <w:rPr>
-          <w:rFonts w:hint="eastAsia"/>
-          <w:lang w:val="en-US" w:eastAsia="zh-CN"/>
-        </w:rPr>
-      </w:pPr>
-      <w:r>
-        <w:rPr>
-          <w:rFonts w:hint="eastAsia"/>
-          <w:lang w:val="en-US" w:eastAsia="zh-CN"/>
-        </w:rPr>
-        <w:t>3.点击创造路线；</w:t>
-      </w:r>
-    </w:p>
-    <w:p>
-      <w:pPr>
-        <w:numPr>
-          <w:ilvl w:val="0"/>
-          <w:numId w:val="0"/>
-        </w:numPr>
-        <w:ind w:left="2160" w:leftChars="0" w:firstLine="720" w:firstLineChars="0"/>
-        <w:jc w:val="left"/>
-        <w:rPr>
-          <w:rFonts w:hint="eastAsia"/>
-          <w:lang w:val="en-US" w:eastAsia="zh-CN"/>
-        </w:rPr>
-      </w:pPr>
-      <w:r>
-        <w:rPr>
-          <w:rFonts w:hint="eastAsia"/>
-          <w:lang w:val="en-US" w:eastAsia="zh-CN"/>
-        </w:rPr>
-        <w:t>4.拍摄照片；</w:t>
-      </w:r>
-    </w:p>
-    <w:p>
-      <w:pPr>
-        <w:numPr>
-          <w:ilvl w:val="0"/>
-          <w:numId w:val="0"/>
-        </w:numPr>
-        <w:ind w:left="2160" w:leftChars="0" w:firstLine="720" w:firstLineChars="0"/>
-        <w:jc w:val="left"/>
-        <w:rPr>
-          <w:rFonts w:hint="eastAsia"/>
-          <w:lang w:val="en-US" w:eastAsia="zh-CN"/>
-        </w:rPr>
-      </w:pPr>
-      <w:r>
-        <w:rPr>
-          <w:rFonts w:hint="eastAsia"/>
-          <w:lang w:val="en-US" w:eastAsia="zh-CN"/>
-        </w:rPr>
-        <w:t>5.分享照片，加入路线；</w:t>
-      </w:r>
-    </w:p>
-    <w:p>
-      <w:pPr>
-        <w:numPr>
-          <w:ilvl w:val="0"/>
-          <w:numId w:val="0"/>
-        </w:numPr>
-        <w:ind w:left="2160" w:leftChars="0" w:firstLine="720" w:firstLineChars="0"/>
-        <w:jc w:val="left"/>
-        <w:rPr>
-          <w:rFonts w:hint="eastAsia"/>
-          <w:lang w:val="en-US" w:eastAsia="zh-CN"/>
-        </w:rPr>
-      </w:pPr>
-      <w:r>
-        <w:rPr>
-          <w:rFonts w:hint="eastAsia"/>
-          <w:lang w:val="en-US" w:eastAsia="zh-CN"/>
-        </w:rPr>
-        <w:t>6.重复4,5</w:t>
-      </w:r>
-    </w:p>
-    <w:p>
-      <w:pPr>
-        <w:numPr>
-          <w:ilvl w:val="0"/>
-          <w:numId w:val="0"/>
-        </w:numPr>
-        <w:ind w:left="2160" w:leftChars="0" w:firstLine="720" w:firstLineChars="0"/>
-        <w:jc w:val="left"/>
-        <w:rPr>
-          <w:rFonts w:hint="eastAsia"/>
-          <w:lang w:val="en-US" w:eastAsia="zh-CN"/>
-        </w:rPr>
-      </w:pPr>
-      <w:r>
-        <w:rPr>
-          <w:rFonts w:hint="eastAsia"/>
-          <w:lang w:val="en-US" w:eastAsia="zh-CN"/>
-        </w:rPr>
-        <w:t>7.完成路线</w:t>
-      </w:r>
-    </w:p>
-    <w:p>
-      <w:pPr>
-        <w:numPr>
-          <w:ilvl w:val="0"/>
-          <w:numId w:val="0"/>
-        </w:numPr>
-        <w:ind w:left="2160" w:leftChars="0" w:firstLine="720" w:firstLineChars="0"/>
-        <w:jc w:val="left"/>
-        <w:rPr>
-          <w:rFonts w:hint="eastAsia"/>
-          <w:lang w:eastAsia="zh-CN"/>
-        </w:rPr>
-      </w:pPr>
-      <w:r>
-        <w:rPr>
-          <w:rFonts w:hint="eastAsia"/>
-          <w:lang w:val="en-US" w:eastAsia="zh-CN"/>
-        </w:rPr>
-        <w:t xml:space="preserve"> 8.</w:t>
-      </w:r>
-      <w:r>
-        <w:rPr>
-          <w:rFonts w:hint="eastAsia"/>
-          <w:lang w:eastAsia="zh-CN"/>
-        </w:rPr>
-        <w:t xml:space="preserve"> 预期结果：</w:t>
-      </w:r>
-    </w:p>
-    <w:p>
-      <w:pPr>
-        <w:numPr>
-          <w:ilvl w:val="0"/>
-          <w:numId w:val="0"/>
-        </w:numPr>
-        <w:jc w:val="left"/>
-        <w:rPr>
-          <w:rFonts w:hint="eastAsia"/>
-          <w:lang w:val="en-US" w:eastAsia="zh-CN"/>
-        </w:rPr>
-      </w:pPr>
-      <w:r>
-        <w:rPr>
-          <w:rFonts w:hint="eastAsia"/>
-          <w:lang w:val="en-US" w:eastAsia="zh-CN"/>
-        </w:rPr>
-        <w:t xml:space="preserve"> </w:t>
-      </w:r>
-      <w:r>
-        <w:rPr>
-          <w:rFonts w:hint="eastAsia"/>
-          <w:lang w:val="en-US" w:eastAsia="zh-CN"/>
-        </w:rPr>
-        <w:tab/>
-      </w:r>
-      <w:r>
-        <w:rPr>
-          <w:rFonts w:hint="eastAsia"/>
-          <w:lang w:val="en-US" w:eastAsia="zh-CN"/>
-        </w:rPr>
-        <w:tab/>
-      </w:r>
-      <w:r>
-        <w:rPr>
-          <w:rFonts w:hint="eastAsia"/>
-          <w:lang w:val="en-US" w:eastAsia="zh-CN"/>
-        </w:rPr>
-        <w:tab/>
-      </w:r>
-      <w:r>
-        <w:rPr>
-          <w:rFonts w:hint="eastAsia"/>
-          <w:lang w:val="en-US" w:eastAsia="zh-CN"/>
-        </w:rPr>
-        <w:tab/>
-      </w:r>
-      <w:r>
-        <w:rPr>
-          <w:rFonts w:hint="eastAsia"/>
-          <w:lang w:val="en-US" w:eastAsia="zh-CN"/>
-        </w:rPr>
-        <w:tab/>
-      </w:r>
-      <w:r>
-        <w:rPr>
-          <w:rFonts w:hint="eastAsia"/>
-          <w:lang w:val="en-US" w:eastAsia="zh-CN"/>
-        </w:rPr>
-        <w:t>照片与路线信息打包加入数据库，分享成功，他人可以查看改路</w:t>
-      </w:r>
-      <w:r>
-        <w:rPr>
-          <w:rFonts w:hint="eastAsia"/>
-          <w:lang w:val="en-US" w:eastAsia="zh-CN"/>
-        </w:rPr>
-        <w:tab/>
-      </w:r>
-      <w:r>
-        <w:rPr>
-          <w:rFonts w:hint="eastAsia"/>
-          <w:lang w:val="en-US" w:eastAsia="zh-CN"/>
-        </w:rPr>
-        <w:tab/>
-      </w:r>
-      <w:r>
-        <w:rPr>
-          <w:rFonts w:hint="eastAsia"/>
-          <w:lang w:val="en-US" w:eastAsia="zh-CN"/>
-        </w:rPr>
-        <w:tab/>
-      </w:r>
-      <w:r>
-        <w:rPr>
-          <w:rFonts w:hint="eastAsia"/>
-          <w:lang w:val="en-US" w:eastAsia="zh-CN"/>
-        </w:rPr>
-        <w:tab/>
-      </w:r>
-      <w:r>
-        <w:rPr>
-          <w:rFonts w:hint="eastAsia"/>
-          <w:lang w:val="en-US" w:eastAsia="zh-CN"/>
-        </w:rPr>
-        <w:tab/>
-      </w:r>
-      <w:r>
-        <w:rPr>
-          <w:rFonts w:hint="eastAsia"/>
-          <w:lang w:val="en-US" w:eastAsia="zh-CN"/>
-        </w:rPr>
-        <w:t>线以及沿途照片。</w:t>
-      </w:r>
-    </w:p>
-    <w:p>
-      <w:pPr>
-        <w:numPr>
-          <w:ilvl w:val="0"/>
-          <w:numId w:val="0"/>
-        </w:numPr>
-        <w:ind w:left="1440" w:leftChars="0" w:firstLine="720" w:firstLineChars="0"/>
-        <w:rPr>
-          <w:rFonts w:hint="eastAsia"/>
-          <w:lang w:val="en-US" w:eastAsia="zh-CN"/>
-        </w:rPr>
-      </w:pPr>
-      <w:r>
-        <w:rPr>
-          <w:rFonts w:hint="eastAsia"/>
-          <w:lang w:val="en-US" w:eastAsia="zh-CN"/>
-        </w:rPr>
-        <w:t xml:space="preserve">测试结果：成功 </w:t>
-      </w:r>
-    </w:p>
-    <w:p>
-      <w:pPr>
-        <w:numPr>
-          <w:ilvl w:val="0"/>
-          <w:numId w:val="0"/>
-        </w:numPr>
-        <w:ind w:firstLine="720" w:firstLineChars="0"/>
-        <w:jc w:val="left"/>
-        <w:rPr>
-          <w:rFonts w:hint="eastAsia"/>
-          <w:lang w:val="en-US" w:eastAsia="zh-CN"/>
-        </w:rPr>
-      </w:pPr>
-    </w:p>
-    <w:p>
-      <w:pPr>
-        <w:numPr>
-          <w:ilvl w:val="0"/>
-          <w:numId w:val="0"/>
-        </w:numPr>
-        <w:ind w:left="720" w:leftChars="0" w:firstLine="720" w:firstLineChars="0"/>
-        <w:rPr>
-          <w:rFonts w:hint="eastAsia"/>
-          <w:lang w:val="en-US" w:eastAsia="zh-CN"/>
-        </w:rPr>
-      </w:pPr>
-      <w:r>
-        <w:rPr>
-          <w:rFonts w:hint="eastAsia"/>
-          <w:lang w:eastAsia="zh-CN"/>
-        </w:rPr>
-        <w:t>2.</w:t>
-      </w:r>
-      <w:r>
-        <w:rPr>
-          <w:rFonts w:hint="default"/>
-          <w:lang w:val="en-US" w:eastAsia="zh-CN"/>
-        </w:rPr>
-        <w:t>1</w:t>
-      </w:r>
-      <w:r>
-        <w:rPr>
-          <w:rFonts w:hint="eastAsia"/>
-          <w:lang w:eastAsia="zh-CN"/>
-        </w:rPr>
-        <w:t>.</w:t>
-      </w:r>
-      <w:r>
-        <w:rPr>
-          <w:rFonts w:hint="default"/>
-          <w:lang w:val="en-US" w:eastAsia="zh-CN"/>
-        </w:rPr>
-        <w:t>1</w:t>
-      </w:r>
-      <w:r>
-        <w:rPr>
-          <w:rFonts w:hint="eastAsia"/>
-          <w:lang w:val="en-US" w:eastAsia="zh-CN"/>
-        </w:rPr>
-        <w:t>1 查看路线</w:t>
-      </w:r>
-    </w:p>
-    <w:p>
-      <w:pPr>
-        <w:numPr>
-          <w:ilvl w:val="0"/>
-          <w:numId w:val="0"/>
-        </w:numPr>
-        <w:ind w:left="1440" w:leftChars="0" w:firstLine="720" w:firstLineChars="0"/>
-        <w:rPr>
-          <w:rFonts w:hint="eastAsia"/>
-          <w:lang w:eastAsia="zh-CN"/>
-        </w:rPr>
-      </w:pPr>
-      <w:r>
-        <w:rPr>
-          <w:rFonts w:hint="default"/>
-          <w:lang w:val="en-US" w:eastAsia="zh-CN"/>
-        </w:rPr>
-        <w:t xml:space="preserve"> </w:t>
-      </w:r>
-      <w:r>
-        <w:rPr>
-          <w:rFonts w:hint="eastAsia"/>
-          <w:lang w:eastAsia="zh-CN"/>
-        </w:rPr>
-        <w:t>测试目的：</w:t>
-      </w:r>
-      <w:r>
-        <w:rPr>
-          <w:rFonts w:hint="eastAsia"/>
-          <w:lang w:val="en-US" w:eastAsia="zh-CN"/>
-        </w:rPr>
-        <w:t>测试查看路线功能</w:t>
-      </w:r>
-    </w:p>
-    <w:p>
-      <w:pPr>
-        <w:numPr>
-          <w:ilvl w:val="0"/>
-          <w:numId w:val="0"/>
-        </w:numPr>
-        <w:ind w:left="1440" w:leftChars="0" w:firstLine="720" w:firstLineChars="0"/>
-        <w:rPr>
-          <w:rFonts w:hint="eastAsia"/>
-          <w:lang w:val="en-US" w:eastAsia="zh-CN"/>
-        </w:rPr>
-      </w:pPr>
-      <w:r>
-        <w:rPr>
-          <w:rFonts w:hint="eastAsia"/>
-          <w:lang w:eastAsia="zh-CN"/>
-        </w:rPr>
-        <w:t>测试场景：</w:t>
-      </w:r>
-      <w:r>
-        <w:rPr>
-          <w:rFonts w:hint="eastAsia"/>
-          <w:lang w:val="en-US" w:eastAsia="zh-CN"/>
-        </w:rPr>
-        <w:t>当用户点击查看路线时</w:t>
-      </w:r>
-    </w:p>
-    <w:p>
-      <w:pPr>
-        <w:numPr>
-          <w:ilvl w:val="0"/>
-          <w:numId w:val="0"/>
-        </w:numPr>
-        <w:ind w:left="1440" w:leftChars="0" w:firstLine="720" w:firstLineChars="0"/>
-        <w:rPr>
-          <w:rFonts w:hint="eastAsia"/>
-          <w:lang w:eastAsia="zh-CN"/>
-        </w:rPr>
-      </w:pPr>
-      <w:r>
-        <w:rPr>
-          <w:rFonts w:hint="eastAsia"/>
-          <w:lang w:eastAsia="zh-CN"/>
-        </w:rPr>
-        <w:t>所需数据：该</w:t>
-      </w:r>
-      <w:r>
-        <w:rPr>
-          <w:rFonts w:hint="eastAsia"/>
-          <w:lang w:val="en-US" w:eastAsia="zh-CN"/>
-        </w:rPr>
-        <w:t>用户</w:t>
-      </w:r>
-      <w:r>
-        <w:rPr>
-          <w:rFonts w:hint="eastAsia"/>
-          <w:lang w:eastAsia="zh-CN"/>
-        </w:rPr>
-        <w:t>的</w:t>
-      </w:r>
-      <w:r>
-        <w:rPr>
-          <w:rFonts w:hint="eastAsia"/>
-          <w:lang w:val="en-US" w:eastAsia="zh-CN"/>
-        </w:rPr>
-        <w:t>用户</w:t>
-      </w:r>
-      <w:r>
-        <w:rPr>
-          <w:rFonts w:hint="eastAsia"/>
-          <w:lang w:eastAsia="zh-CN"/>
-        </w:rPr>
-        <w:t>信息，</w:t>
-      </w:r>
-      <w:r>
-        <w:rPr>
-          <w:rFonts w:hint="eastAsia"/>
-          <w:lang w:val="en-US" w:eastAsia="zh-CN"/>
-        </w:rPr>
-        <w:t xml:space="preserve">地理位置信息 </w:t>
-      </w:r>
-      <w:r>
-        <w:rPr>
-          <w:rFonts w:hint="eastAsia"/>
-          <w:lang w:eastAsia="zh-CN"/>
-        </w:rPr>
-        <w:t xml:space="preserve">。   </w:t>
-      </w:r>
-    </w:p>
-    <w:p>
-      <w:pPr>
-        <w:numPr>
-          <w:ilvl w:val="0"/>
-          <w:numId w:val="0"/>
-        </w:numPr>
-        <w:ind w:left="1440" w:leftChars="0" w:firstLine="720" w:firstLineChars="0"/>
-        <w:rPr>
-          <w:rFonts w:hint="eastAsia"/>
-          <w:lang w:eastAsia="zh-CN"/>
-        </w:rPr>
-      </w:pPr>
-      <w:r>
-        <w:rPr>
-          <w:rFonts w:hint="eastAsia"/>
-          <w:lang w:eastAsia="zh-CN"/>
-        </w:rPr>
-        <w:t xml:space="preserve">测试步骤：  </w:t>
-      </w:r>
-    </w:p>
-    <w:p>
-      <w:pPr>
-        <w:numPr>
-          <w:ilvl w:val="0"/>
-          <w:numId w:val="0"/>
-        </w:numPr>
-        <w:ind w:left="2160" w:leftChars="0" w:firstLine="720" w:firstLineChars="0"/>
-        <w:jc w:val="left"/>
-        <w:rPr>
-          <w:rFonts w:hint="eastAsia"/>
-          <w:lang w:eastAsia="zh-CN"/>
-        </w:rPr>
-      </w:pPr>
-      <w:r>
-        <w:rPr>
-          <w:rFonts w:hint="eastAsia"/>
-          <w:lang w:val="en-US" w:eastAsia="zh-CN"/>
-        </w:rPr>
-        <w:t>1.访问APP；</w:t>
-      </w:r>
-    </w:p>
-    <w:p>
-      <w:pPr>
-        <w:numPr>
-          <w:ilvl w:val="0"/>
-          <w:numId w:val="0"/>
-        </w:numPr>
-        <w:ind w:left="2160" w:leftChars="0" w:firstLine="720" w:firstLineChars="0"/>
-        <w:jc w:val="left"/>
-        <w:rPr>
-          <w:rFonts w:hint="eastAsia"/>
-          <w:lang w:eastAsia="zh-CN"/>
-        </w:rPr>
-      </w:pPr>
-      <w:r>
-        <w:rPr>
-          <w:rFonts w:hint="eastAsia"/>
-          <w:lang w:val="en-US" w:eastAsia="zh-CN"/>
-        </w:rPr>
-        <w:t>2.输入帐号密码进行登录</w:t>
-      </w:r>
-      <w:r>
-        <w:rPr>
-          <w:rFonts w:hint="eastAsia"/>
-          <w:lang w:eastAsia="zh-CN"/>
-        </w:rPr>
-        <w:t>；</w:t>
-      </w:r>
-    </w:p>
-    <w:p>
-      <w:pPr>
-        <w:numPr>
-          <w:ilvl w:val="0"/>
-          <w:numId w:val="0"/>
-        </w:numPr>
-        <w:ind w:left="2160" w:leftChars="0" w:firstLine="720" w:firstLineChars="0"/>
-        <w:jc w:val="left"/>
-        <w:rPr>
-          <w:rFonts w:hint="eastAsia"/>
-          <w:lang w:val="en-US" w:eastAsia="zh-CN"/>
-        </w:rPr>
-      </w:pPr>
-      <w:r>
-        <w:rPr>
-          <w:rFonts w:hint="eastAsia"/>
-          <w:lang w:val="en-US" w:eastAsia="zh-CN"/>
-        </w:rPr>
-        <w:t>3.根据条件获取路线；</w:t>
-      </w:r>
-    </w:p>
-    <w:p>
-      <w:pPr>
-        <w:numPr>
-          <w:ilvl w:val="0"/>
-          <w:numId w:val="0"/>
-        </w:numPr>
-        <w:ind w:left="2160" w:leftChars="0" w:firstLine="720" w:firstLineChars="0"/>
-        <w:jc w:val="left"/>
-        <w:rPr>
-          <w:rFonts w:hint="eastAsia"/>
-          <w:lang w:val="en-US" w:eastAsia="zh-CN"/>
-        </w:rPr>
-      </w:pPr>
-      <w:r>
-        <w:rPr>
-          <w:rFonts w:hint="eastAsia"/>
-          <w:lang w:val="en-US" w:eastAsia="zh-CN"/>
-        </w:rPr>
-        <w:t>4.查看路线；</w:t>
-      </w:r>
-    </w:p>
-    <w:p>
-      <w:pPr>
-        <w:numPr>
-          <w:ilvl w:val="0"/>
-          <w:numId w:val="0"/>
-        </w:numPr>
-        <w:ind w:left="2160" w:leftChars="0" w:firstLine="720" w:firstLineChars="0"/>
-        <w:jc w:val="left"/>
-        <w:rPr>
-          <w:rFonts w:hint="eastAsia"/>
-          <w:lang w:val="en-US" w:eastAsia="zh-CN"/>
-        </w:rPr>
-      </w:pPr>
-      <w:r>
-        <w:rPr>
-          <w:rFonts w:hint="eastAsia"/>
-          <w:lang w:val="en-US" w:eastAsia="zh-CN"/>
-        </w:rPr>
-        <w:t>5.点击照片查看照片具体信息</w:t>
-      </w:r>
-    </w:p>
-    <w:p>
-      <w:pPr>
-        <w:numPr>
-          <w:ilvl w:val="0"/>
-          <w:numId w:val="0"/>
-        </w:numPr>
-        <w:ind w:left="2160" w:leftChars="0" w:firstLine="720" w:firstLineChars="0"/>
-        <w:jc w:val="left"/>
-        <w:rPr>
-          <w:rFonts w:hint="eastAsia"/>
-          <w:lang w:val="en-US" w:eastAsia="zh-CN"/>
-        </w:rPr>
-      </w:pPr>
-      <w:r>
-        <w:rPr>
-          <w:rFonts w:hint="eastAsia"/>
-          <w:lang w:val="en-US" w:eastAsia="zh-CN"/>
-        </w:rPr>
-        <w:t>6.进行点赞及评论</w:t>
-      </w:r>
-    </w:p>
-    <w:p>
-      <w:pPr>
-        <w:numPr>
-          <w:ilvl w:val="0"/>
-          <w:numId w:val="0"/>
-        </w:numPr>
-        <w:ind w:left="2160" w:leftChars="0" w:firstLine="720" w:firstLineChars="0"/>
-        <w:jc w:val="left"/>
-        <w:rPr>
-          <w:rFonts w:hint="eastAsia"/>
-          <w:lang w:val="en-US" w:eastAsia="zh-CN"/>
-        </w:rPr>
-      </w:pPr>
-      <w:r>
-        <w:rPr>
-          <w:rFonts w:hint="eastAsia"/>
-          <w:lang w:val="en-US" w:eastAsia="zh-CN"/>
-        </w:rPr>
-        <w:t>7.完成查看</w:t>
-      </w:r>
-    </w:p>
-    <w:p>
-      <w:pPr>
-        <w:numPr>
-          <w:ilvl w:val="0"/>
-          <w:numId w:val="0"/>
-        </w:numPr>
-        <w:ind w:left="2160" w:leftChars="0" w:firstLine="720" w:firstLineChars="0"/>
-        <w:jc w:val="left"/>
-        <w:rPr>
-          <w:rFonts w:hint="eastAsia"/>
-          <w:lang w:eastAsia="zh-CN"/>
-        </w:rPr>
-      </w:pPr>
-      <w:r>
-        <w:rPr>
-          <w:rFonts w:hint="eastAsia"/>
-          <w:lang w:val="en-US" w:eastAsia="zh-CN"/>
-        </w:rPr>
-        <w:t xml:space="preserve"> 8.</w:t>
-      </w:r>
-      <w:r>
-        <w:rPr>
-          <w:rFonts w:hint="eastAsia"/>
-          <w:lang w:eastAsia="zh-CN"/>
-        </w:rPr>
-        <w:t xml:space="preserve"> 预期结果：</w:t>
-      </w:r>
-    </w:p>
-    <w:p>
-      <w:pPr>
-        <w:numPr>
-          <w:ilvl w:val="0"/>
-          <w:numId w:val="0"/>
-        </w:numPr>
-        <w:jc w:val="left"/>
-        <w:rPr>
-          <w:rFonts w:hint="eastAsia"/>
-          <w:lang w:val="en-US" w:eastAsia="zh-CN"/>
-        </w:rPr>
-      </w:pPr>
-      <w:r>
-        <w:rPr>
-          <w:rFonts w:hint="eastAsia"/>
-          <w:lang w:val="en-US" w:eastAsia="zh-CN"/>
-        </w:rPr>
-        <w:t xml:space="preserve"> </w:t>
-      </w:r>
-      <w:r>
-        <w:rPr>
-          <w:rFonts w:hint="eastAsia"/>
-          <w:lang w:val="en-US" w:eastAsia="zh-CN"/>
-        </w:rPr>
-        <w:tab/>
-      </w:r>
-      <w:r>
-        <w:rPr>
-          <w:rFonts w:hint="eastAsia"/>
-          <w:lang w:val="en-US" w:eastAsia="zh-CN"/>
-        </w:rPr>
-        <w:tab/>
-      </w:r>
-      <w:r>
-        <w:rPr>
-          <w:rFonts w:hint="eastAsia"/>
-          <w:lang w:val="en-US" w:eastAsia="zh-CN"/>
-        </w:rPr>
-        <w:tab/>
-      </w:r>
-      <w:r>
-        <w:rPr>
-          <w:rFonts w:hint="eastAsia"/>
-          <w:lang w:val="en-US" w:eastAsia="zh-CN"/>
-        </w:rPr>
-        <w:tab/>
-      </w:r>
-      <w:r>
-        <w:rPr>
-          <w:rFonts w:hint="eastAsia"/>
-          <w:lang w:val="en-US" w:eastAsia="zh-CN"/>
-        </w:rPr>
-        <w:tab/>
-      </w:r>
-      <w:r>
-        <w:rPr>
-          <w:rFonts w:hint="eastAsia"/>
-          <w:lang w:val="en-US" w:eastAsia="zh-CN"/>
-        </w:rPr>
-        <w:t>显示路线以及相应的照片，可以查看具体照片信息，可以进行评</w:t>
-      </w:r>
-      <w:r>
-        <w:rPr>
-          <w:rFonts w:hint="eastAsia"/>
-          <w:lang w:val="en-US" w:eastAsia="zh-CN"/>
-        </w:rPr>
-        <w:tab/>
-      </w:r>
-      <w:r>
-        <w:rPr>
-          <w:rFonts w:hint="eastAsia"/>
-          <w:lang w:val="en-US" w:eastAsia="zh-CN"/>
-        </w:rPr>
-        <w:tab/>
-      </w:r>
-      <w:r>
-        <w:rPr>
-          <w:rFonts w:hint="eastAsia"/>
-          <w:lang w:val="en-US" w:eastAsia="zh-CN"/>
-        </w:rPr>
-        <w:tab/>
-      </w:r>
-      <w:r>
-        <w:rPr>
-          <w:rFonts w:hint="eastAsia"/>
-          <w:lang w:val="en-US" w:eastAsia="zh-CN"/>
-        </w:rPr>
-        <w:tab/>
-      </w:r>
-      <w:r>
-        <w:rPr>
-          <w:rFonts w:hint="eastAsia"/>
-          <w:lang w:val="en-US" w:eastAsia="zh-CN"/>
-        </w:rPr>
-        <w:tab/>
-      </w:r>
-      <w:r>
-        <w:rPr>
-          <w:rFonts w:hint="eastAsia"/>
-          <w:lang w:val="en-US" w:eastAsia="zh-CN"/>
-        </w:rPr>
-        <w:t>论及点赞。</w:t>
-      </w:r>
-    </w:p>
-    <w:bookmarkEnd w:id="3"/>
-    <w:p>
-      <w:pPr>
-        <w:numPr>
-          <w:ilvl w:val="0"/>
-          <w:numId w:val="0"/>
-        </w:numPr>
-        <w:ind w:left="1440" w:leftChars="0" w:firstLine="720" w:firstLineChars="0"/>
-        <w:rPr>
-          <w:rFonts w:hint="eastAsia"/>
-          <w:lang w:val="en-US" w:eastAsia="zh-CN"/>
-        </w:rPr>
-      </w:pPr>
-      <w:r>
-        <w:rPr>
-          <w:rFonts w:hint="eastAsia"/>
-          <w:lang w:val="en-US" w:eastAsia="zh-CN"/>
-        </w:rPr>
-        <w:t xml:space="preserve">测试结果：成功 </w:t>
-      </w:r>
-    </w:p>
-    <w:p>
-      <w:pPr>
-        <w:pStyle w:val="45"/>
-        <w:rPr>
-          <w:rFonts w:hint="eastAsia" w:eastAsia="宋体"/>
-          <w:lang w:val="en-US" w:eastAsia="zh-CN"/>
-        </w:rPr>
-      </w:pPr>
     </w:p>
     <w:sectPr>
       <w:headerReference r:id="rId4" w:type="default"/>
@@ -7419,7 +7457,6 @@
           <w:r>
             <w:rPr>
               <w:rFonts w:ascii="Times New Roman"/>
-              <w:lang/>
             </w:rPr>
             <w:t>Confidential</w:t>
           </w:r>
@@ -7511,7 +7548,6 @@
           <w:r>
             <w:rPr>
               <w:rFonts w:ascii="Times New Roman"/>
-              <w:lang/>
             </w:rPr>
             <w:t xml:space="preserve">Page </w:t>
           </w:r>
@@ -7519,7 +7555,6 @@
             <w:rPr>
               <w:rStyle w:val="30"/>
               <w:rFonts w:ascii="Times New Roman"/>
-              <w:lang/>
             </w:rPr>
             <w:fldChar w:fldCharType="begin"/>
           </w:r>
@@ -7527,7 +7562,6 @@
             <w:rPr>
               <w:rStyle w:val="30"/>
               <w:rFonts w:ascii="Times New Roman"/>
-              <w:lang/>
             </w:rPr>
             <w:instrText xml:space="preserve"> PAGE </w:instrText>
           </w:r>
@@ -7535,7 +7569,6 @@
             <w:rPr>
               <w:rStyle w:val="30"/>
               <w:rFonts w:ascii="Times New Roman"/>
-              <w:lang/>
             </w:rPr>
             <w:fldChar w:fldCharType="separate"/>
           </w:r>
@@ -7543,7 +7576,6 @@
             <w:rPr>
               <w:rStyle w:val="30"/>
               <w:rFonts w:ascii="Times New Roman"/>
-              <w:lang/>
             </w:rPr>
             <w:t>3</w:t>
           </w:r>
@@ -7551,7 +7583,6 @@
             <w:rPr>
               <w:rStyle w:val="30"/>
               <w:rFonts w:ascii="Times New Roman"/>
-              <w:lang/>
             </w:rPr>
             <w:fldChar w:fldCharType="end"/>
           </w:r>
@@ -7559,7 +7590,6 @@
             <w:rPr>
               <w:rStyle w:val="30"/>
               <w:rFonts w:ascii="Times New Roman"/>
-              <w:lang/>
             </w:rPr>
             <w:t xml:space="preserve"> of </w:t>
           </w:r>
@@ -7567,7 +7597,6 @@
             <w:rPr>
               <w:rStyle w:val="30"/>
               <w:rFonts w:ascii="Times New Roman"/>
-              <w:lang/>
             </w:rPr>
             <w:fldChar w:fldCharType="begin"/>
           </w:r>
@@ -7575,7 +7604,6 @@
             <w:rPr>
               <w:rStyle w:val="30"/>
               <w:rFonts w:ascii="Times New Roman"/>
-              <w:lang/>
             </w:rPr>
             <w:instrText xml:space="preserve"> NUMPAGES  \* MERGEFORMAT </w:instrText>
           </w:r>
@@ -7583,14 +7611,12 @@
             <w:rPr>
               <w:rStyle w:val="30"/>
               <w:rFonts w:ascii="Times New Roman"/>
-              <w:lang/>
             </w:rPr>
             <w:fldChar w:fldCharType="separate"/>
           </w:r>
           <w:r>
             <w:rPr>
               <w:rStyle w:val="30"/>
-              <w:lang/>
             </w:rPr>
             <w:t>4</w:t>
           </w:r>
@@ -7598,7 +7624,6 @@
             <w:rPr>
               <w:rStyle w:val="30"/>
               <w:rFonts w:ascii="Times New Roman"/>
-              <w:lang/>
             </w:rPr>
             <w:fldChar w:fldCharType="end"/>
           </w:r>
@@ -7819,20 +7844,7 @@
             <w:rPr>
               <w:rFonts w:ascii="Times New Roman"/>
             </w:rPr>
-            <w:t xml:space="preserve">  </w:t>
-          </w:r>
-          <w:r>
-            <w:rPr>
-              <w:rFonts w:ascii="Times New Roman"/>
-              <w:lang/>
-            </w:rPr>
-            <w:t>Version:</w:t>
-          </w:r>
-          <w:r>
-            <w:rPr>
-              <w:rFonts w:ascii="Times New Roman"/>
-            </w:rPr>
-            <w:t xml:space="preserve">           &lt;1.0&gt;</w:t>
+            <w:t xml:space="preserve">  Version:           &lt;1.0&gt;</w:t>
           </w:r>
         </w:p>
       </w:tc>
@@ -7908,27 +7920,7 @@
             <w:rPr>
               <w:rFonts w:ascii="Times New Roman"/>
             </w:rPr>
-            <w:t xml:space="preserve">  </w:t>
-          </w:r>
-          <w:r>
-            <w:rPr>
-              <w:rFonts w:ascii="Times New Roman"/>
-              <w:lang/>
-            </w:rPr>
-            <w:t>Date:</w:t>
-          </w:r>
-          <w:r>
-            <w:rPr>
-              <w:rFonts w:ascii="Times New Roman"/>
-            </w:rPr>
-            <w:t xml:space="preserve">  </w:t>
-          </w:r>
-          <w:r>
-            <w:rPr>
-              <w:rFonts w:ascii="Times New Roman"/>
-              <w:lang/>
-            </w:rPr>
-            <w:t>&lt;dd/mmm/yy&gt;</w:t>
+            <w:t xml:space="preserve">  Date:  &lt;dd/mmm/yy&gt;</w:t>
           </w:r>
         </w:p>
       </w:tc>
@@ -8048,6 +8040,18 @@
       <w:lvlJc w:val="left"/>
     </w:lvl>
   </w:abstractNum>
+  <w:abstractNum w:abstractNumId="4">
+    <w:nsid w:val="59B5E473"/>
+    <w:multiLevelType w:val="singleLevel"/>
+    <w:tmpl w:val="59B5E473"/>
+    <w:lvl w:ilvl="0" w:tentative="0">
+      <w:start w:val="3"/>
+      <w:numFmt w:val="decimal"/>
+      <w:suff w:val="nothing"/>
+      <w:lvlText w:val="%1."/>
+      <w:lvlJc w:val="left"/>
+    </w:lvl>
+  </w:abstractNum>
   <w:num w:numId="1">
     <w:abstractNumId w:val="0"/>
   </w:num>
@@ -8059,6 +8063,9 @@
   </w:num>
   <w:num w:numId="4">
     <w:abstractNumId w:val="3"/>
+  </w:num>
+  <w:num w:numId="5">
+    <w:abstractNumId w:val="4"/>
   </w:num>
 </w:numbering>
 </file>
@@ -8101,17 +8108,17 @@
     <w:lsdException w:unhideWhenUsed="0" w:uiPriority="0" w:name="toc 7"/>
     <w:lsdException w:unhideWhenUsed="0" w:uiPriority="0" w:name="toc 8"/>
     <w:lsdException w:unhideWhenUsed="0" w:uiPriority="0" w:name="toc 9"/>
-    <w:lsdException w:unhideWhenUsed="0" w:uiPriority="0" w:semiHidden="0" w:name="Normal Indent"/>
+    <w:lsdException w:qFormat="1" w:unhideWhenUsed="0" w:uiPriority="0" w:semiHidden="0" w:name="Normal Indent"/>
     <w:lsdException w:unhideWhenUsed="0" w:uiPriority="0" w:name="footnote text"/>
     <w:lsdException w:unhideWhenUsed="0" w:uiPriority="0" w:semiHidden="0" w:name="annotation text"/>
-    <w:lsdException w:unhideWhenUsed="0" w:uiPriority="0" w:semiHidden="0" w:name="header"/>
+    <w:lsdException w:qFormat="1" w:unhideWhenUsed="0" w:uiPriority="0" w:semiHidden="0" w:name="header"/>
     <w:lsdException w:unhideWhenUsed="0" w:uiPriority="0" w:semiHidden="0" w:name="footer"/>
     <w:lsdException w:unhideWhenUsed="0" w:uiPriority="0" w:semiHidden="0" w:name="index heading"/>
     <w:lsdException w:qFormat="1" w:uiPriority="0" w:name="caption"/>
     <w:lsdException w:unhideWhenUsed="0" w:uiPriority="0" w:semiHidden="0" w:name="table of figures"/>
     <w:lsdException w:unhideWhenUsed="0" w:uiPriority="0" w:semiHidden="0" w:name="envelope address"/>
     <w:lsdException w:unhideWhenUsed="0" w:uiPriority="0" w:semiHidden="0" w:name="envelope return"/>
-    <w:lsdException w:unhideWhenUsed="0" w:uiPriority="0" w:name="footnote reference"/>
+    <w:lsdException w:qFormat="1" w:unhideWhenUsed="0" w:uiPriority="0" w:name="footnote reference"/>
     <w:lsdException w:unhideWhenUsed="0" w:uiPriority="0" w:semiHidden="0" w:name="annotation reference"/>
     <w:lsdException w:unhideWhenUsed="0" w:uiPriority="0" w:semiHidden="0" w:name="line number"/>
     <w:lsdException w:unhideWhenUsed="0" w:uiPriority="0" w:semiHidden="0" w:name="page number"/>
@@ -8139,7 +8146,7 @@
     <w:lsdException w:unhideWhenUsed="0" w:uiPriority="0" w:semiHidden="0" w:name="Closing"/>
     <w:lsdException w:unhideWhenUsed="0" w:uiPriority="0" w:semiHidden="0" w:name="Signature"/>
     <w:lsdException w:unhideWhenUsed="0" w:uiPriority="0" w:name="Default Paragraph Font"/>
-    <w:lsdException w:unhideWhenUsed="0" w:uiPriority="0" w:semiHidden="0" w:name="Body Text"/>
+    <w:lsdException w:qFormat="1" w:unhideWhenUsed="0" w:uiPriority="0" w:semiHidden="0" w:name="Body Text"/>
     <w:lsdException w:unhideWhenUsed="0" w:uiPriority="0" w:semiHidden="0" w:name="Body Text Indent"/>
     <w:lsdException w:unhideWhenUsed="0" w:uiPriority="0" w:semiHidden="0" w:name="List Continue"/>
     <w:lsdException w:unhideWhenUsed="0" w:uiPriority="0" w:semiHidden="0" w:name="List Continue 2"/>
@@ -8158,7 +8165,7 @@
     <w:lsdException w:unhideWhenUsed="0" w:uiPriority="0" w:semiHidden="0" w:name="Body Text Indent 2"/>
     <w:lsdException w:unhideWhenUsed="0" w:uiPriority="0" w:semiHidden="0" w:name="Body Text Indent 3"/>
     <w:lsdException w:unhideWhenUsed="0" w:uiPriority="0" w:semiHidden="0" w:name="Block Text"/>
-    <w:lsdException w:unhideWhenUsed="0" w:uiPriority="0" w:semiHidden="0" w:name="Hyperlink"/>
+    <w:lsdException w:qFormat="1" w:unhideWhenUsed="0" w:uiPriority="0" w:semiHidden="0" w:name="Hyperlink"/>
     <w:lsdException w:unhideWhenUsed="0" w:uiPriority="0" w:semiHidden="0" w:name="FollowedHyperlink"/>
     <w:lsdException w:qFormat="1" w:unhideWhenUsed="0" w:uiPriority="0" w:semiHidden="0" w:name="Strong"/>
     <w:lsdException w:qFormat="1" w:unhideWhenUsed="0" w:uiPriority="0" w:semiHidden="0" w:name="Emphasis"/>
@@ -8331,7 +8338,7 @@
       <w:spacing w:line="240" w:lineRule="atLeast"/>
     </w:pPr>
     <w:rPr>
-      <w:rFonts w:ascii="宋体"/>
+      <w:rFonts w:ascii="宋体" w:hAnsi="Times New Roman" w:eastAsia="宋体" w:cs="Times New Roman"/>
       <w:snapToGrid w:val="0"/>
       <w:lang w:val="en-US" w:eastAsia="zh-CN" w:bidi="ar-SA"/>
     </w:rPr>
@@ -8516,7 +8523,6 @@
     <w:semiHidden/>
     <w:uiPriority w:val="0"/>
     <w:tblPr>
-      <w:tblStyle w:val="34"/>
       <w:tblLayout w:type="fixed"/>
       <w:tblCellMar>
         <w:top w:w="0" w:type="dxa"/>
@@ -8539,6 +8545,7 @@
   <w:style w:type="paragraph" w:styleId="12">
     <w:name w:val="Normal Indent"/>
     <w:basedOn w:val="1"/>
+    <w:qFormat/>
     <w:uiPriority w:val="0"/>
     <w:pPr>
       <w:ind w:left="900" w:hanging="900"/>
@@ -8556,6 +8563,7 @@
   <w:style w:type="paragraph" w:styleId="14">
     <w:name w:val="Body Text"/>
     <w:basedOn w:val="1"/>
+    <w:qFormat/>
     <w:uiPriority w:val="0"/>
     <w:pPr>
       <w:keepLines/>
@@ -8624,6 +8632,7 @@
   <w:style w:type="paragraph" w:styleId="20">
     <w:name w:val="header"/>
     <w:basedOn w:val="1"/>
+    <w:qFormat/>
     <w:uiPriority w:val="0"/>
     <w:pPr>
       <w:tabs>
@@ -8752,6 +8761,7 @@
   </w:style>
   <w:style w:type="character" w:styleId="32">
     <w:name w:val="Hyperlink"/>
+    <w:qFormat/>
     <w:uiPriority w:val="0"/>
     <w:rPr>
       <w:color w:val="0000FF"/>
@@ -8761,6 +8771,7 @@
   <w:style w:type="character" w:styleId="33">
     <w:name w:val="footnote reference"/>
     <w:semiHidden/>
+    <w:qFormat/>
     <w:uiPriority w:val="0"/>
     <w:rPr>
       <w:sz w:val="20"/>
@@ -8770,6 +8781,7 @@
   <w:style w:type="paragraph" w:customStyle="1" w:styleId="35">
     <w:name w:val="Paragraph2"/>
     <w:basedOn w:val="1"/>
+    <w:qFormat/>
     <w:uiPriority w:val="0"/>
     <w:pPr>
       <w:spacing w:before="80"/>
@@ -8784,6 +8796,7 @@
   <w:style w:type="paragraph" w:customStyle="1" w:styleId="36">
     <w:name w:val="Bullet1"/>
     <w:basedOn w:val="1"/>
+    <w:qFormat/>
     <w:uiPriority w:val="0"/>
     <w:pPr>
       <w:numPr>
@@ -8796,6 +8809,7 @@
   <w:style w:type="paragraph" w:customStyle="1" w:styleId="37">
     <w:name w:val="Bullet2"/>
     <w:basedOn w:val="1"/>
+    <w:qFormat/>
     <w:uiPriority w:val="0"/>
     <w:pPr>
       <w:numPr>
@@ -8811,6 +8825,7 @@
   <w:style w:type="paragraph" w:customStyle="1" w:styleId="38">
     <w:name w:val="Tabletext"/>
     <w:basedOn w:val="1"/>
+    <w:qFormat/>
     <w:uiPriority w:val="0"/>
     <w:pPr>
       <w:keepLines/>
@@ -8820,6 +8835,7 @@
   <w:style w:type="paragraph" w:customStyle="1" w:styleId="39">
     <w:name w:val="Main Title"/>
     <w:basedOn w:val="1"/>
+    <w:qFormat/>
     <w:uiPriority w:val="0"/>
     <w:pPr>
       <w:spacing w:before="480" w:after="60" w:line="240" w:lineRule="auto"/>
@@ -8834,6 +8850,7 @@
   <w:style w:type="paragraph" w:customStyle="1" w:styleId="40">
     <w:name w:val="Paragraph1"/>
     <w:basedOn w:val="1"/>
+    <w:qFormat/>
     <w:uiPriority w:val="0"/>
     <w:pPr>
       <w:spacing w:before="80" w:line="240" w:lineRule="auto"/>
@@ -8843,6 +8860,7 @@
   <w:style w:type="paragraph" w:customStyle="1" w:styleId="41">
     <w:name w:val="Paragraph3"/>
     <w:basedOn w:val="1"/>
+    <w:qFormat/>
     <w:uiPriority w:val="0"/>
     <w:pPr>
       <w:spacing w:before="80" w:line="240" w:lineRule="auto"/>
@@ -8853,6 +8871,7 @@
   <w:style w:type="paragraph" w:customStyle="1" w:styleId="42">
     <w:name w:val="Paragraph4"/>
     <w:basedOn w:val="1"/>
+    <w:qFormat/>
     <w:uiPriority w:val="0"/>
     <w:pPr>
       <w:spacing w:before="80" w:line="240" w:lineRule="auto"/>
@@ -8863,6 +8882,7 @@
   <w:style w:type="paragraph" w:customStyle="1" w:styleId="43">
     <w:name w:val="Body"/>
     <w:basedOn w:val="1"/>
+    <w:qFormat/>
     <w:uiPriority w:val="0"/>
     <w:pPr>
       <w:widowControl/>
@@ -8873,6 +8893,7 @@
   <w:style w:type="paragraph" w:customStyle="1" w:styleId="44">
     <w:name w:val="Bullet"/>
     <w:basedOn w:val="1"/>
+    <w:qFormat/>
     <w:uiPriority w:val="0"/>
     <w:pPr>
       <w:widowControl/>
@@ -8888,6 +8909,7 @@
     <w:name w:val="InfoBlue"/>
     <w:basedOn w:val="1"/>
     <w:next w:val="14"/>
+    <w:qFormat/>
     <w:uiPriority w:val="0"/>
     <w:pPr>
       <w:spacing w:after="120"/>
@@ -8901,6 +8923,7 @@
   </w:style>
   <w:style w:type="character" w:customStyle="1" w:styleId="46">
     <w:name w:val="tw4winMark"/>
+    <w:qFormat/>
     <w:uiPriority w:val="0"/>
     <w:rPr>
       <w:rFonts w:ascii="Courier New" w:hAnsi="Courier New"/>
@@ -8911,6 +8934,7 @@
   </w:style>
   <w:style w:type="character" w:customStyle="1" w:styleId="47">
     <w:name w:val="tw4winInternal"/>
+    <w:qFormat/>
     <w:uiPriority w:val="0"/>
     <w:rPr>
       <w:rFonts w:ascii="Courier New" w:hAnsi="Courier New"/>
@@ -8919,6 +8943,7 @@
   </w:style>
   <w:style w:type="character" w:customStyle="1" w:styleId="48">
     <w:name w:val="tw4winError"/>
+    <w:qFormat/>
     <w:uiPriority w:val="0"/>
     <w:rPr>
       <w:rFonts w:ascii="Courier New" w:hAnsi="Courier New"/>
@@ -8928,6 +8953,7 @@
   </w:style>
   <w:style w:type="character" w:customStyle="1" w:styleId="49">
     <w:name w:val="tw4winTerm"/>
+    <w:qFormat/>
     <w:uiPriority w:val="0"/>
     <w:rPr>
       <w:color w:val="0000FF"/>
@@ -8935,6 +8961,7 @@
   </w:style>
   <w:style w:type="character" w:customStyle="1" w:styleId="50">
     <w:name w:val="tw4winPopup"/>
+    <w:qFormat/>
     <w:uiPriority w:val="0"/>
     <w:rPr>
       <w:rFonts w:ascii="Courier New" w:hAnsi="Courier New"/>
@@ -8943,6 +8970,7 @@
   </w:style>
   <w:style w:type="character" w:customStyle="1" w:styleId="51">
     <w:name w:val="tw4winJump"/>
+    <w:qFormat/>
     <w:uiPriority w:val="0"/>
     <w:rPr>
       <w:rFonts w:ascii="Courier New" w:hAnsi="Courier New"/>
@@ -8951,6 +8979,7 @@
   </w:style>
   <w:style w:type="character" w:customStyle="1" w:styleId="52">
     <w:name w:val="tw4winExternal"/>
+    <w:qFormat/>
     <w:uiPriority w:val="0"/>
     <w:rPr>
       <w:rFonts w:ascii="Courier New" w:hAnsi="Courier New"/>
